--- a/SurveyApplication.API/TempData/MAU_PKS_DOANH_NGHIEP.docx
+++ b/SurveyApplication.API/TempData/MAU_PKS_DOANH_NGHIEP.docx
@@ -5,7 +5,7 @@
     <w:p>
       <w:pPr>
         <w:spacing w:before="240"/>
-        <w:ind w:firstLine="0"/>
+        <w:ind w:left="90" w:firstLine="0"/>
         <w:jc w:val="center"/>
         <w:rPr>
           <w:b/>
@@ -26,6 +26,47 @@
     </w:p>
     <w:p>
       <w:pPr>
+        <w:ind w:right="-630" w:firstLine="0"/>
+        <w:jc w:val="center"/>
+        <w:rPr>
+          <w:b/>
+          <w:sz w:val="26"/>
+          <w:szCs w:val="26"/>
+        </w:rPr>
+      </w:pPr>
+      <w:r>
+        <w:rPr>
+          <w:b/>
+          <w:sz w:val="26"/>
+          <w:szCs w:val="26"/>
+        </w:rPr>
+        <w:t>KHẢO SÁT NHU CẦU QUẢN LÝ VÀ TRIỂN KHAI TRUY XUẤT</w:t>
+      </w:r>
+    </w:p>
+    <w:p>
+      <w:pPr>
+        <w:ind w:right="-630" w:firstLine="0"/>
+        <w:jc w:val="center"/>
+        <w:rPr>
+          <w:b/>
+          <w:i/>
+          <w:iCs/>
+          <w:color w:val="FF0000"/>
+          <w:sz w:val="26"/>
+          <w:szCs w:val="26"/>
+        </w:rPr>
+      </w:pPr>
+      <w:r>
+        <w:rPr>
+          <w:b/>
+          <w:sz w:val="26"/>
+          <w:szCs w:val="26"/>
+        </w:rPr>
+        <w:t>NGUỒN GỐC XUẤT XỨ SẢN PHẨM, HÀNG HÓA NGÀNH CÔNG THƯƠNG</w:t>
+      </w:r>
+    </w:p>
+    <w:p>
+      <w:pPr>
         <w:ind w:right="-630"/>
         <w:jc w:val="center"/>
         <w:rPr>
@@ -37,36 +78,12 @@
           <w:szCs w:val="26"/>
         </w:rPr>
       </w:pPr>
-      <w:r>
+    </w:p>
+    <w:p>
+      <w:pPr>
         <w:rPr>
-          <w:b/>
-          <w:sz w:val="26"/>
-          <w:szCs w:val="26"/>
-        </w:rPr>
-        <w:t>DỰ ÁN: KHẢO SÁT NHU CẦU QUẢN LÝ VÀ TRIỂN KHAI TRUY XUẤT NGUỒN GỐC XUẤT XỨ SẢN PHẨM, HÀNG HÓA NGÀNH CÔNG THƯƠNG</w:t>
-      </w:r>
-      <w:r>
-        <w:rPr>
-          <w:b/>
           <w:i/>
           <w:iCs/>
-          <w:color w:val="FF0000"/>
-          <w:sz w:val="26"/>
-          <w:szCs w:val="26"/>
-        </w:rPr>
-        <w:t xml:space="preserve"> </w:t>
-      </w:r>
-    </w:p>
-    <w:p>
-      <w:pPr>
-        <w:spacing w:after="240"/>
-        <w:ind w:firstLine="0"/>
-        <w:jc w:val="center"/>
-        <w:rPr>
-          <w:b/>
-          <w:i/>
-          <w:iCs/>
-          <w:color w:val="FF0000"/>
           <w:sz w:val="26"/>
           <w:szCs w:val="26"/>
         </w:rPr>
@@ -84,16 +101,128 @@
       </w:r>
       <w:r>
         <w:rPr>
-          <w:b/>
           <w:i/>
           <w:iCs/>
-          <w:color w:val="FF0000"/>
           <w:sz w:val="26"/>
           <w:szCs w:val="26"/>
         </w:rPr>
-        <w:t xml:space="preserve">(ĐỐI VỚI </w:t>
+        <w:t>(Đây là tài liệu chỉ sử dụng cho mục đích phục vụ khảo sát nhu cầu triển khai truy xuất nguồn gốc xuất xứ sản phẩm, hàng hoá của các doanh nghiệp và đơn vị trên toàn quốc nhằm xây dựng cơ sở dữ liệu thực tế làm căn cứ để đánh giá nhu cầu và thực trạng triển khai, ứng dụng truy xuất nguồn gốc xuất xứ đối với các sản phẩm, hàng hoá trên thị trường, tiến tới xây dựng hệ thống quản lý truy xuất nguồn gốc một cách phù hợp.)</w:t>
+      </w:r>
+    </w:p>
+    <w:p>
+      <w:pPr>
+        <w:rPr>
+          <w:sz w:val="26"/>
+          <w:szCs w:val="26"/>
+        </w:rPr>
+      </w:pPr>
+    </w:p>
+    <w:p>
+      <w:pPr>
+        <w:ind w:firstLine="0"/>
+        <w:rPr>
+          <w:sz w:val="26"/>
+          <w:szCs w:val="26"/>
+        </w:rPr>
+      </w:pPr>
+      <w:r>
+        <w:rPr>
+          <w:sz w:val="26"/>
+          <w:szCs w:val="26"/>
+        </w:rPr>
+        <w:t xml:space="preserve">    </w:t>
       </w:r>
       <w:r>
+        <w:rPr>
+          <w:sz w:val="26"/>
+          <w:szCs w:val="26"/>
+        </w:rPr>
+        <w:tab/>
+      </w:r>
+      <w:r>
+        <w:rPr>
+          <w:sz w:val="26"/>
+          <w:szCs w:val="26"/>
+        </w:rPr>
+        <w:t>Quý Doanh nghiệp, Quý Đơn vị tham gia khảo sát theo một trong hai hình thức sau:</w:t>
+      </w:r>
+    </w:p>
+    <w:p>
+      <w:pPr>
+        <w:rPr>
+          <w:sz w:val="26"/>
+          <w:szCs w:val="26"/>
+        </w:rPr>
+      </w:pPr>
+    </w:p>
+    <w:p>
+      <w:pPr>
+        <w:pStyle w:val="ListParagraph"/>
+        <w:numPr>
+          <w:ilvl w:val="0"/>
+          <w:numId w:val="34"/>
+        </w:numPr>
+        <w:rPr>
+          <w:sz w:val="26"/>
+          <w:szCs w:val="26"/>
+        </w:rPr>
+      </w:pPr>
+      <w:r>
+        <w:rPr>
+          <w:noProof/>
+          <w:sz w:val="26"/>
+          <w:szCs w:val="26"/>
+        </w:rPr>
+        <w:t>Điền phiếu khảo sát gửi kèm theo văn bản và gửi về Công ty Cổ phần tư vấn giải pháp Trí tuệ nhân tạo (Địa chỉ: Số 15 Lô 1E, Trung Yên 11C, phường Trung Hòa, quận Cầu Giấy, thành phố Hà Nội); hoặc</w:t>
+      </w:r>
+      <w:r>
+        <w:rPr>
+          <w:sz w:val="26"/>
+          <w:szCs w:val="26"/>
+        </w:rPr>
+        <w:t xml:space="preserve"> </w:t>
+      </w:r>
+    </w:p>
+    <w:p>
+      <w:pPr>
+        <w:pStyle w:val="ListParagraph"/>
+        <w:numPr>
+          <w:ilvl w:val="0"/>
+          <w:numId w:val="34"/>
+        </w:numPr>
+        <w:rPr>
+          <w:sz w:val="26"/>
+          <w:szCs w:val="26"/>
+        </w:rPr>
+      </w:pPr>
+      <w:r>
+        <w:rPr>
+          <w:sz w:val="26"/>
+          <w:szCs w:val="26"/>
+        </w:rPr>
+        <w:t xml:space="preserve">Truy cập địa chỉ khảo sát trực tuyến: </w:t>
+      </w:r>
+      <w:r>
+        <w:rPr>
+          <w:b/>
+          <w:noProof/>
+          <w:u w:val="single"/>
+        </w:rPr>
+        <w:t xml:space="preserve">https://kstxng.idea.gov.vn/khao-sat </w:t>
+      </w:r>
+      <w:r>
+        <w:rPr>
+          <w:sz w:val="26"/>
+          <w:szCs w:val="26"/>
+        </w:rPr>
+        <w:t>và làm theo hướng dẫn.</w:t>
+      </w:r>
+    </w:p>
+    <w:p>
+      <w:pPr>
+        <w:spacing w:after="240"/>
+        <w:ind w:firstLine="0"/>
+        <w:jc w:val="center"/>
         <w:rPr>
           <w:b/>
           <w:i/>
@@ -102,19 +231,7 @@
           <w:sz w:val="26"/>
           <w:szCs w:val="26"/>
         </w:rPr>
-        <w:t>DOANH NGHIỆP</w:t>
-      </w:r>
-      <w:r>
-        <w:rPr>
-          <w:b/>
-          <w:i/>
-          <w:iCs/>
-          <w:color w:val="FF0000"/>
-          <w:sz w:val="26"/>
-          <w:szCs w:val="26"/>
-        </w:rPr>
-        <w:t>)</w:t>
-      </w:r>
+      </w:pPr>
     </w:p>
     <w:tbl>
       <w:tblPr>
@@ -128,6 +245,7 @@
           <w:insideH w:val="single" w:sz="4" w:space="0" w:color="000000"/>
           <w:insideV w:val="single" w:sz="4" w:space="0" w:color="000000"/>
         </w:tblBorders>
+        <w:shd w:val="clear" w:color="auto" w:fill="FFFFFF" w:themeFill="background1"/>
         <w:tblLayout w:type="fixed"/>
         <w:tblLook w:val="0400" w:firstRow="0" w:lastRow="0" w:firstColumn="0" w:lastColumn="0" w:noHBand="0" w:noVBand="1"/>
       </w:tblPr>
@@ -138,7 +256,7 @@
         <w:tc>
           <w:tcPr>
             <w:tcW w:w="10080" w:type="dxa"/>
-            <w:shd w:val="clear" w:color="auto" w:fill="9CC2E5"/>
+            <w:shd w:val="clear" w:color="auto" w:fill="E7E6E6" w:themeFill="background2"/>
             <w:vAlign w:val="center"/>
           </w:tcPr>
           <w:p>
@@ -187,6 +305,7 @@
         <w:tc>
           <w:tcPr>
             <w:tcW w:w="10080" w:type="dxa"/>
+            <w:shd w:val="clear" w:color="auto" w:fill="FFFFFF" w:themeFill="background1"/>
             <w:vAlign w:val="center"/>
           </w:tcPr>
           <w:p>
@@ -245,7 +364,6 @@
                 <w:color w:val="000000" w:themeColor="text1"/>
                 <w:sz w:val="26"/>
                 <w:szCs w:val="26"/>
-                <w:lang w:val="vi-VN"/>
               </w:rPr>
               <w:t xml:space="preserve"> </w:t>
             </w:r>
@@ -297,16 +415,7 @@
                 <w:sz w:val="26"/>
                 <w:szCs w:val="26"/>
               </w:rPr>
-              <w:t>vụ:</w:t>
-            </w:r>
-            <w:r>
-              <w:rPr>
-                <w:color w:val="000000" w:themeColor="text1"/>
-                <w:sz w:val="26"/>
-                <w:szCs w:val="26"/>
-                <w:lang w:val="vi-VN"/>
-              </w:rPr>
-              <w:t xml:space="preserve"> </w:t>
+              <w:t xml:space="preserve">vụ:  </w:t>
             </w:r>
             <w:bookmarkStart w:id="1" w:name="OLE_LINK2"/>
             <w:r>
@@ -367,7 +476,7 @@
                 <w:sz w:val="26"/>
                 <w:szCs w:val="26"/>
               </w:rPr>
-              <w:t>…………………………………</w:t>
+              <w:t>…………………………</w:t>
             </w:r>
             <w:r>
               <w:rPr>
@@ -549,7 +658,7 @@
                 <w:sz w:val="26"/>
                 <w:szCs w:val="26"/>
               </w:rPr>
-              <w:t>…………………………………</w:t>
+              <w:t>………………………</w:t>
             </w:r>
             <w:r>
               <w:rPr>
@@ -588,7 +697,7 @@
         <w:tc>
           <w:tcPr>
             <w:tcW w:w="10080" w:type="dxa"/>
-            <w:shd w:val="clear" w:color="auto" w:fill="9CC2E5" w:themeFill="accent5" w:themeFillTint="99"/>
+            <w:shd w:val="clear" w:color="auto" w:fill="E7E6E6" w:themeFill="background2"/>
             <w:vAlign w:val="center"/>
           </w:tcPr>
           <w:p>
@@ -649,6 +758,7 @@
         <w:tc>
           <w:tcPr>
             <w:tcW w:w="10080" w:type="dxa"/>
+            <w:shd w:val="clear" w:color="auto" w:fill="FFFFFF" w:themeFill="background1"/>
             <w:vAlign w:val="center"/>
           </w:tcPr>
           <w:p>
@@ -691,9 +801,7 @@
               <w:ind w:left="900" w:firstLine="0"/>
               <w:textAlignment w:val="center"/>
               <w:rPr>
-                <w:i/>
-                <w:iCs/>
-                <w:color w:val="000000"/>
+                <w:bCs/>
                 <w:sz w:val="26"/>
                 <w:szCs w:val="26"/>
               </w:rPr>
@@ -1420,7 +1528,25 @@
                 <w:sz w:val="26"/>
                 <w:szCs w:val="26"/>
               </w:rPr>
-              <w:t xml:space="preserve">Nhân lực của </w:t>
+              <w:t>Nhân lực</w:t>
+            </w:r>
+            <w:r>
+              <w:rPr>
+                <w:b/>
+                <w:color w:val="000000"/>
+                <w:sz w:val="26"/>
+                <w:szCs w:val="26"/>
+              </w:rPr>
+              <w:t xml:space="preserve"> phân theo công việc</w:t>
+            </w:r>
+            <w:r>
+              <w:rPr>
+                <w:b/>
+                <w:color w:val="000000"/>
+                <w:sz w:val="26"/>
+                <w:szCs w:val="26"/>
+              </w:rPr>
+              <w:t xml:space="preserve"> của </w:t>
             </w:r>
             <w:r>
               <w:rPr>
@@ -1462,356 +1588,7 @@
                 </w:tcPr>
                 <w:p>
                   <w:pPr>
-                    <w:pStyle w:val="ListParagraph"/>
-                    <w:numPr>
-                      <w:ilvl w:val="1"/>
-                      <w:numId w:val="33"/>
-                    </w:numPr>
-                    <w:ind w:left="615" w:hanging="540"/>
-                    <w:textAlignment w:val="center"/>
-                    <w:rPr>
-                      <w:color w:val="000000"/>
-                      <w:sz w:val="26"/>
-                      <w:szCs w:val="26"/>
-                    </w:rPr>
-                  </w:pPr>
-                  <w:r>
-                    <w:rPr>
-                      <w:color w:val="000000"/>
-                      <w:sz w:val="26"/>
-                      <w:szCs w:val="26"/>
-                    </w:rPr>
-                    <w:t>Phân theo trình độ</w:t>
-                  </w:r>
-                </w:p>
-              </w:tc>
-              <w:tc>
-                <w:tcPr>
-                  <w:tcW w:w="3240" w:type="dxa"/>
-                </w:tcPr>
-                <w:p>
-                  <w:pPr>
                     <w:ind w:firstLine="0"/>
-                    <w:textAlignment w:val="center"/>
-                    <w:rPr>
-                      <w:b/>
-                      <w:i/>
-                      <w:color w:val="000000"/>
-                      <w:sz w:val="26"/>
-                      <w:szCs w:val="26"/>
-                    </w:rPr>
-                  </w:pPr>
-                  <w:r>
-                    <w:rPr>
-                      <w:b/>
-                      <w:i/>
-                      <w:color w:val="000000"/>
-                      <w:sz w:val="26"/>
-                      <w:szCs w:val="26"/>
-                    </w:rPr>
-                    <w:t>Trình độ</w:t>
-                  </w:r>
-                </w:p>
-              </w:tc>
-              <w:tc>
-                <w:tcPr>
-                  <w:tcW w:w="2700" w:type="dxa"/>
-                </w:tcPr>
-                <w:p>
-                  <w:pPr>
-                    <w:ind w:firstLine="0"/>
-                    <w:textAlignment w:val="center"/>
-                    <w:rPr>
-                      <w:b/>
-                      <w:i/>
-                      <w:color w:val="000000"/>
-                      <w:sz w:val="26"/>
-                      <w:szCs w:val="26"/>
-                    </w:rPr>
-                  </w:pPr>
-                  <w:r>
-                    <w:rPr>
-                      <w:b/>
-                      <w:i/>
-                      <w:color w:val="000000"/>
-                      <w:sz w:val="26"/>
-                      <w:szCs w:val="26"/>
-                    </w:rPr>
-                    <w:t>Số người</w:t>
-                  </w:r>
-                </w:p>
-              </w:tc>
-            </w:tr>
-            <w:tr>
-              <w:tc>
-                <w:tcPr>
-                  <w:tcW w:w="3060" w:type="dxa"/>
-                  <w:vMerge/>
-                </w:tcPr>
-                <w:p>
-                  <w:pPr>
-                    <w:ind w:left="615" w:hanging="540"/>
-                    <w:textAlignment w:val="center"/>
-                    <w:rPr>
-                      <w:color w:val="000000"/>
-                      <w:sz w:val="26"/>
-                      <w:szCs w:val="26"/>
-                    </w:rPr>
-                  </w:pPr>
-                </w:p>
-              </w:tc>
-              <w:tc>
-                <w:tcPr>
-                  <w:tcW w:w="3240" w:type="dxa"/>
-                </w:tcPr>
-                <w:p>
-                  <w:pPr>
-                    <w:ind w:firstLine="0"/>
-                    <w:textAlignment w:val="center"/>
-                    <w:rPr>
-                      <w:color w:val="000000"/>
-                      <w:sz w:val="26"/>
-                      <w:szCs w:val="26"/>
-                    </w:rPr>
-                  </w:pPr>
-                  <w:r>
-                    <w:rPr>
-                      <w:color w:val="000000"/>
-                      <w:sz w:val="26"/>
-                      <w:szCs w:val="26"/>
-                    </w:rPr>
-                    <w:t>Từ đại học trở lên</w:t>
-                  </w:r>
-                </w:p>
-              </w:tc>
-              <w:tc>
-                <w:tcPr>
-                  <w:tcW w:w="2700" w:type="dxa"/>
-                </w:tcPr>
-                <w:p>
-                  <w:pPr>
-                    <w:ind w:firstLine="0"/>
-                    <w:textAlignment w:val="center"/>
-                    <w:rPr>
-                      <w:color w:val="000000"/>
-                      <w:sz w:val="26"/>
-                      <w:szCs w:val="26"/>
-                    </w:rPr>
-                  </w:pPr>
-                </w:p>
-              </w:tc>
-            </w:tr>
-            <w:tr>
-              <w:tc>
-                <w:tcPr>
-                  <w:tcW w:w="3060" w:type="dxa"/>
-                  <w:vMerge/>
-                </w:tcPr>
-                <w:p>
-                  <w:pPr>
-                    <w:ind w:left="615" w:hanging="540"/>
-                    <w:textAlignment w:val="center"/>
-                    <w:rPr>
-                      <w:color w:val="000000"/>
-                      <w:sz w:val="26"/>
-                      <w:szCs w:val="26"/>
-                    </w:rPr>
-                  </w:pPr>
-                </w:p>
-              </w:tc>
-              <w:tc>
-                <w:tcPr>
-                  <w:tcW w:w="3240" w:type="dxa"/>
-                </w:tcPr>
-                <w:p>
-                  <w:pPr>
-                    <w:ind w:firstLine="0"/>
-                    <w:textAlignment w:val="center"/>
-                    <w:rPr>
-                      <w:color w:val="000000"/>
-                      <w:sz w:val="26"/>
-                      <w:szCs w:val="26"/>
-                    </w:rPr>
-                  </w:pPr>
-                  <w:r>
-                    <w:rPr>
-                      <w:color w:val="000000"/>
-                      <w:sz w:val="26"/>
-                      <w:szCs w:val="26"/>
-                    </w:rPr>
-                    <w:t>Cao đẳng và Trung cấp</w:t>
-                  </w:r>
-                </w:p>
-              </w:tc>
-              <w:tc>
-                <w:tcPr>
-                  <w:tcW w:w="2700" w:type="dxa"/>
-                </w:tcPr>
-                <w:p>
-                  <w:pPr>
-                    <w:ind w:firstLine="0"/>
-                    <w:textAlignment w:val="center"/>
-                    <w:rPr>
-                      <w:color w:val="000000"/>
-                      <w:sz w:val="26"/>
-                      <w:szCs w:val="26"/>
-                    </w:rPr>
-                  </w:pPr>
-                </w:p>
-              </w:tc>
-            </w:tr>
-            <w:tr>
-              <w:tc>
-                <w:tcPr>
-                  <w:tcW w:w="3060" w:type="dxa"/>
-                  <w:vMerge/>
-                </w:tcPr>
-                <w:p>
-                  <w:pPr>
-                    <w:ind w:left="615" w:hanging="540"/>
-                    <w:textAlignment w:val="center"/>
-                    <w:rPr>
-                      <w:color w:val="000000"/>
-                      <w:sz w:val="26"/>
-                      <w:szCs w:val="26"/>
-                    </w:rPr>
-                  </w:pPr>
-                </w:p>
-              </w:tc>
-              <w:tc>
-                <w:tcPr>
-                  <w:tcW w:w="3240" w:type="dxa"/>
-                </w:tcPr>
-                <w:p>
-                  <w:pPr>
-                    <w:ind w:firstLine="0"/>
-                    <w:textAlignment w:val="center"/>
-                    <w:rPr>
-                      <w:color w:val="000000"/>
-                      <w:sz w:val="26"/>
-                      <w:szCs w:val="26"/>
-                    </w:rPr>
-                  </w:pPr>
-                  <w:r>
-                    <w:rPr>
-                      <w:color w:val="000000"/>
-                      <w:sz w:val="26"/>
-                      <w:szCs w:val="26"/>
-                    </w:rPr>
-                    <w:t>Khác</w:t>
-                  </w:r>
-                </w:p>
-              </w:tc>
-              <w:tc>
-                <w:tcPr>
-                  <w:tcW w:w="2700" w:type="dxa"/>
-                </w:tcPr>
-                <w:p>
-                  <w:pPr>
-                    <w:ind w:firstLine="0"/>
-                    <w:textAlignment w:val="center"/>
-                    <w:rPr>
-                      <w:color w:val="000000"/>
-                      <w:sz w:val="26"/>
-                      <w:szCs w:val="26"/>
-                    </w:rPr>
-                  </w:pPr>
-                </w:p>
-              </w:tc>
-            </w:tr>
-            <w:tr>
-              <w:tc>
-                <w:tcPr>
-                  <w:tcW w:w="3060" w:type="dxa"/>
-                  <w:vMerge/>
-                </w:tcPr>
-                <w:p>
-                  <w:pPr>
-                    <w:ind w:left="615" w:hanging="540"/>
-                    <w:textAlignment w:val="center"/>
-                    <w:rPr>
-                      <w:color w:val="000000"/>
-                      <w:sz w:val="26"/>
-                      <w:szCs w:val="26"/>
-                    </w:rPr>
-                  </w:pPr>
-                </w:p>
-              </w:tc>
-              <w:tc>
-                <w:tcPr>
-                  <w:tcW w:w="3240" w:type="dxa"/>
-                </w:tcPr>
-                <w:p>
-                  <w:pPr>
-                    <w:ind w:firstLine="0"/>
-                    <w:jc w:val="right"/>
-                    <w:textAlignment w:val="center"/>
-                    <w:rPr>
-                      <w:color w:val="000000"/>
-                      <w:sz w:val="26"/>
-                      <w:szCs w:val="26"/>
-                    </w:rPr>
-                  </w:pPr>
-                  <w:r>
-                    <w:rPr>
-                      <w:color w:val="000000"/>
-                      <w:sz w:val="26"/>
-                      <w:szCs w:val="26"/>
-                    </w:rPr>
-                    <w:t xml:space="preserve">TỔNG: </w:t>
-                  </w:r>
-                </w:p>
-              </w:tc>
-              <w:tc>
-                <w:tcPr>
-                  <w:tcW w:w="2700" w:type="dxa"/>
-                </w:tcPr>
-                <w:p>
-                  <w:pPr>
-                    <w:ind w:firstLine="0"/>
-                    <w:textAlignment w:val="center"/>
-                    <w:rPr>
-                      <w:color w:val="000000"/>
-                      <w:sz w:val="26"/>
-                      <w:szCs w:val="26"/>
-                    </w:rPr>
-                  </w:pPr>
-                </w:p>
-              </w:tc>
-            </w:tr>
-            <w:tr>
-              <w:tc>
-                <w:tcPr>
-                  <w:tcW w:w="9000" w:type="dxa"/>
-                  <w:gridSpan w:val="3"/>
-                </w:tcPr>
-                <w:p>
-                  <w:pPr>
-                    <w:ind w:left="615" w:hanging="540"/>
-                    <w:textAlignment w:val="center"/>
-                    <w:rPr>
-                      <w:color w:val="000000"/>
-                      <w:sz w:val="26"/>
-                      <w:szCs w:val="26"/>
-                    </w:rPr>
-                  </w:pPr>
-                </w:p>
-              </w:tc>
-            </w:tr>
-            <w:tr>
-              <w:tc>
-                <w:tcPr>
-                  <w:tcW w:w="3060" w:type="dxa"/>
-                  <w:vMerge w:val="restart"/>
-                </w:tcPr>
-                <w:p>
-                  <w:pPr>
-                    <w:pStyle w:val="ListParagraph"/>
-                    <w:numPr>
-                      <w:ilvl w:val="1"/>
-                      <w:numId w:val="33"/>
-                    </w:numPr>
-                    <w:ind w:left="615" w:hanging="540"/>
                     <w:textAlignment w:val="center"/>
                     <w:rPr>
                       <w:color w:val="000000"/>
@@ -1989,14 +1766,6 @@
                     </w:rPr>
                     <w:t>CH003_CH003_Hang1_CH003_Cot1</w:t>
                   </w:r>
-                  <w:r>
-                    <w:rPr>
-                      <w:color w:val="000000"/>
-                      <w:sz w:val="26"/>
-                      <w:szCs w:val="26"/>
-                    </w:rPr>
-                    <w:t xml:space="preserve"> </w:t>
-                  </w:r>
                 </w:p>
               </w:tc>
               <w:tc>
@@ -2028,14 +1797,6 @@
                       <w:szCs w:val="26"/>
                     </w:rPr>
                     <w:t>CH003_CH003_Hang1_CH003_Cot2</w:t>
-                  </w:r>
-                  <w:r>
-                    <w:rPr>
-                      <w:color w:val="000000"/>
-                      <w:sz w:val="26"/>
-                      <w:szCs w:val="26"/>
-                    </w:rPr>
-                    <w:t xml:space="preserve"> </w:t>
                   </w:r>
                 </w:p>
               </w:tc>
@@ -2093,14 +1854,6 @@
                     </w:rPr>
                     <w:t>CH003_CH003_Hang2_CH003_Cot1</w:t>
                   </w:r>
-                  <w:r>
-                    <w:rPr>
-                      <w:color w:val="000000"/>
-                      <w:sz w:val="26"/>
-                      <w:szCs w:val="26"/>
-                    </w:rPr>
-                    <w:t xml:space="preserve"> </w:t>
-                  </w:r>
                 </w:p>
               </w:tc>
               <w:tc>
@@ -2132,14 +1885,6 @@
                       <w:szCs w:val="26"/>
                     </w:rPr>
                     <w:t>CH003_CH003_Hang2_CH003_Cot2</w:t>
-                  </w:r>
-                  <w:r>
-                    <w:rPr>
-                      <w:color w:val="000000"/>
-                      <w:sz w:val="26"/>
-                      <w:szCs w:val="26"/>
-                    </w:rPr>
-                    <w:t xml:space="preserve"> </w:t>
                   </w:r>
                 </w:p>
               </w:tc>
@@ -2197,14 +1942,6 @@
                     </w:rPr>
                     <w:t>CH003_CH003_Hang3_CH003_Cot1</w:t>
                   </w:r>
-                  <w:r>
-                    <w:rPr>
-                      <w:color w:val="000000"/>
-                      <w:sz w:val="26"/>
-                      <w:szCs w:val="26"/>
-                    </w:rPr>
-                    <w:t xml:space="preserve"> </w:t>
-                  </w:r>
                 </w:p>
               </w:tc>
               <w:tc>
@@ -2243,15 +1980,7 @@
                       <w:sz w:val="26"/>
                       <w:szCs w:val="26"/>
                     </w:rPr>
-                    <w:t xml:space="preserve"> </w:t>
-                  </w:r>
-                  <w:r>
-                    <w:rPr>
-                      <w:color w:val="000000"/>
-                      <w:sz w:val="26"/>
-                      <w:szCs w:val="26"/>
-                    </w:rPr>
-                    <w:t xml:space="preserve"> </w:t>
+                    <w:t xml:space="preserve">  </w:t>
                   </w:r>
                 </w:p>
               </w:tc>
@@ -2309,14 +2038,6 @@
                     </w:rPr>
                     <w:t>CH003_CH003_Hang4_CH003_Cot1</w:t>
                   </w:r>
-                  <w:r>
-                    <w:rPr>
-                      <w:color w:val="000000"/>
-                      <w:sz w:val="26"/>
-                      <w:szCs w:val="26"/>
-                    </w:rPr>
-                    <w:t xml:space="preserve"> </w:t>
-                  </w:r>
                 </w:p>
               </w:tc>
               <w:tc>
@@ -2348,14 +2069,6 @@
                       <w:szCs w:val="26"/>
                     </w:rPr>
                     <w:t>CH003_CH003_Hang4_CH003_Cot2</w:t>
-                  </w:r>
-                  <w:r>
-                    <w:rPr>
-                      <w:color w:val="000000"/>
-                      <w:sz w:val="26"/>
-                      <w:szCs w:val="26"/>
-                    </w:rPr>
-                    <w:t xml:space="preserve"> </w:t>
                   </w:r>
                 </w:p>
               </w:tc>
@@ -2413,14 +2126,6 @@
                     </w:rPr>
                     <w:t>CH003_CH003_Hang5_CH003_Cot1</w:t>
                   </w:r>
-                  <w:r>
-                    <w:rPr>
-                      <w:color w:val="000000"/>
-                      <w:sz w:val="26"/>
-                      <w:szCs w:val="26"/>
-                    </w:rPr>
-                    <w:t xml:space="preserve"> </w:t>
-                  </w:r>
                 </w:p>
               </w:tc>
               <w:tc>
@@ -2459,15 +2164,7 @@
                       <w:sz w:val="26"/>
                       <w:szCs w:val="26"/>
                     </w:rPr>
-                    <w:t xml:space="preserve"> </w:t>
-                  </w:r>
-                  <w:r>
-                    <w:rPr>
-                      <w:color w:val="000000"/>
-                      <w:sz w:val="26"/>
-                      <w:szCs w:val="26"/>
-                    </w:rPr>
-                    <w:t xml:space="preserve"> </w:t>
+                    <w:t xml:space="preserve">  </w:t>
                   </w:r>
                 </w:p>
               </w:tc>
@@ -2525,14 +2222,6 @@
                     </w:rPr>
                     <w:t>CH003_CH003_Hang6_CH003_Cot1</w:t>
                   </w:r>
-                  <w:r>
-                    <w:rPr>
-                      <w:color w:val="000000"/>
-                      <w:sz w:val="26"/>
-                      <w:szCs w:val="26"/>
-                    </w:rPr>
-                    <w:t xml:space="preserve"> </w:t>
-                  </w:r>
                 </w:p>
               </w:tc>
               <w:tc>
@@ -2571,15 +2260,7 @@
                       <w:sz w:val="26"/>
                       <w:szCs w:val="26"/>
                     </w:rPr>
-                    <w:t xml:space="preserve"> </w:t>
-                  </w:r>
-                  <w:r>
-                    <w:rPr>
-                      <w:color w:val="000000"/>
-                      <w:sz w:val="26"/>
-                      <w:szCs w:val="26"/>
-                    </w:rPr>
-                    <w:t xml:space="preserve"> </w:t>
+                    <w:t xml:space="preserve">  </w:t>
                   </w:r>
                 </w:p>
               </w:tc>
@@ -2637,14 +2318,6 @@
                     </w:rPr>
                     <w:t>CH003_CH003_Hang7_CH003_Cot1</w:t>
                   </w:r>
-                  <w:r>
-                    <w:rPr>
-                      <w:color w:val="000000"/>
-                      <w:sz w:val="26"/>
-                      <w:szCs w:val="26"/>
-                    </w:rPr>
-                    <w:t xml:space="preserve"> </w:t>
-                  </w:r>
                 </w:p>
               </w:tc>
               <w:tc>
@@ -2683,15 +2356,7 @@
                       <w:sz w:val="26"/>
                       <w:szCs w:val="26"/>
                     </w:rPr>
-                    <w:t xml:space="preserve"> </w:t>
-                  </w:r>
-                  <w:r>
-                    <w:rPr>
-                      <w:color w:val="000000"/>
-                      <w:sz w:val="26"/>
-                      <w:szCs w:val="26"/>
-                    </w:rPr>
-                    <w:t xml:space="preserve"> </w:t>
+                    <w:t xml:space="preserve">  </w:t>
                   </w:r>
                 </w:p>
               </w:tc>
@@ -2755,15 +2420,7 @@
                       <w:sz w:val="26"/>
                       <w:szCs w:val="26"/>
                     </w:rPr>
-                    <w:t xml:space="preserve"> </w:t>
-                  </w:r>
-                  <w:r>
-                    <w:rPr>
-                      <w:color w:val="000000"/>
-                      <w:sz w:val="26"/>
-                      <w:szCs w:val="26"/>
-                    </w:rPr>
-                    <w:t xml:space="preserve"> </w:t>
+                    <w:t xml:space="preserve">  </w:t>
                   </w:r>
                 </w:p>
               </w:tc>
@@ -2803,15 +2460,7 @@
                       <w:sz w:val="26"/>
                       <w:szCs w:val="26"/>
                     </w:rPr>
-                    <w:t xml:space="preserve"> </w:t>
-                  </w:r>
-                  <w:r>
-                    <w:rPr>
-                      <w:color w:val="000000"/>
-                      <w:sz w:val="26"/>
-                      <w:szCs w:val="26"/>
-                    </w:rPr>
-                    <w:t xml:space="preserve"> </w:t>
+                    <w:t xml:space="preserve">  </w:t>
                   </w:r>
                 </w:p>
               </w:tc>
@@ -2875,15 +2524,7 @@
                       <w:sz w:val="26"/>
                       <w:szCs w:val="26"/>
                     </w:rPr>
-                    <w:t xml:space="preserve"> </w:t>
-                  </w:r>
-                  <w:r>
-                    <w:rPr>
-                      <w:color w:val="000000"/>
-                      <w:sz w:val="26"/>
-                      <w:szCs w:val="26"/>
-                    </w:rPr>
-                    <w:t xml:space="preserve"> </w:t>
+                    <w:t xml:space="preserve">  </w:t>
                   </w:r>
                 </w:p>
               </w:tc>
@@ -2923,15 +2564,7 @@
                       <w:sz w:val="26"/>
                       <w:szCs w:val="26"/>
                     </w:rPr>
-                    <w:t xml:space="preserve"> </w:t>
-                  </w:r>
-                  <w:r>
-                    <w:rPr>
-                      <w:color w:val="000000"/>
-                      <w:sz w:val="26"/>
-                      <w:szCs w:val="26"/>
-                    </w:rPr>
-                    <w:t xml:space="preserve"> </w:t>
+                    <w:t xml:space="preserve">  </w:t>
                   </w:r>
                 </w:p>
               </w:tc>
@@ -2995,15 +2628,7 @@
                       <w:sz w:val="26"/>
                       <w:szCs w:val="26"/>
                     </w:rPr>
-                    <w:t xml:space="preserve"> </w:t>
-                  </w:r>
-                  <w:r>
-                    <w:rPr>
-                      <w:color w:val="000000"/>
-                      <w:sz w:val="26"/>
-                      <w:szCs w:val="26"/>
-                    </w:rPr>
-                    <w:t xml:space="preserve"> </w:t>
+                    <w:t xml:space="preserve">  </w:t>
                   </w:r>
                 </w:p>
               </w:tc>
@@ -3043,77 +2668,8 @@
                       <w:sz w:val="26"/>
                       <w:szCs w:val="26"/>
                     </w:rPr>
-                    <w:t xml:space="preserve"> </w:t>
+                    <w:t xml:space="preserve">  </w:t>
                   </w:r>
-                  <w:r>
-                    <w:rPr>
-                      <w:color w:val="000000"/>
-                      <w:sz w:val="26"/>
-                      <w:szCs w:val="26"/>
-                    </w:rPr>
-                    <w:t xml:space="preserve"> </w:t>
-                  </w:r>
-                </w:p>
-              </w:tc>
-            </w:tr>
-            <w:tr>
-              <w:tc>
-                <w:tcPr>
-                  <w:tcW w:w="3060" w:type="dxa"/>
-                  <w:vMerge/>
-                </w:tcPr>
-                <w:p>
-                  <w:pPr>
-                    <w:ind w:firstLine="0"/>
-                    <w:textAlignment w:val="center"/>
-                    <w:rPr>
-                      <w:color w:val="000000"/>
-                      <w:sz w:val="26"/>
-                      <w:szCs w:val="26"/>
-                    </w:rPr>
-                  </w:pPr>
-                </w:p>
-              </w:tc>
-              <w:tc>
-                <w:tcPr>
-                  <w:tcW w:w="3240" w:type="dxa"/>
-                </w:tcPr>
-                <w:p>
-                  <w:pPr>
-                    <w:pStyle w:val="ListParagraph"/>
-                    <w:ind w:firstLine="0"/>
-                    <w:jc w:val="right"/>
-                    <w:textAlignment w:val="center"/>
-                    <w:rPr>
-                      <w:color w:val="000000"/>
-                      <w:sz w:val="26"/>
-                      <w:szCs w:val="26"/>
-                    </w:rPr>
-                  </w:pPr>
-                  <w:r>
-                    <w:rPr>
-                      <w:color w:val="000000"/>
-                      <w:sz w:val="26"/>
-                      <w:szCs w:val="26"/>
-                    </w:rPr>
-                    <w:t>TỔNG:</w:t>
-                  </w:r>
-                </w:p>
-              </w:tc>
-              <w:tc>
-                <w:tcPr>
-                  <w:tcW w:w="2700" w:type="dxa"/>
-                </w:tcPr>
-                <w:p>
-                  <w:pPr>
-                    <w:ind w:firstLine="0"/>
-                    <w:textAlignment w:val="center"/>
-                    <w:rPr>
-                      <w:color w:val="000000"/>
-                      <w:sz w:val="26"/>
-                      <w:szCs w:val="26"/>
-                    </w:rPr>
-                  </w:pPr>
                 </w:p>
               </w:tc>
             </w:tr>
@@ -3279,23 +2835,7 @@
                 <w:sz w:val="26"/>
                 <w:szCs w:val="26"/>
               </w:rPr>
-              <w:t xml:space="preserve"> </w:t>
-            </w:r>
-            <w:r>
-              <w:rPr>
-                <w:color w:val="000000"/>
-                <w:sz w:val="26"/>
-                <w:szCs w:val="26"/>
-              </w:rPr>
-              <w:t>Phân phối</w:t>
-            </w:r>
-            <w:r>
-              <w:rPr>
-                <w:color w:val="000000"/>
-                <w:sz w:val="26"/>
-                <w:szCs w:val="26"/>
-              </w:rPr>
-              <w:t xml:space="preserve"> (Bán buôn, bán lẻ)</w:t>
+              <w:t xml:space="preserve"> Phân phối (Bán buôn, bán lẻ)</w:t>
             </w:r>
           </w:p>
           <w:p>
@@ -4030,6 +3570,7 @@
                 <w:sz w:val="26"/>
                 <w:szCs w:val="26"/>
               </w:rPr>
+              <w:lastRenderedPageBreak/>
               <w:t>CH007</w:t>
             </w:r>
             <w:r>
@@ -4088,7 +3629,7 @@
         <w:tc>
           <w:tcPr>
             <w:tcW w:w="10080" w:type="dxa"/>
-            <w:shd w:val="clear" w:color="auto" w:fill="9CC2E5" w:themeFill="accent5" w:themeFillTint="99"/>
+            <w:shd w:val="clear" w:color="auto" w:fill="E7E6E6" w:themeFill="background2"/>
             <w:vAlign w:val="center"/>
           </w:tcPr>
           <w:p>
@@ -4481,7 +4022,7 @@
                 <w:sz w:val="26"/>
                 <w:szCs w:val="26"/>
               </w:rPr>
-              <w:t>………………………………………………………………</w:t>
+              <w:t>…………………………………………………………</w:t>
             </w:r>
           </w:p>
           <w:p>
@@ -5151,6 +4692,7 @@
                 <w:sz w:val="26"/>
                 <w:szCs w:val="26"/>
               </w:rPr>
+              <w:lastRenderedPageBreak/>
               <w:t>……………………………………………………………………………………......</w:t>
             </w:r>
           </w:p>
@@ -5181,7 +4723,7 @@
         <w:tc>
           <w:tcPr>
             <w:tcW w:w="10080" w:type="dxa"/>
-            <w:shd w:val="clear" w:color="auto" w:fill="9CC2E5" w:themeFill="accent5" w:themeFillTint="99"/>
+            <w:shd w:val="clear" w:color="auto" w:fill="E7E6E6" w:themeFill="background2"/>
             <w:vAlign w:val="center"/>
           </w:tcPr>
           <w:p>
@@ -6069,7 +5611,7 @@
                 <w:sz w:val="26"/>
                 <w:szCs w:val="26"/>
               </w:rPr>
-              <w:t xml:space="preserve"> giống nhau không? </w:t>
+              <w:t xml:space="preserve">giống nhau không? </w:t>
             </w:r>
           </w:p>
           <w:p>
@@ -6349,14 +5891,21 @@
                 <w:sz w:val="26"/>
                 <w:szCs w:val="26"/>
               </w:rPr>
-              <w:t>Tên sản phẩm: …</w:t>
-            </w:r>
-            <w:r>
-              <w:rPr>
-                <w:sz w:val="26"/>
-                <w:szCs w:val="26"/>
-              </w:rPr>
-              <w:t>…………………………………………………………………......</w:t>
+              <w:t>CH018</w:t>
+            </w:r>
+            <w:r>
+              <w:rPr>
+                <w:sz w:val="26"/>
+                <w:szCs w:val="26"/>
+              </w:rPr>
+              <w:t xml:space="preserve"> </w:t>
+            </w:r>
+            <w:r>
+              <w:rPr>
+                <w:sz w:val="26"/>
+                <w:szCs w:val="26"/>
+              </w:rPr>
+              <w:t>…………………………………………………………………………......</w:t>
             </w:r>
           </w:p>
           <w:p>
@@ -6377,28 +5926,8 @@
                 <w:sz w:val="26"/>
                 <w:szCs w:val="26"/>
               </w:rPr>
-              <w:t xml:space="preserve">Các bước </w:t>
-            </w:r>
-            <w:r>
-              <w:rPr>
-                <w:sz w:val="26"/>
-                <w:szCs w:val="26"/>
-              </w:rPr>
-              <w:t>sản xuất/phân phối sản phẩm</w:t>
-            </w:r>
-            <w:r>
-              <w:rPr>
-                <w:sz w:val="26"/>
-                <w:szCs w:val="26"/>
-              </w:rPr>
-              <w:t xml:space="preserve"> là</w:t>
-            </w:r>
-            <w:r>
-              <w:rPr>
-                <w:sz w:val="26"/>
-                <w:szCs w:val="26"/>
-              </w:rPr>
-              <w:t>:</w:t>
+              <w:lastRenderedPageBreak/>
+              <w:t>……………………………………………………………………………………......</w:t>
             </w:r>
           </w:p>
           <w:p>
@@ -6419,63 +5948,6 @@
                 <w:sz w:val="26"/>
                 <w:szCs w:val="26"/>
               </w:rPr>
-              <w:t>CH018</w:t>
-            </w:r>
-            <w:r>
-              <w:rPr>
-                <w:sz w:val="26"/>
-                <w:szCs w:val="26"/>
-              </w:rPr>
-              <w:t xml:space="preserve"> </w:t>
-            </w:r>
-            <w:r>
-              <w:rPr>
-                <w:sz w:val="26"/>
-                <w:szCs w:val="26"/>
-              </w:rPr>
-              <w:t>…………………………………………………………………………......</w:t>
-            </w:r>
-          </w:p>
-          <w:p>
-            <w:pPr>
-              <w:tabs>
-                <w:tab w:val="left" w:pos="624"/>
-              </w:tabs>
-              <w:spacing w:before="240"/>
-              <w:ind w:firstLine="690"/>
-              <w:textAlignment w:val="center"/>
-              <w:rPr>
-                <w:sz w:val="26"/>
-                <w:szCs w:val="26"/>
-              </w:rPr>
-            </w:pPr>
-            <w:r>
-              <w:rPr>
-                <w:sz w:val="26"/>
-                <w:szCs w:val="26"/>
-              </w:rPr>
-              <w:t>……………………………………………………………………………………......</w:t>
-            </w:r>
-          </w:p>
-          <w:p>
-            <w:pPr>
-              <w:tabs>
-                <w:tab w:val="left" w:pos="624"/>
-              </w:tabs>
-              <w:spacing w:before="240"/>
-              <w:ind w:firstLine="690"/>
-              <w:textAlignment w:val="center"/>
-              <w:rPr>
-                <w:sz w:val="26"/>
-                <w:szCs w:val="26"/>
-              </w:rPr>
-            </w:pPr>
-            <w:r>
-              <w:rPr>
-                <w:sz w:val="26"/>
-                <w:szCs w:val="26"/>
-              </w:rPr>
-              <w:lastRenderedPageBreak/>
               <w:t>……………………………………………………………………………………......</w:t>
             </w:r>
           </w:p>
@@ -6937,23 +6409,7 @@
                 <w:sz w:val="26"/>
                 <w:szCs w:val="26"/>
               </w:rPr>
-              <w:t xml:space="preserve">(Bao gồm thông tin chi tiết của sản phẩm, thông tin chi tiết như: Thời gian, địa điểm, người thực hiện, chi tiết công việc thực hiện, hình ảnh minh chứng … của từng </w:t>
-            </w:r>
-            <w:r>
-              <w:rPr>
-                <w:i/>
-                <w:sz w:val="26"/>
-                <w:szCs w:val="26"/>
-              </w:rPr>
-              <w:t>hoạt động trong sản xuất/phân phối sản phẩm</w:t>
-            </w:r>
-            <w:r>
-              <w:rPr>
-                <w:i/>
-                <w:sz w:val="26"/>
-                <w:szCs w:val="26"/>
-              </w:rPr>
-              <w:t>)</w:t>
+              <w:t>(Bao gồm thông tin chi tiết của sản phẩm, thông tin chi tiết như: Thời gian, địa điểm, người thực hiện, chi tiết công việc thực hiện, hình ảnh minh chứng … của từng hoạt động trong sản xuất/phân phối sản phẩm)</w:t>
             </w:r>
           </w:p>
           <w:p>
@@ -7098,6 +6554,16 @@
           </w:p>
           <w:p>
             <w:pPr>
+              <w:ind w:left="705" w:firstLine="0"/>
+              <w:textAlignment w:val="center"/>
+              <w:rPr>
+                <w:sz w:val="26"/>
+                <w:szCs w:val="26"/>
+              </w:rPr>
+            </w:pPr>
+          </w:p>
+          <w:p>
+            <w:pPr>
               <w:pStyle w:val="ListParagraph"/>
               <w:numPr>
                 <w:ilvl w:val="0"/>
@@ -8166,43 +7632,7 @@
                 <w:sz w:val="26"/>
                 <w:szCs w:val="26"/>
               </w:rPr>
-              <w:t>……</w:t>
-            </w:r>
-            <w:r>
-              <w:rPr>
-                <w:i/>
-                <w:color w:val="000000"/>
-                <w:sz w:val="26"/>
-                <w:szCs w:val="26"/>
-              </w:rPr>
-              <w:t>…</w:t>
-            </w:r>
-            <w:r>
-              <w:rPr>
-                <w:i/>
-                <w:color w:val="000000"/>
-                <w:sz w:val="26"/>
-                <w:szCs w:val="26"/>
-              </w:rPr>
-              <w:t>………………………………</w:t>
-            </w:r>
-            <w:r>
-              <w:rPr>
-                <w:i/>
-                <w:color w:val="000000"/>
-                <w:sz w:val="26"/>
-                <w:szCs w:val="26"/>
-              </w:rPr>
-              <w:t>………</w:t>
-            </w:r>
-            <w:r>
-              <w:rPr>
-                <w:i/>
-                <w:color w:val="000000"/>
-                <w:sz w:val="26"/>
-                <w:szCs w:val="26"/>
-              </w:rPr>
-              <w:t>)</w:t>
+              <w:t>………………………………………………)</w:t>
             </w:r>
           </w:p>
           <w:p>
@@ -8638,13 +8068,13 @@
                 <w:ilvl w:val="0"/>
                 <w:numId w:val="33"/>
               </w:numPr>
+              <w:shd w:val="clear" w:color="auto" w:fill="FFFFFF" w:themeFill="background1"/>
               <w:rPr>
                 <w:rFonts w:ascii="Times New Roman" w:hAnsi="Times New Roman"/>
                 <w:b/>
                 <w:bCs/>
                 <w:sz w:val="26"/>
                 <w:szCs w:val="26"/>
-                <w:highlight w:val="yellow"/>
               </w:rPr>
             </w:pPr>
             <w:r>
@@ -8654,7 +8084,6 @@
                 <w:bCs/>
                 <w:sz w:val="26"/>
                 <w:szCs w:val="26"/>
-                <w:highlight w:val="yellow"/>
               </w:rPr>
               <w:t>Doanh nghiệp sẵn sàng kết nối và chia sẻ dữ liệu với các hệ thống TXNG nào sau đây ?</w:t>
             </w:r>
@@ -8666,6 +8095,7 @@
                 <w:ilvl w:val="0"/>
                 <w:numId w:val="0"/>
               </w:numPr>
+              <w:shd w:val="clear" w:color="auto" w:fill="FFFFFF" w:themeFill="background1"/>
               <w:spacing w:before="0"/>
               <w:ind w:left="900"/>
               <w:rPr>
@@ -8673,7 +8103,6 @@
                 <w:bCs/>
                 <w:sz w:val="26"/>
                 <w:szCs w:val="26"/>
-                <w:highlight w:val="yellow"/>
               </w:rPr>
             </w:pPr>
             <w:r>
@@ -8681,7 +8110,6 @@
                 <w:rFonts w:ascii="Times New Roman" w:hAnsi="Times New Roman"/>
                 <w:sz w:val="26"/>
                 <w:szCs w:val="26"/>
-                <w:highlight w:val="yellow"/>
               </w:rPr>
               <w:t>(</w:t>
             </w:r>
@@ -8691,7 +8119,6 @@
                 <w:i/>
                 <w:sz w:val="26"/>
                 <w:szCs w:val="26"/>
-                <w:highlight w:val="yellow"/>
               </w:rPr>
               <w:t>có thể chọn nhiều đáp án</w:t>
             </w:r>
@@ -8700,20 +8127,19 @@
                 <w:rFonts w:ascii="Times New Roman" w:hAnsi="Times New Roman"/>
                 <w:sz w:val="26"/>
                 <w:szCs w:val="26"/>
-                <w:highlight w:val="yellow"/>
               </w:rPr>
               <w:t>)</w:t>
             </w:r>
           </w:p>
           <w:p>
             <w:pPr>
+              <w:shd w:val="clear" w:color="auto" w:fill="FFFFFF" w:themeFill="background1"/>
               <w:ind w:left="-10" w:firstLine="720"/>
               <w:textAlignment w:val="center"/>
               <w:rPr>
                 <w:color w:val="000000"/>
                 <w:sz w:val="26"/>
                 <w:szCs w:val="26"/>
-                <w:highlight w:val="yellow"/>
               </w:rPr>
             </w:pPr>
             <w:sdt>
@@ -8748,13 +8174,13 @@
                 <w:color w:val="000000"/>
                 <w:sz w:val="26"/>
                 <w:szCs w:val="26"/>
-                <w:highlight w:val="yellow"/>
               </w:rPr>
               <w:t xml:space="preserve"> Chưa sẵn sàng kết nối</w:t>
             </w:r>
           </w:p>
           <w:p>
             <w:pPr>
+              <w:shd w:val="clear" w:color="auto" w:fill="FFFFFF" w:themeFill="background1"/>
               <w:tabs>
                 <w:tab w:val="left" w:pos="711"/>
               </w:tabs>
@@ -8764,7 +8190,6 @@
                 <w:color w:val="000000" w:themeColor="text1"/>
                 <w:sz w:val="26"/>
                 <w:szCs w:val="26"/>
-                <w:highlight w:val="yellow"/>
               </w:rPr>
             </w:pPr>
             <w:sdt>
@@ -8799,7 +8224,6 @@
                 <w:color w:val="000000"/>
                 <w:sz w:val="26"/>
                 <w:szCs w:val="26"/>
-                <w:highlight w:val="yellow"/>
               </w:rPr>
               <w:t xml:space="preserve"> </w:t>
             </w:r>
@@ -8807,20 +8231,19 @@
               <w:rPr>
                 <w:sz w:val="26"/>
                 <w:szCs w:val="26"/>
-                <w:highlight w:val="yellow"/>
               </w:rPr>
               <w:t>Chưa sẵn sàng kết nối nhưng sẽ kết nối nếu như được hỗ trợ từ nguồn lực bên ngoài</w:t>
             </w:r>
           </w:p>
           <w:p>
             <w:pPr>
+              <w:shd w:val="clear" w:color="auto" w:fill="FFFFFF" w:themeFill="background1"/>
               <w:ind w:left="975" w:hanging="270"/>
               <w:textAlignment w:val="center"/>
               <w:rPr>
                 <w:color w:val="000000"/>
                 <w:sz w:val="26"/>
                 <w:szCs w:val="26"/>
-                <w:highlight w:val="yellow"/>
               </w:rPr>
             </w:pPr>
             <w:sdt>
@@ -8855,7 +8278,6 @@
                 <w:color w:val="000000"/>
                 <w:sz w:val="26"/>
                 <w:szCs w:val="26"/>
-                <w:highlight w:val="yellow"/>
               </w:rPr>
               <w:t xml:space="preserve"> </w:t>
             </w:r>
@@ -8863,20 +8285,19 @@
               <w:rPr>
                 <w:sz w:val="26"/>
                 <w:szCs w:val="26"/>
-                <w:highlight w:val="yellow"/>
               </w:rPr>
               <w:t>Sẵn sàng kết nối với Cổng thông tin truy xuất nguồn gốc sản phẩm, hàng hoá Quốc gia</w:t>
             </w:r>
           </w:p>
           <w:p>
             <w:pPr>
+              <w:shd w:val="clear" w:color="auto" w:fill="FFFFFF" w:themeFill="background1"/>
               <w:ind w:left="975" w:hanging="265"/>
               <w:textAlignment w:val="center"/>
               <w:rPr>
                 <w:color w:val="000000"/>
                 <w:sz w:val="26"/>
                 <w:szCs w:val="26"/>
-                <w:highlight w:val="yellow"/>
               </w:rPr>
             </w:pPr>
             <w:sdt>
@@ -8911,7 +8332,6 @@
                 <w:color w:val="000000"/>
                 <w:sz w:val="26"/>
                 <w:szCs w:val="26"/>
-                <w:highlight w:val="yellow"/>
               </w:rPr>
               <w:t xml:space="preserve"> </w:t>
             </w:r>
@@ -8919,7 +8339,6 @@
               <w:rPr>
                 <w:sz w:val="26"/>
                 <w:szCs w:val="26"/>
-                <w:highlight w:val="yellow"/>
               </w:rPr>
               <w:t>Sẵn sàng kết nối với Cổng truy xuất nguồn gốc sản phẩm, hàng hoá Bộ Công Thương</w:t>
             </w:r>
@@ -8966,42 +8385,13 @@
                 <w:color w:val="000000"/>
                 <w:sz w:val="26"/>
                 <w:szCs w:val="26"/>
-                <w:highlight w:val="yellow"/>
-              </w:rPr>
-              <w:t xml:space="preserve"> Khác</w:t>
-            </w:r>
-            <w:r>
-              <w:rPr>
-                <w:color w:val="000000"/>
-                <w:sz w:val="26"/>
-                <w:szCs w:val="26"/>
-                <w:highlight w:val="yellow"/>
-              </w:rPr>
-              <w:t xml:space="preserve"> </w:t>
-            </w:r>
-            <w:r>
-              <w:rPr>
-                <w:color w:val="000000"/>
-                <w:sz w:val="26"/>
-                <w:szCs w:val="26"/>
-                <w:highlight w:val="yellow"/>
-              </w:rPr>
-              <w:t>CH028_Comment</w:t>
-            </w:r>
-            <w:r>
-              <w:rPr>
-                <w:color w:val="000000"/>
-                <w:sz w:val="26"/>
-                <w:szCs w:val="26"/>
-                <w:highlight w:val="yellow"/>
-              </w:rPr>
-              <w:t xml:space="preserve"> </w:t>
-            </w:r>
-            <w:r>
-              <w:rPr>
-                <w:sz w:val="26"/>
-                <w:szCs w:val="26"/>
-                <w:highlight w:val="yellow"/>
+              </w:rPr>
+              <w:t xml:space="preserve"> Khác CH028_Comment </w:t>
+            </w:r>
+            <w:r>
+              <w:rPr>
+                <w:sz w:val="26"/>
+                <w:szCs w:val="26"/>
               </w:rPr>
               <w:t>……………………………………………………….......</w:t>
             </w:r>
@@ -9308,14 +8698,7 @@
                 <w:sz w:val="26"/>
                 <w:szCs w:val="26"/>
               </w:rPr>
-              <w:t>Khác</w:t>
-            </w:r>
-            <w:r>
-              <w:rPr>
-                <w:sz w:val="26"/>
-                <w:szCs w:val="26"/>
-              </w:rPr>
-              <w:t xml:space="preserve"> </w:t>
+              <w:t xml:space="preserve">Khác </w:t>
             </w:r>
             <w:r>
               <w:rPr>
@@ -9345,7 +8728,7 @@
         <w:tc>
           <w:tcPr>
             <w:tcW w:w="10080" w:type="dxa"/>
-            <w:shd w:val="clear" w:color="auto" w:fill="9CC2E5" w:themeFill="accent5" w:themeFillTint="99"/>
+            <w:shd w:val="clear" w:color="auto" w:fill="E7E6E6" w:themeFill="background2"/>
             <w:vAlign w:val="center"/>
           </w:tcPr>
           <w:p>
@@ -9356,7 +8739,6 @@
                 <w:b/>
                 <w:sz w:val="26"/>
                 <w:szCs w:val="26"/>
-                <w:highlight w:val="yellow"/>
               </w:rPr>
             </w:pPr>
             <w:r>
@@ -9365,7 +8747,6 @@
                 <w:color w:val="000000" w:themeColor="text1"/>
                 <w:sz w:val="26"/>
                 <w:szCs w:val="26"/>
-                <w:highlight w:val="yellow"/>
               </w:rPr>
               <w:lastRenderedPageBreak/>
               <w:t xml:space="preserve">PHẦN IV. </w:t>
@@ -9375,7 +8756,6 @@
                 <w:b/>
                 <w:sz w:val="26"/>
                 <w:szCs w:val="26"/>
-                <w:highlight w:val="yellow"/>
               </w:rPr>
               <w:t xml:space="preserve">KHẢO SÁT VỀ NHU CẦU </w:t>
             </w:r>
@@ -9384,7 +8764,6 @@
                 <w:b/>
                 <w:sz w:val="26"/>
                 <w:szCs w:val="26"/>
-                <w:highlight w:val="yellow"/>
               </w:rPr>
               <w:t xml:space="preserve">SỬ DỤNG HỆ THỐNG </w:t>
             </w:r>
@@ -9393,7 +8772,6 @@
                 <w:b/>
                 <w:sz w:val="26"/>
                 <w:szCs w:val="26"/>
-                <w:highlight w:val="yellow"/>
               </w:rPr>
               <w:t>PHẦN MỀM</w:t>
             </w:r>
@@ -9406,15 +8784,13 @@
                 <w:b/>
                 <w:sz w:val="26"/>
                 <w:szCs w:val="26"/>
-                <w:highlight w:val="yellow"/>
-              </w:rPr>
-            </w:pPr>
-            <w:r>
-              <w:rPr>
-                <w:b/>
-                <w:sz w:val="26"/>
-                <w:szCs w:val="26"/>
-                <w:highlight w:val="yellow"/>
+              </w:rPr>
+            </w:pPr>
+            <w:r>
+              <w:rPr>
+                <w:b/>
+                <w:sz w:val="26"/>
+                <w:szCs w:val="26"/>
               </w:rPr>
               <w:t>CỔNG</w:t>
             </w:r>
@@ -9423,7 +8799,6 @@
                 <w:b/>
                 <w:sz w:val="26"/>
                 <w:szCs w:val="26"/>
-                <w:highlight w:val="yellow"/>
               </w:rPr>
               <w:t xml:space="preserve"> TXNG</w:t>
             </w:r>
@@ -9432,7 +8807,6 @@
                 <w:b/>
                 <w:sz w:val="26"/>
                 <w:szCs w:val="26"/>
-                <w:highlight w:val="yellow"/>
               </w:rPr>
               <w:t xml:space="preserve"> </w:t>
             </w:r>
@@ -9441,7 +8815,6 @@
                 <w:b/>
                 <w:sz w:val="26"/>
                 <w:szCs w:val="26"/>
-                <w:highlight w:val="yellow"/>
               </w:rPr>
               <w:t xml:space="preserve">SẢN PHẨM, HÀNG HOÁ </w:t>
             </w:r>
@@ -9450,7 +8823,6 @@
                 <w:b/>
                 <w:sz w:val="26"/>
                 <w:szCs w:val="26"/>
-                <w:highlight w:val="yellow"/>
               </w:rPr>
               <w:t>BỘ</w:t>
             </w:r>
@@ -9459,17 +8831,8 @@
                 <w:b/>
                 <w:sz w:val="26"/>
                 <w:szCs w:val="26"/>
-                <w:highlight w:val="yellow"/>
-              </w:rPr>
-              <w:t xml:space="preserve"> CÔNG THƯƠNG</w:t>
-            </w:r>
-            <w:r>
-              <w:rPr>
-                <w:b/>
-                <w:sz w:val="26"/>
-                <w:szCs w:val="26"/>
-              </w:rPr>
-              <w:t xml:space="preserve"> </w:t>
+              </w:rPr>
+              <w:t xml:space="preserve"> CÔNG THƯƠNG </w:t>
             </w:r>
           </w:p>
         </w:tc>
@@ -9478,6 +8841,7 @@
         <w:tc>
           <w:tcPr>
             <w:tcW w:w="10080" w:type="dxa"/>
+            <w:shd w:val="clear" w:color="auto" w:fill="FFFFFF" w:themeFill="background1"/>
             <w:vAlign w:val="center"/>
           </w:tcPr>
           <w:p>
@@ -9494,7 +8858,6 @@
                 <w:bCs/>
                 <w:sz w:val="26"/>
                 <w:szCs w:val="26"/>
-                <w:highlight w:val="yellow"/>
               </w:rPr>
             </w:pPr>
             <w:r>
@@ -9503,7 +8866,6 @@
                 <w:bCs/>
                 <w:sz w:val="26"/>
                 <w:szCs w:val="26"/>
-                <w:highlight w:val="yellow"/>
               </w:rPr>
               <w:t>Quý doanh nghiệp</w:t>
             </w:r>
@@ -9513,7 +8875,6 @@
                 <w:bCs/>
                 <w:sz w:val="26"/>
                 <w:szCs w:val="26"/>
-                <w:highlight w:val="yellow"/>
               </w:rPr>
               <w:t xml:space="preserve"> có nhu cầu </w:t>
             </w:r>
@@ -9523,7 +8884,6 @@
                 <w:bCs/>
                 <w:sz w:val="26"/>
                 <w:szCs w:val="26"/>
-                <w:highlight w:val="yellow"/>
               </w:rPr>
               <w:t xml:space="preserve">sử </w:t>
             </w:r>
@@ -9533,7 +8893,6 @@
                 <w:bCs/>
                 <w:sz w:val="26"/>
                 <w:szCs w:val="26"/>
-                <w:highlight w:val="yellow"/>
               </w:rPr>
               <w:t xml:space="preserve">dụng </w:t>
             </w:r>
@@ -9543,7 +8902,6 @@
                 <w:bCs/>
                 <w:sz w:val="26"/>
                 <w:szCs w:val="26"/>
-                <w:highlight w:val="yellow"/>
               </w:rPr>
               <w:t xml:space="preserve">hệ thống phần mềm </w:t>
             </w:r>
@@ -9553,7 +8911,6 @@
                 <w:bCs/>
                 <w:sz w:val="26"/>
                 <w:szCs w:val="26"/>
-                <w:highlight w:val="yellow"/>
               </w:rPr>
               <w:t>“</w:t>
             </w:r>
@@ -9563,7 +8920,6 @@
                 <w:bCs/>
                 <w:sz w:val="26"/>
                 <w:szCs w:val="26"/>
-                <w:highlight w:val="yellow"/>
               </w:rPr>
               <w:t>Cổng</w:t>
             </w:r>
@@ -9573,7 +8929,6 @@
                 <w:bCs/>
                 <w:sz w:val="26"/>
                 <w:szCs w:val="26"/>
-                <w:highlight w:val="yellow"/>
               </w:rPr>
               <w:t xml:space="preserve"> TXNG </w:t>
             </w:r>
@@ -9583,7 +8938,6 @@
                 <w:bCs/>
                 <w:sz w:val="26"/>
                 <w:szCs w:val="26"/>
-                <w:highlight w:val="yellow"/>
               </w:rPr>
               <w:t xml:space="preserve">sản phẩm, hàng hoá </w:t>
             </w:r>
@@ -9593,7 +8947,6 @@
                 <w:bCs/>
                 <w:sz w:val="26"/>
                 <w:szCs w:val="26"/>
-                <w:highlight w:val="yellow"/>
               </w:rPr>
               <w:t>Bộ</w:t>
             </w:r>
@@ -9603,7 +8956,6 @@
                 <w:bCs/>
                 <w:sz w:val="26"/>
                 <w:szCs w:val="26"/>
-                <w:highlight w:val="yellow"/>
               </w:rPr>
               <w:t xml:space="preserve"> </w:t>
             </w:r>
@@ -9613,7 +8965,6 @@
                 <w:bCs/>
                 <w:sz w:val="26"/>
                 <w:szCs w:val="26"/>
-                <w:highlight w:val="yellow"/>
               </w:rPr>
               <w:t>C</w:t>
             </w:r>
@@ -9623,7 +8974,6 @@
                 <w:bCs/>
                 <w:sz w:val="26"/>
                 <w:szCs w:val="26"/>
-                <w:highlight w:val="yellow"/>
               </w:rPr>
               <w:t xml:space="preserve">ông </w:t>
             </w:r>
@@ -9633,7 +8983,6 @@
                 <w:bCs/>
                 <w:sz w:val="26"/>
                 <w:szCs w:val="26"/>
-                <w:highlight w:val="yellow"/>
               </w:rPr>
               <w:t>T</w:t>
             </w:r>
@@ -9643,7 +8992,6 @@
                 <w:bCs/>
                 <w:sz w:val="26"/>
                 <w:szCs w:val="26"/>
-                <w:highlight w:val="yellow"/>
               </w:rPr>
               <w:t xml:space="preserve">hương” </w:t>
             </w:r>
@@ -9653,7 +9001,6 @@
                 <w:bCs/>
                 <w:sz w:val="26"/>
                 <w:szCs w:val="26"/>
-                <w:highlight w:val="yellow"/>
               </w:rPr>
               <w:t>đối với sản phẩm</w:t>
             </w:r>
@@ -9663,7 +9010,6 @@
                 <w:bCs/>
                 <w:sz w:val="26"/>
                 <w:szCs w:val="26"/>
-                <w:highlight w:val="yellow"/>
               </w:rPr>
               <w:t xml:space="preserve"> do doanh nghiệp sản xuất/phân phối </w:t>
             </w:r>
@@ -9673,7 +9019,6 @@
                 <w:bCs/>
                 <w:sz w:val="26"/>
                 <w:szCs w:val="26"/>
-                <w:highlight w:val="yellow"/>
               </w:rPr>
               <w:t>không?</w:t>
             </w:r>
@@ -10003,14 +9348,7 @@
                 <w:sz w:val="26"/>
                 <w:szCs w:val="26"/>
               </w:rPr>
-              <w:t>Web</w:t>
-            </w:r>
-            <w:r>
-              <w:rPr>
-                <w:sz w:val="26"/>
-                <w:szCs w:val="26"/>
-              </w:rPr>
-              <w:t>form</w:t>
+              <w:t>Webform</w:t>
             </w:r>
           </w:p>
           <w:p>
@@ -10527,7 +9865,6 @@
                 <w:sz w:val="26"/>
                 <w:szCs w:val="26"/>
               </w:rPr>
-              <w:lastRenderedPageBreak/>
               <w:t>Doanh nghiệp nhận định có những thuận lợi và khó khăn gì trong việc triển khai ứng dụng TXNG?</w:t>
             </w:r>
           </w:p>
@@ -10552,7 +9889,14 @@
                 <w:sz w:val="26"/>
                 <w:szCs w:val="26"/>
               </w:rPr>
-              <w:t>………………………………………………………………………..</w:t>
+              <w:t>………………………………………………………………………</w:t>
+            </w:r>
+            <w:r>
+              <w:rPr>
+                <w:sz w:val="26"/>
+                <w:szCs w:val="26"/>
+              </w:rPr>
+              <w:t>……….</w:t>
             </w:r>
           </w:p>
           <w:p>
@@ -10594,12 +9938,19 @@
           <w:p>
             <w:pPr>
               <w:spacing w:before="240"/>
-              <w:ind w:firstLine="704"/>
-              <w:rPr>
-                <w:sz w:val="26"/>
-                <w:szCs w:val="26"/>
-              </w:rPr>
-            </w:pPr>
+              <w:ind w:firstLine="0"/>
+              <w:rPr>
+                <w:sz w:val="26"/>
+                <w:szCs w:val="26"/>
+              </w:rPr>
+            </w:pPr>
+            <w:r>
+              <w:rPr>
+                <w:sz w:val="26"/>
+                <w:szCs w:val="26"/>
+              </w:rPr>
+              <w:t xml:space="preserve">           </w:t>
+            </w:r>
             <w:r>
               <w:rPr>
                 <w:sz w:val="26"/>
@@ -10717,7 +10068,14 @@
                 <w:sz w:val="26"/>
                 <w:szCs w:val="26"/>
               </w:rPr>
-              <w:t>……………………………………………………………………………..</w:t>
+              <w:t>……………………………………………………………………………</w:t>
+            </w:r>
+            <w:r>
+              <w:rPr>
+                <w:sz w:val="26"/>
+                <w:szCs w:val="26"/>
+              </w:rPr>
+              <w:t>….</w:t>
             </w:r>
           </w:p>
           <w:p>
@@ -10762,7 +10120,7 @@
         <w:tc>
           <w:tcPr>
             <w:tcW w:w="10080" w:type="dxa"/>
-            <w:shd w:val="clear" w:color="auto" w:fill="BDD6EE" w:themeFill="accent5" w:themeFillTint="66"/>
+            <w:shd w:val="clear" w:color="auto" w:fill="E7E6E6" w:themeFill="background2"/>
             <w:vAlign w:val="center"/>
           </w:tcPr>
           <w:p>
@@ -10812,6 +10170,7 @@
         <w:tc>
           <w:tcPr>
             <w:tcW w:w="10080" w:type="dxa"/>
+            <w:shd w:val="clear" w:color="auto" w:fill="FFFFFF" w:themeFill="background1"/>
             <w:vAlign w:val="center"/>
           </w:tcPr>
           <w:p>
@@ -10868,7 +10227,14 @@
                 <w:sz w:val="26"/>
                 <w:szCs w:val="26"/>
               </w:rPr>
-              <w:t>……………………………………………………………………………..</w:t>
+              <w:t>……………………………………………………………………………</w:t>
+            </w:r>
+            <w:r>
+              <w:rPr>
+                <w:sz w:val="26"/>
+                <w:szCs w:val="26"/>
+              </w:rPr>
+              <w:t>…</w:t>
             </w:r>
           </w:p>
           <w:p>
@@ -11011,7 +10377,15 @@
           <w:szCs w:val="26"/>
         </w:rPr>
         <w:lastRenderedPageBreak/>
-        <w:t xml:space="preserve">……. </w:t>
+        <w:t>DayOfWeek</w:t>
+      </w:r>
+      <w:r>
+        <w:rPr>
+          <w:rFonts w:eastAsia="Calibri"/>
+          <w:sz w:val="26"/>
+          <w:szCs w:val="26"/>
+        </w:rPr>
+        <w:t xml:space="preserve"> </w:t>
       </w:r>
       <w:r>
         <w:rPr>
@@ -11038,7 +10412,16 @@
           <w:sz w:val="26"/>
           <w:szCs w:val="26"/>
         </w:rPr>
-        <w:t xml:space="preserve"> tháng </w:t>
+        <w:t xml:space="preserve"> </w:t>
+      </w:r>
+      <w:r>
+        <w:rPr>
+          <w:i/>
+          <w:color w:val="000000" w:themeColor="text1"/>
+          <w:sz w:val="26"/>
+          <w:szCs w:val="26"/>
+        </w:rPr>
+        <w:t xml:space="preserve">tháng </w:t>
       </w:r>
       <w:r>
         <w:rPr>
@@ -11056,7 +10439,16 @@
           <w:sz w:val="26"/>
           <w:szCs w:val="26"/>
         </w:rPr>
-        <w:t xml:space="preserve"> năm 2023</w:t>
+        <w:t xml:space="preserve"> </w:t>
+      </w:r>
+      <w:r>
+        <w:rPr>
+          <w:i/>
+          <w:color w:val="000000" w:themeColor="text1"/>
+          <w:sz w:val="26"/>
+          <w:szCs w:val="26"/>
+        </w:rPr>
+        <w:t>năm 2023</w:t>
       </w:r>
     </w:p>
     <w:p>
@@ -11103,6 +10495,71 @@
     </w:p>
     <w:p>
       <w:pPr>
+        <w:rPr>
+          <w:sz w:val="26"/>
+          <w:szCs w:val="26"/>
+        </w:rPr>
+      </w:pPr>
+    </w:p>
+    <w:p>
+      <w:pPr>
+        <w:rPr>
+          <w:sz w:val="26"/>
+          <w:szCs w:val="26"/>
+        </w:rPr>
+      </w:pPr>
+    </w:p>
+    <w:p>
+      <w:pPr>
+        <w:rPr>
+          <w:sz w:val="26"/>
+          <w:szCs w:val="26"/>
+        </w:rPr>
+      </w:pPr>
+    </w:p>
+    <w:p>
+      <w:pPr>
+        <w:rPr>
+          <w:sz w:val="26"/>
+          <w:szCs w:val="26"/>
+        </w:rPr>
+      </w:pPr>
+    </w:p>
+    <w:p>
+      <w:pPr>
+        <w:rPr>
+          <w:sz w:val="26"/>
+          <w:szCs w:val="26"/>
+        </w:rPr>
+      </w:pPr>
+    </w:p>
+    <w:p>
+      <w:pPr>
+        <w:rPr>
+          <w:sz w:val="26"/>
+          <w:szCs w:val="26"/>
+        </w:rPr>
+      </w:pPr>
+    </w:p>
+    <w:p>
+      <w:pPr>
+        <w:rPr>
+          <w:sz w:val="26"/>
+          <w:szCs w:val="26"/>
+        </w:rPr>
+      </w:pPr>
+    </w:p>
+    <w:p>
+      <w:pPr>
+        <w:rPr>
+          <w:sz w:val="26"/>
+          <w:szCs w:val="26"/>
+        </w:rPr>
+      </w:pPr>
+    </w:p>
+    <w:p>
+      <w:pPr>
+        <w:ind w:firstLine="0"/>
         <w:rPr>
           <w:sz w:val="26"/>
           <w:szCs w:val="26"/>
@@ -12890,6 +12347,95 @@
     </w:lvl>
   </w:abstractNum>
   <w:abstractNum w:abstractNumId="16" w15:restartNumberingAfterBreak="0">
+    <w:nsid w:val="52361EC2"/>
+    <w:multiLevelType w:val="hybridMultilevel"/>
+    <w:tmpl w:val="9790D3BC"/>
+    <w:lvl w:ilvl="0" w:tplc="E8B64746">
+      <w:start w:val="1"/>
+      <w:numFmt w:val="decimal"/>
+      <w:lvlText w:val="%1."/>
+      <w:lvlJc w:val="left"/>
+      <w:pPr>
+        <w:ind w:left="757" w:hanging="360"/>
+      </w:pPr>
+      <w:rPr>
+        <w:rFonts w:hint="default"/>
+      </w:rPr>
+    </w:lvl>
+    <w:lvl w:ilvl="1" w:tplc="04090019" w:tentative="1">
+      <w:start w:val="1"/>
+      <w:numFmt w:val="lowerLetter"/>
+      <w:lvlText w:val="%2."/>
+      <w:lvlJc w:val="left"/>
+      <w:pPr>
+        <w:ind w:left="1477" w:hanging="360"/>
+      </w:pPr>
+    </w:lvl>
+    <w:lvl w:ilvl="2" w:tplc="0409001B" w:tentative="1">
+      <w:start w:val="1"/>
+      <w:numFmt w:val="lowerRoman"/>
+      <w:lvlText w:val="%3."/>
+      <w:lvlJc w:val="right"/>
+      <w:pPr>
+        <w:ind w:left="2197" w:hanging="180"/>
+      </w:pPr>
+    </w:lvl>
+    <w:lvl w:ilvl="3" w:tplc="0409000F" w:tentative="1">
+      <w:start w:val="1"/>
+      <w:numFmt w:val="decimal"/>
+      <w:lvlText w:val="%4."/>
+      <w:lvlJc w:val="left"/>
+      <w:pPr>
+        <w:ind w:left="2917" w:hanging="360"/>
+      </w:pPr>
+    </w:lvl>
+    <w:lvl w:ilvl="4" w:tplc="04090019" w:tentative="1">
+      <w:start w:val="1"/>
+      <w:numFmt w:val="lowerLetter"/>
+      <w:lvlText w:val="%5."/>
+      <w:lvlJc w:val="left"/>
+      <w:pPr>
+        <w:ind w:left="3637" w:hanging="360"/>
+      </w:pPr>
+    </w:lvl>
+    <w:lvl w:ilvl="5" w:tplc="0409001B" w:tentative="1">
+      <w:start w:val="1"/>
+      <w:numFmt w:val="lowerRoman"/>
+      <w:lvlText w:val="%6."/>
+      <w:lvlJc w:val="right"/>
+      <w:pPr>
+        <w:ind w:left="4357" w:hanging="180"/>
+      </w:pPr>
+    </w:lvl>
+    <w:lvl w:ilvl="6" w:tplc="0409000F" w:tentative="1">
+      <w:start w:val="1"/>
+      <w:numFmt w:val="decimal"/>
+      <w:lvlText w:val="%7."/>
+      <w:lvlJc w:val="left"/>
+      <w:pPr>
+        <w:ind w:left="5077" w:hanging="360"/>
+      </w:pPr>
+    </w:lvl>
+    <w:lvl w:ilvl="7" w:tplc="04090019" w:tentative="1">
+      <w:start w:val="1"/>
+      <w:numFmt w:val="lowerLetter"/>
+      <w:lvlText w:val="%8."/>
+      <w:lvlJc w:val="left"/>
+      <w:pPr>
+        <w:ind w:left="5797" w:hanging="360"/>
+      </w:pPr>
+    </w:lvl>
+    <w:lvl w:ilvl="8" w:tplc="0409001B" w:tentative="1">
+      <w:start w:val="1"/>
+      <w:numFmt w:val="lowerRoman"/>
+      <w:lvlText w:val="%9."/>
+      <w:lvlJc w:val="right"/>
+      <w:pPr>
+        <w:ind w:left="6517" w:hanging="180"/>
+      </w:pPr>
+    </w:lvl>
+  </w:abstractNum>
+  <w:abstractNum w:abstractNumId="17" w15:restartNumberingAfterBreak="0">
     <w:nsid w:val="5B3F599D"/>
     <w:multiLevelType w:val="hybridMultilevel"/>
     <w:tmpl w:val="40683F22"/>
@@ -12978,7 +12524,96 @@
       </w:pPr>
     </w:lvl>
   </w:abstractNum>
-  <w:abstractNum w:abstractNumId="17" w15:restartNumberingAfterBreak="0">
+  <w:abstractNum w:abstractNumId="18" w15:restartNumberingAfterBreak="0">
+    <w:nsid w:val="62023CD0"/>
+    <w:multiLevelType w:val="hybridMultilevel"/>
+    <w:tmpl w:val="87AAEF1C"/>
+    <w:lvl w:ilvl="0" w:tplc="84F2B480">
+      <w:start w:val="1"/>
+      <w:numFmt w:val="decimal"/>
+      <w:lvlText w:val="%1."/>
+      <w:lvlJc w:val="right"/>
+      <w:pPr>
+        <w:ind w:left="1117" w:hanging="360"/>
+      </w:pPr>
+      <w:rPr>
+        <w:rFonts w:hint="default"/>
+      </w:rPr>
+    </w:lvl>
+    <w:lvl w:ilvl="1" w:tplc="04090019" w:tentative="1">
+      <w:start w:val="1"/>
+      <w:numFmt w:val="lowerLetter"/>
+      <w:lvlText w:val="%2."/>
+      <w:lvlJc w:val="left"/>
+      <w:pPr>
+        <w:ind w:left="1837" w:hanging="360"/>
+      </w:pPr>
+    </w:lvl>
+    <w:lvl w:ilvl="2" w:tplc="0409001B" w:tentative="1">
+      <w:start w:val="1"/>
+      <w:numFmt w:val="lowerRoman"/>
+      <w:lvlText w:val="%3."/>
+      <w:lvlJc w:val="right"/>
+      <w:pPr>
+        <w:ind w:left="2557" w:hanging="180"/>
+      </w:pPr>
+    </w:lvl>
+    <w:lvl w:ilvl="3" w:tplc="0409000F" w:tentative="1">
+      <w:start w:val="1"/>
+      <w:numFmt w:val="decimal"/>
+      <w:lvlText w:val="%4."/>
+      <w:lvlJc w:val="left"/>
+      <w:pPr>
+        <w:ind w:left="3277" w:hanging="360"/>
+      </w:pPr>
+    </w:lvl>
+    <w:lvl w:ilvl="4" w:tplc="04090019" w:tentative="1">
+      <w:start w:val="1"/>
+      <w:numFmt w:val="lowerLetter"/>
+      <w:lvlText w:val="%5."/>
+      <w:lvlJc w:val="left"/>
+      <w:pPr>
+        <w:ind w:left="3997" w:hanging="360"/>
+      </w:pPr>
+    </w:lvl>
+    <w:lvl w:ilvl="5" w:tplc="0409001B" w:tentative="1">
+      <w:start w:val="1"/>
+      <w:numFmt w:val="lowerRoman"/>
+      <w:lvlText w:val="%6."/>
+      <w:lvlJc w:val="right"/>
+      <w:pPr>
+        <w:ind w:left="4717" w:hanging="180"/>
+      </w:pPr>
+    </w:lvl>
+    <w:lvl w:ilvl="6" w:tplc="0409000F" w:tentative="1">
+      <w:start w:val="1"/>
+      <w:numFmt w:val="decimal"/>
+      <w:lvlText w:val="%7."/>
+      <w:lvlJc w:val="left"/>
+      <w:pPr>
+        <w:ind w:left="5437" w:hanging="360"/>
+      </w:pPr>
+    </w:lvl>
+    <w:lvl w:ilvl="7" w:tplc="04090019" w:tentative="1">
+      <w:start w:val="1"/>
+      <w:numFmt w:val="lowerLetter"/>
+      <w:lvlText w:val="%8."/>
+      <w:lvlJc w:val="left"/>
+      <w:pPr>
+        <w:ind w:left="6157" w:hanging="360"/>
+      </w:pPr>
+    </w:lvl>
+    <w:lvl w:ilvl="8" w:tplc="0409001B" w:tentative="1">
+      <w:start w:val="1"/>
+      <w:numFmt w:val="lowerRoman"/>
+      <w:lvlText w:val="%9."/>
+      <w:lvlJc w:val="right"/>
+      <w:pPr>
+        <w:ind w:left="6877" w:hanging="180"/>
+      </w:pPr>
+    </w:lvl>
+  </w:abstractNum>
+  <w:abstractNum w:abstractNumId="19" w15:restartNumberingAfterBreak="0">
     <w:nsid w:val="6A963C8D"/>
     <w:multiLevelType w:val="hybridMultilevel"/>
     <w:tmpl w:val="54BE6C98"/>
@@ -13067,7 +12702,7 @@
       </w:pPr>
     </w:lvl>
   </w:abstractNum>
-  <w:abstractNum w:abstractNumId="18" w15:restartNumberingAfterBreak="0">
+  <w:abstractNum w:abstractNumId="20" w15:restartNumberingAfterBreak="0">
     <w:nsid w:val="7CEC3778"/>
     <w:multiLevelType w:val="hybridMultilevel"/>
     <w:tmpl w:val="65B0AD14"/>
@@ -13153,46 +12788,46 @@
       </w:pPr>
     </w:lvl>
   </w:abstractNum>
-  <w:num w:numId="1" w16cid:durableId="2010716488">
+  <w:num w:numId="1" w16cid:durableId="758868217">
     <w:abstractNumId w:val="14"/>
   </w:num>
-  <w:num w:numId="2" w16cid:durableId="1159661913">
+  <w:num w:numId="2" w16cid:durableId="1033924123">
     <w:abstractNumId w:val="14"/>
   </w:num>
-  <w:num w:numId="3" w16cid:durableId="798575714">
+  <w:num w:numId="3" w16cid:durableId="366876467">
     <w:abstractNumId w:val="14"/>
   </w:num>
-  <w:num w:numId="4" w16cid:durableId="665477440">
+  <w:num w:numId="4" w16cid:durableId="862862255">
     <w:abstractNumId w:val="0"/>
   </w:num>
-  <w:num w:numId="5" w16cid:durableId="1425881446">
+  <w:num w:numId="5" w16cid:durableId="1426611685">
     <w:abstractNumId w:val="9"/>
   </w:num>
-  <w:num w:numId="6" w16cid:durableId="489292853">
+  <w:num w:numId="6" w16cid:durableId="1103568984">
     <w:abstractNumId w:val="3"/>
   </w:num>
-  <w:num w:numId="7" w16cid:durableId="1986465718">
+  <w:num w:numId="7" w16cid:durableId="137918136">
     <w:abstractNumId w:val="5"/>
   </w:num>
-  <w:num w:numId="8" w16cid:durableId="518079165">
+  <w:num w:numId="8" w16cid:durableId="919027174">
     <w:abstractNumId w:val="7"/>
   </w:num>
-  <w:num w:numId="9" w16cid:durableId="701784935">
+  <w:num w:numId="9" w16cid:durableId="116029652">
     <w:abstractNumId w:val="8"/>
   </w:num>
-  <w:num w:numId="10" w16cid:durableId="619803972">
+  <w:num w:numId="10" w16cid:durableId="1998919229">
     <w:abstractNumId w:val="1"/>
   </w:num>
-  <w:num w:numId="11" w16cid:durableId="1506092402">
+  <w:num w:numId="11" w16cid:durableId="715469323">
     <w:abstractNumId w:val="12"/>
   </w:num>
-  <w:num w:numId="12" w16cid:durableId="1255869217">
+  <w:num w:numId="12" w16cid:durableId="1670477660">
     <w:abstractNumId w:val="2"/>
   </w:num>
-  <w:num w:numId="13" w16cid:durableId="2056201642">
+  <w:num w:numId="13" w16cid:durableId="433017837">
     <w:abstractNumId w:val="15"/>
   </w:num>
-  <w:num w:numId="14" w16cid:durableId="740056309">
+  <w:num w:numId="14" w16cid:durableId="1685668705">
     <w:abstractNumId w:val="7"/>
     <w:lvlOverride w:ilvl="0">
       <w:startOverride w:val="6"/>
@@ -13222,7 +12857,7 @@
       <w:startOverride w:val="1"/>
     </w:lvlOverride>
   </w:num>
-  <w:num w:numId="15" w16cid:durableId="360085839">
+  <w:num w:numId="15" w16cid:durableId="1708678597">
     <w:abstractNumId w:val="7"/>
     <w:lvlOverride w:ilvl="0">
       <w:startOverride w:val="6"/>
@@ -13252,7 +12887,7 @@
       <w:startOverride w:val="1"/>
     </w:lvlOverride>
   </w:num>
-  <w:num w:numId="16" w16cid:durableId="1532036133">
+  <w:num w:numId="16" w16cid:durableId="1298685165">
     <w:abstractNumId w:val="7"/>
     <w:lvlOverride w:ilvl="0">
       <w:startOverride w:val="6"/>
@@ -13282,7 +12917,7 @@
       <w:startOverride w:val="1"/>
     </w:lvlOverride>
   </w:num>
-  <w:num w:numId="17" w16cid:durableId="1529950864">
+  <w:num w:numId="17" w16cid:durableId="1663123948">
     <w:abstractNumId w:val="7"/>
     <w:lvlOverride w:ilvl="0">
       <w:startOverride w:val="6"/>
@@ -13312,7 +12947,7 @@
       <w:startOverride w:val="1"/>
     </w:lvlOverride>
   </w:num>
-  <w:num w:numId="18" w16cid:durableId="2055343785">
+  <w:num w:numId="18" w16cid:durableId="913394176">
     <w:abstractNumId w:val="7"/>
     <w:lvlOverride w:ilvl="0">
       <w:startOverride w:val="6"/>
@@ -13342,7 +12977,7 @@
       <w:startOverride w:val="1"/>
     </w:lvlOverride>
   </w:num>
-  <w:num w:numId="19" w16cid:durableId="837773891">
+  <w:num w:numId="19" w16cid:durableId="1836189156">
     <w:abstractNumId w:val="7"/>
     <w:lvlOverride w:ilvl="0">
       <w:startOverride w:val="6"/>
@@ -13372,7 +13007,7 @@
       <w:startOverride w:val="1"/>
     </w:lvlOverride>
   </w:num>
-  <w:num w:numId="20" w16cid:durableId="1018891051">
+  <w:num w:numId="20" w16cid:durableId="1849825507">
     <w:abstractNumId w:val="7"/>
     <w:lvlOverride w:ilvl="0">
       <w:startOverride w:val="8"/>
@@ -13402,10 +13037,10 @@
       <w:startOverride w:val="1"/>
     </w:lvlOverride>
   </w:num>
-  <w:num w:numId="21" w16cid:durableId="884366844">
+  <w:num w:numId="21" w16cid:durableId="1996686958">
     <w:abstractNumId w:val="4"/>
   </w:num>
-  <w:num w:numId="22" w16cid:durableId="1425612101">
+  <w:num w:numId="22" w16cid:durableId="2081708326">
     <w:abstractNumId w:val="7"/>
     <w:lvlOverride w:ilvl="0">
       <w:startOverride w:val="17"/>
@@ -13435,10 +13070,10 @@
       <w:startOverride w:val="1"/>
     </w:lvlOverride>
   </w:num>
-  <w:num w:numId="23" w16cid:durableId="2011711763">
+  <w:num w:numId="23" w16cid:durableId="1722630456">
     <w:abstractNumId w:val="7"/>
   </w:num>
-  <w:num w:numId="24" w16cid:durableId="399055971">
+  <w:num w:numId="24" w16cid:durableId="1915044608">
     <w:abstractNumId w:val="7"/>
     <w:lvlOverride w:ilvl="0">
       <w:startOverride w:val="8"/>
@@ -13468,7 +13103,7 @@
       <w:startOverride w:val="1"/>
     </w:lvlOverride>
   </w:num>
-  <w:num w:numId="25" w16cid:durableId="2087146872">
+  <w:num w:numId="25" w16cid:durableId="1332830351">
     <w:abstractNumId w:val="15"/>
     <w:lvlOverride w:ilvl="0">
       <w:startOverride w:val="1"/>
@@ -13498,13 +13133,13 @@
       <w:startOverride w:val="1"/>
     </w:lvlOverride>
   </w:num>
-  <w:num w:numId="26" w16cid:durableId="607588748">
-    <w:abstractNumId w:val="17"/>
+  <w:num w:numId="26" w16cid:durableId="570043452">
+    <w:abstractNumId w:val="19"/>
   </w:num>
-  <w:num w:numId="27" w16cid:durableId="1796363988">
+  <w:num w:numId="27" w16cid:durableId="1525434119">
     <w:abstractNumId w:val="10"/>
   </w:num>
-  <w:num w:numId="28" w16cid:durableId="1172649956">
+  <w:num w:numId="28" w16cid:durableId="964892707">
     <w:abstractNumId w:val="7"/>
     <w:lvlOverride w:ilvl="0">
       <w:startOverride w:val="33"/>
@@ -13534,20 +13169,26 @@
       <w:startOverride w:val="1"/>
     </w:lvlOverride>
   </w:num>
-  <w:num w:numId="29" w16cid:durableId="1987662828">
-    <w:abstractNumId w:val="16"/>
+  <w:num w:numId="29" w16cid:durableId="759759651">
+    <w:abstractNumId w:val="17"/>
   </w:num>
-  <w:num w:numId="30" w16cid:durableId="688410172">
+  <w:num w:numId="30" w16cid:durableId="707679229">
+    <w:abstractNumId w:val="20"/>
+  </w:num>
+  <w:num w:numId="31" w16cid:durableId="393043763">
+    <w:abstractNumId w:val="11"/>
+  </w:num>
+  <w:num w:numId="32" w16cid:durableId="242956183">
+    <w:abstractNumId w:val="13"/>
+  </w:num>
+  <w:num w:numId="33" w16cid:durableId="1194538843">
+    <w:abstractNumId w:val="6"/>
+  </w:num>
+  <w:num w:numId="34" w16cid:durableId="1511793111">
     <w:abstractNumId w:val="18"/>
   </w:num>
-  <w:num w:numId="31" w16cid:durableId="2026863434">
-    <w:abstractNumId w:val="11"/>
-  </w:num>
-  <w:num w:numId="32" w16cid:durableId="1318223713">
-    <w:abstractNumId w:val="13"/>
-  </w:num>
-  <w:num w:numId="33" w16cid:durableId="1801651045">
-    <w:abstractNumId w:val="6"/>
+  <w:num w:numId="35" w16cid:durableId="2010407645">
+    <w:abstractNumId w:val="16"/>
   </w:num>
 </w:numbering>
 </file>

--- a/SurveyApplication.API/TempData/MAU_PKS_DOANH_NGHIEP.docx
+++ b/SurveyApplication.API/TempData/MAU_PKS_DOANH_NGHIEP.docx
@@ -378,14 +378,6 @@
               <w:t>HO_TEN</w:t>
             </w:r>
             <w:bookmarkEnd w:id="0"/>
-            <w:r>
-              <w:rPr>
-                <w:color w:val="000000" w:themeColor="text1"/>
-                <w:sz w:val="26"/>
-                <w:szCs w:val="26"/>
-              </w:rPr>
-              <w:tab/>
-            </w:r>
           </w:p>
           <w:p>
             <w:pPr>
@@ -428,14 +420,6 @@
               <w:t>CHUC_VU</w:t>
             </w:r>
             <w:bookmarkEnd w:id="1"/>
-            <w:r>
-              <w:rPr>
-                <w:color w:val="000000" w:themeColor="text1"/>
-                <w:sz w:val="26"/>
-                <w:szCs w:val="26"/>
-              </w:rPr>
-              <w:tab/>
-            </w:r>
           </w:p>
           <w:p>
             <w:pPr>
@@ -476,7 +460,7 @@
                 <w:sz w:val="26"/>
                 <w:szCs w:val="26"/>
               </w:rPr>
-              <w:t>…………………………</w:t>
+              <w:t xml:space="preserve">                                  </w:t>
             </w:r>
             <w:r>
               <w:rPr>
@@ -503,7 +487,7 @@
                 <w:sz w:val="26"/>
                 <w:szCs w:val="26"/>
               </w:rPr>
-              <w:tab/>
+              <w:t xml:space="preserve"> </w:t>
             </w:r>
           </w:p>
           <w:p>
@@ -568,14 +552,6 @@
               <w:t>TEN_DON_VI</w:t>
             </w:r>
             <w:bookmarkEnd w:id="4"/>
-            <w:r>
-              <w:rPr>
-                <w:color w:val="000000" w:themeColor="text1"/>
-                <w:sz w:val="26"/>
-                <w:szCs w:val="26"/>
-              </w:rPr>
-              <w:tab/>
-            </w:r>
           </w:p>
           <w:p>
             <w:pPr>
@@ -610,14 +586,6 @@
               <w:t>DIA_CHI</w:t>
             </w:r>
             <w:bookmarkEnd w:id="5"/>
-            <w:r>
-              <w:rPr>
-                <w:color w:val="000000" w:themeColor="text1"/>
-                <w:sz w:val="26"/>
-                <w:szCs w:val="26"/>
-              </w:rPr>
-              <w:tab/>
-            </w:r>
           </w:p>
           <w:p>
             <w:pPr>
@@ -658,7 +626,7 @@
                 <w:sz w:val="26"/>
                 <w:szCs w:val="26"/>
               </w:rPr>
-              <w:t>………………………</w:t>
+              <w:t xml:space="preserve">                             </w:t>
             </w:r>
             <w:r>
               <w:rPr>
@@ -679,14 +647,6 @@
               <w:t>EMAIL_2</w:t>
             </w:r>
             <w:bookmarkEnd w:id="7"/>
-            <w:r>
-              <w:rPr>
-                <w:color w:val="000000" w:themeColor="text1"/>
-                <w:sz w:val="26"/>
-                <w:szCs w:val="26"/>
-              </w:rPr>
-              <w:tab/>
-            </w:r>
           </w:p>
         </w:tc>
       </w:tr>
@@ -1234,7 +1194,23 @@
                 <w:sz w:val="26"/>
                 <w:szCs w:val="26"/>
               </w:rPr>
-              <w:t xml:space="preserve"> Khác </w:t>
+              <w:t xml:space="preserve"> Khác</w:t>
+            </w:r>
+            <w:r>
+              <w:rPr>
+                <w:color w:val="000000"/>
+                <w:sz w:val="26"/>
+                <w:szCs w:val="26"/>
+              </w:rPr>
+              <w:t>:</w:t>
+            </w:r>
+            <w:r>
+              <w:rPr>
+                <w:color w:val="000000"/>
+                <w:sz w:val="26"/>
+                <w:szCs w:val="26"/>
+              </w:rPr>
+              <w:t xml:space="preserve"> </w:t>
             </w:r>
             <w:r>
               <w:rPr>
@@ -1250,22 +1226,6 @@
                 <w:szCs w:val="26"/>
               </w:rPr>
               <w:t xml:space="preserve"> </w:t>
-            </w:r>
-            <w:r>
-              <w:rPr>
-                <w:color w:val="000000" w:themeColor="text1"/>
-                <w:sz w:val="26"/>
-                <w:szCs w:val="26"/>
-              </w:rPr>
-              <w:t>………………………………………………………</w:t>
-            </w:r>
-            <w:r>
-              <w:rPr>
-                <w:color w:val="000000" w:themeColor="text1"/>
-                <w:sz w:val="26"/>
-                <w:szCs w:val="26"/>
-              </w:rPr>
-              <w:t>…….</w:t>
             </w:r>
           </w:p>
           <w:p>
@@ -1567,6 +1527,57 @@
               <w:t>là?</w:t>
             </w:r>
           </w:p>
+          <w:p>
+            <w:pPr>
+              <w:tabs>
+                <w:tab w:val="left" w:pos="9435"/>
+              </w:tabs>
+              <w:spacing w:before="60" w:after="60"/>
+              <w:ind w:left="795" w:right="346" w:firstLine="0"/>
+              <w:jc w:val="left"/>
+              <w:rPr>
+                <w:i/>
+                <w:color w:val="000000" w:themeColor="text1"/>
+                <w:sz w:val="26"/>
+                <w:szCs w:val="26"/>
+              </w:rPr>
+            </w:pPr>
+            <w:r>
+              <w:rPr>
+                <w:color w:val="000000"/>
+                <w:sz w:val="26"/>
+                <w:szCs w:val="26"/>
+              </w:rPr>
+              <w:t>(</w:t>
+            </w:r>
+            <w:r>
+              <w:rPr>
+                <w:i/>
+                <w:color w:val="000000" w:themeColor="text1"/>
+                <w:sz w:val="26"/>
+                <w:szCs w:val="26"/>
+              </w:rPr>
+              <w:t>Chỉ liệt kê tối đa 10 công việc chính.</w:t>
+            </w:r>
+            <w:r>
+              <w:rPr>
+                <w:i/>
+                <w:color w:val="000000" w:themeColor="text1"/>
+                <w:sz w:val="26"/>
+                <w:szCs w:val="26"/>
+              </w:rPr>
+              <w:t xml:space="preserve"> </w:t>
+            </w:r>
+            <w:r>
+              <w:rPr>
+                <w:i/>
+                <w:color w:val="000000" w:themeColor="text1"/>
+                <w:sz w:val="26"/>
+                <w:szCs w:val="26"/>
+              </w:rPr>
+              <w:t>Trường hợp một người làm nhiều việc thì tính 1 lần cho công việc chính của người đó)</w:t>
+            </w:r>
+          </w:p>
           <w:tbl>
             <w:tblPr>
               <w:tblStyle w:val="TableGrid"/>
@@ -1576,21 +1587,27 @@
               <w:tblLook w:val="04A0" w:firstRow="1" w:lastRow="0" w:firstColumn="1" w:lastColumn="0" w:noHBand="0" w:noVBand="1"/>
             </w:tblPr>
             <w:tblGrid>
-              <w:gridCol w:w="3060"/>
-              <w:gridCol w:w="3240"/>
+              <w:gridCol w:w="1170"/>
+              <w:gridCol w:w="5310"/>
               <w:gridCol w:w="2700"/>
             </w:tblGrid>
             <w:tr>
               <w:tc>
                 <w:tcPr>
-                  <w:tcW w:w="3060" w:type="dxa"/>
-                  <w:vMerge w:val="restart"/>
+                  <w:tcW w:w="1170" w:type="dxa"/>
+                  <w:vAlign w:val="center"/>
                 </w:tcPr>
                 <w:p>
                   <w:pPr>
-                    <w:ind w:firstLine="0"/>
+                    <w:tabs>
+                      <w:tab w:val="left" w:pos="525"/>
+                    </w:tabs>
+                    <w:ind w:right="230" w:firstLine="0"/>
+                    <w:jc w:val="center"/>
                     <w:textAlignment w:val="center"/>
                     <w:rPr>
+                      <w:b/>
+                      <w:i/>
                       <w:color w:val="000000"/>
                       <w:sz w:val="26"/>
                       <w:szCs w:val="26"/>
@@ -1598,71 +1615,24 @@
                   </w:pPr>
                   <w:r>
                     <w:rPr>
+                      <w:b/>
+                      <w:i/>
                       <w:color w:val="000000"/>
                       <w:sz w:val="26"/>
                       <w:szCs w:val="26"/>
                     </w:rPr>
-                    <w:t>Phân theo công việc</w:t>
-                  </w:r>
-                </w:p>
-                <w:p>
-                  <w:pPr>
-                    <w:spacing w:before="60" w:after="60"/>
-                    <w:ind w:firstLine="0"/>
-                    <w:jc w:val="left"/>
-                    <w:rPr>
-                      <w:i/>
-                      <w:color w:val="000000" w:themeColor="text1"/>
-                      <w:sz w:val="26"/>
-                      <w:szCs w:val="26"/>
-                    </w:rPr>
-                  </w:pPr>
-                  <w:r>
-                    <w:rPr>
-                      <w:color w:val="000000"/>
-                      <w:sz w:val="26"/>
-                      <w:szCs w:val="26"/>
-                    </w:rPr>
-                    <w:t>(</w:t>
-                  </w:r>
-                  <w:r>
-                    <w:rPr>
-                      <w:i/>
-                      <w:color w:val="000000" w:themeColor="text1"/>
-                      <w:sz w:val="26"/>
-                      <w:szCs w:val="26"/>
-                    </w:rPr>
-                    <w:t>Chỉ liệt kê tối đa 10 công việc chính.</w:t>
-                  </w:r>
-                </w:p>
-                <w:p>
-                  <w:pPr>
-                    <w:ind w:left="75" w:firstLine="0"/>
-                    <w:textAlignment w:val="center"/>
-                    <w:rPr>
-                      <w:color w:val="000000"/>
-                      <w:sz w:val="26"/>
-                      <w:szCs w:val="26"/>
-                    </w:rPr>
-                  </w:pPr>
-                  <w:r>
-                    <w:rPr>
-                      <w:i/>
-                      <w:color w:val="000000" w:themeColor="text1"/>
-                      <w:sz w:val="26"/>
-                      <w:szCs w:val="26"/>
-                    </w:rPr>
-                    <w:t>Trường hợp một người làm nhiều việc thì tính 1 lần cho công việc chính của người đó)</w:t>
+                    <w:t>STT</w:t>
                   </w:r>
                 </w:p>
               </w:tc>
               <w:tc>
                 <w:tcPr>
-                  <w:tcW w:w="3240" w:type="dxa"/>
+                  <w:tcW w:w="5310" w:type="dxa"/>
                 </w:tcPr>
                 <w:p>
                   <w:pPr>
                     <w:ind w:firstLine="0"/>
+                    <w:jc w:val="center"/>
                     <w:textAlignment w:val="center"/>
                     <w:rPr>
                       <w:b/>
@@ -1691,6 +1661,7 @@
                 <w:p>
                   <w:pPr>
                     <w:ind w:firstLine="0"/>
+                    <w:jc w:val="center"/>
                     <w:textAlignment w:val="center"/>
                     <w:rPr>
                       <w:b/>
@@ -1716,33 +1687,17 @@
             <w:tr>
               <w:tc>
                 <w:tcPr>
-                  <w:tcW w:w="3060" w:type="dxa"/>
-                  <w:vMerge/>
-                </w:tcPr>
-                <w:p>
-                  <w:pPr>
-                    <w:ind w:firstLine="0"/>
-                    <w:textAlignment w:val="center"/>
-                    <w:rPr>
-                      <w:color w:val="000000"/>
-                      <w:sz w:val="26"/>
-                      <w:szCs w:val="26"/>
-                    </w:rPr>
-                  </w:pPr>
-                </w:p>
-              </w:tc>
-              <w:tc>
-                <w:tcPr>
-                  <w:tcW w:w="3240" w:type="dxa"/>
+                  <w:tcW w:w="1170" w:type="dxa"/>
+                  <w:vAlign w:val="center"/>
                 </w:tcPr>
                 <w:p>
                   <w:pPr>
                     <w:pStyle w:val="ListParagraph"/>
-                    <w:numPr>
-                      <w:ilvl w:val="0"/>
-                      <w:numId w:val="30"/>
-                    </w:numPr>
-                    <w:ind w:hanging="720"/>
+                    <w:tabs>
+                      <w:tab w:val="left" w:pos="525"/>
+                    </w:tabs>
+                    <w:ind w:left="255" w:right="230" w:firstLine="0"/>
+                    <w:jc w:val="center"/>
                     <w:textAlignment w:val="center"/>
                     <w:rPr>
                       <w:color w:val="000000"/>
@@ -1756,8 +1711,26 @@
                       <w:sz w:val="26"/>
                       <w:szCs w:val="26"/>
                     </w:rPr>
-                    <w:t xml:space="preserve"> </w:t>
+                    <w:t>1</w:t>
                   </w:r>
+                </w:p>
+              </w:tc>
+              <w:tc>
+                <w:tcPr>
+                  <w:tcW w:w="5310" w:type="dxa"/>
+                  <w:vAlign w:val="center"/>
+                </w:tcPr>
+                <w:p>
+                  <w:pPr>
+                    <w:ind w:firstLine="0"/>
+                    <w:jc w:val="left"/>
+                    <w:textAlignment w:val="center"/>
+                    <w:rPr>
+                      <w:color w:val="000000"/>
+                      <w:sz w:val="26"/>
+                      <w:szCs w:val="26"/>
+                    </w:rPr>
+                  </w:pPr>
                   <w:r>
                     <w:rPr>
                       <w:color w:val="000000"/>
@@ -1804,33 +1777,17 @@
             <w:tr>
               <w:tc>
                 <w:tcPr>
-                  <w:tcW w:w="3060" w:type="dxa"/>
-                  <w:vMerge/>
-                </w:tcPr>
-                <w:p>
-                  <w:pPr>
-                    <w:ind w:firstLine="0"/>
-                    <w:textAlignment w:val="center"/>
-                    <w:rPr>
-                      <w:color w:val="000000"/>
-                      <w:sz w:val="26"/>
-                      <w:szCs w:val="26"/>
-                    </w:rPr>
-                  </w:pPr>
-                </w:p>
-              </w:tc>
-              <w:tc>
-                <w:tcPr>
-                  <w:tcW w:w="3240" w:type="dxa"/>
+                  <w:tcW w:w="1170" w:type="dxa"/>
+                  <w:vAlign w:val="center"/>
                 </w:tcPr>
                 <w:p>
                   <w:pPr>
                     <w:pStyle w:val="ListParagraph"/>
-                    <w:numPr>
-                      <w:ilvl w:val="0"/>
-                      <w:numId w:val="30"/>
-                    </w:numPr>
-                    <w:ind w:hanging="720"/>
+                    <w:tabs>
+                      <w:tab w:val="left" w:pos="525"/>
+                    </w:tabs>
+                    <w:ind w:left="255" w:right="230" w:firstLine="0"/>
+                    <w:jc w:val="center"/>
                     <w:textAlignment w:val="center"/>
                     <w:rPr>
                       <w:color w:val="000000"/>
@@ -1844,8 +1801,26 @@
                       <w:sz w:val="26"/>
                       <w:szCs w:val="26"/>
                     </w:rPr>
-                    <w:t xml:space="preserve"> </w:t>
+                    <w:t>2</w:t>
                   </w:r>
+                </w:p>
+              </w:tc>
+              <w:tc>
+                <w:tcPr>
+                  <w:tcW w:w="5310" w:type="dxa"/>
+                  <w:vAlign w:val="center"/>
+                </w:tcPr>
+                <w:p>
+                  <w:pPr>
+                    <w:ind w:firstLine="0"/>
+                    <w:jc w:val="left"/>
+                    <w:textAlignment w:val="center"/>
+                    <w:rPr>
+                      <w:color w:val="000000"/>
+                      <w:sz w:val="26"/>
+                      <w:szCs w:val="26"/>
+                    </w:rPr>
+                  </w:pPr>
                   <w:r>
                     <w:rPr>
                       <w:color w:val="000000"/>
@@ -1892,33 +1867,17 @@
             <w:tr>
               <w:tc>
                 <w:tcPr>
-                  <w:tcW w:w="3060" w:type="dxa"/>
-                  <w:vMerge/>
-                </w:tcPr>
-                <w:p>
-                  <w:pPr>
-                    <w:ind w:firstLine="0"/>
-                    <w:textAlignment w:val="center"/>
-                    <w:rPr>
-                      <w:color w:val="000000"/>
-                      <w:sz w:val="26"/>
-                      <w:szCs w:val="26"/>
-                    </w:rPr>
-                  </w:pPr>
-                </w:p>
-              </w:tc>
-              <w:tc>
-                <w:tcPr>
-                  <w:tcW w:w="3240" w:type="dxa"/>
+                  <w:tcW w:w="1170" w:type="dxa"/>
+                  <w:vAlign w:val="center"/>
                 </w:tcPr>
                 <w:p>
                   <w:pPr>
                     <w:pStyle w:val="ListParagraph"/>
-                    <w:numPr>
-                      <w:ilvl w:val="0"/>
-                      <w:numId w:val="30"/>
-                    </w:numPr>
-                    <w:ind w:hanging="720"/>
+                    <w:tabs>
+                      <w:tab w:val="left" w:pos="525"/>
+                    </w:tabs>
+                    <w:ind w:left="255" w:right="230" w:firstLine="0"/>
+                    <w:jc w:val="center"/>
                     <w:textAlignment w:val="center"/>
                     <w:rPr>
                       <w:color w:val="000000"/>
@@ -1932,8 +1891,26 @@
                       <w:sz w:val="26"/>
                       <w:szCs w:val="26"/>
                     </w:rPr>
-                    <w:t xml:space="preserve"> </w:t>
+                    <w:t>3</w:t>
                   </w:r>
+                </w:p>
+              </w:tc>
+              <w:tc>
+                <w:tcPr>
+                  <w:tcW w:w="5310" w:type="dxa"/>
+                  <w:vAlign w:val="center"/>
+                </w:tcPr>
+                <w:p>
+                  <w:pPr>
+                    <w:ind w:firstLine="0"/>
+                    <w:jc w:val="left"/>
+                    <w:textAlignment w:val="center"/>
+                    <w:rPr>
+                      <w:color w:val="000000"/>
+                      <w:sz w:val="26"/>
+                      <w:szCs w:val="26"/>
+                    </w:rPr>
+                  </w:pPr>
                   <w:r>
                     <w:rPr>
                       <w:color w:val="000000"/>
@@ -1988,33 +1965,17 @@
             <w:tr>
               <w:tc>
                 <w:tcPr>
-                  <w:tcW w:w="3060" w:type="dxa"/>
-                  <w:vMerge/>
-                </w:tcPr>
-                <w:p>
-                  <w:pPr>
-                    <w:ind w:firstLine="0"/>
-                    <w:textAlignment w:val="center"/>
-                    <w:rPr>
-                      <w:color w:val="000000"/>
-                      <w:sz w:val="26"/>
-                      <w:szCs w:val="26"/>
-                    </w:rPr>
-                  </w:pPr>
-                </w:p>
-              </w:tc>
-              <w:tc>
-                <w:tcPr>
-                  <w:tcW w:w="3240" w:type="dxa"/>
+                  <w:tcW w:w="1170" w:type="dxa"/>
+                  <w:vAlign w:val="center"/>
                 </w:tcPr>
                 <w:p>
                   <w:pPr>
                     <w:pStyle w:val="ListParagraph"/>
-                    <w:numPr>
-                      <w:ilvl w:val="0"/>
-                      <w:numId w:val="30"/>
-                    </w:numPr>
-                    <w:ind w:hanging="720"/>
+                    <w:tabs>
+                      <w:tab w:val="left" w:pos="525"/>
+                    </w:tabs>
+                    <w:ind w:left="255" w:right="230" w:firstLine="0"/>
+                    <w:jc w:val="center"/>
                     <w:textAlignment w:val="center"/>
                     <w:rPr>
                       <w:color w:val="000000"/>
@@ -2028,8 +1989,26 @@
                       <w:sz w:val="26"/>
                       <w:szCs w:val="26"/>
                     </w:rPr>
-                    <w:t xml:space="preserve"> </w:t>
+                    <w:t>4</w:t>
                   </w:r>
+                </w:p>
+              </w:tc>
+              <w:tc>
+                <w:tcPr>
+                  <w:tcW w:w="5310" w:type="dxa"/>
+                  <w:vAlign w:val="center"/>
+                </w:tcPr>
+                <w:p>
+                  <w:pPr>
+                    <w:ind w:firstLine="0"/>
+                    <w:jc w:val="left"/>
+                    <w:textAlignment w:val="center"/>
+                    <w:rPr>
+                      <w:color w:val="000000"/>
+                      <w:sz w:val="26"/>
+                      <w:szCs w:val="26"/>
+                    </w:rPr>
+                  </w:pPr>
                   <w:r>
                     <w:rPr>
                       <w:color w:val="000000"/>
@@ -2076,33 +2055,17 @@
             <w:tr>
               <w:tc>
                 <w:tcPr>
-                  <w:tcW w:w="3060" w:type="dxa"/>
-                  <w:vMerge/>
-                </w:tcPr>
-                <w:p>
-                  <w:pPr>
-                    <w:ind w:firstLine="0"/>
-                    <w:textAlignment w:val="center"/>
-                    <w:rPr>
-                      <w:color w:val="000000"/>
-                      <w:sz w:val="26"/>
-                      <w:szCs w:val="26"/>
-                    </w:rPr>
-                  </w:pPr>
-                </w:p>
-              </w:tc>
-              <w:tc>
-                <w:tcPr>
-                  <w:tcW w:w="3240" w:type="dxa"/>
+                  <w:tcW w:w="1170" w:type="dxa"/>
+                  <w:vAlign w:val="center"/>
                 </w:tcPr>
                 <w:p>
                   <w:pPr>
                     <w:pStyle w:val="ListParagraph"/>
-                    <w:numPr>
-                      <w:ilvl w:val="0"/>
-                      <w:numId w:val="30"/>
-                    </w:numPr>
-                    <w:ind w:hanging="720"/>
+                    <w:tabs>
+                      <w:tab w:val="left" w:pos="525"/>
+                    </w:tabs>
+                    <w:ind w:left="255" w:right="230" w:firstLine="0"/>
+                    <w:jc w:val="center"/>
                     <w:textAlignment w:val="center"/>
                     <w:rPr>
                       <w:color w:val="000000"/>
@@ -2116,8 +2079,26 @@
                       <w:sz w:val="26"/>
                       <w:szCs w:val="26"/>
                     </w:rPr>
-                    <w:t xml:space="preserve"> </w:t>
+                    <w:t>5</w:t>
                   </w:r>
+                </w:p>
+              </w:tc>
+              <w:tc>
+                <w:tcPr>
+                  <w:tcW w:w="5310" w:type="dxa"/>
+                  <w:vAlign w:val="center"/>
+                </w:tcPr>
+                <w:p>
+                  <w:pPr>
+                    <w:ind w:firstLine="0"/>
+                    <w:jc w:val="left"/>
+                    <w:textAlignment w:val="center"/>
+                    <w:rPr>
+                      <w:color w:val="000000"/>
+                      <w:sz w:val="26"/>
+                      <w:szCs w:val="26"/>
+                    </w:rPr>
+                  </w:pPr>
                   <w:r>
                     <w:rPr>
                       <w:color w:val="000000"/>
@@ -2172,33 +2153,17 @@
             <w:tr>
               <w:tc>
                 <w:tcPr>
-                  <w:tcW w:w="3060" w:type="dxa"/>
-                  <w:vMerge/>
-                </w:tcPr>
-                <w:p>
-                  <w:pPr>
-                    <w:ind w:firstLine="0"/>
-                    <w:textAlignment w:val="center"/>
-                    <w:rPr>
-                      <w:color w:val="000000"/>
-                      <w:sz w:val="26"/>
-                      <w:szCs w:val="26"/>
-                    </w:rPr>
-                  </w:pPr>
-                </w:p>
-              </w:tc>
-              <w:tc>
-                <w:tcPr>
-                  <w:tcW w:w="3240" w:type="dxa"/>
+                  <w:tcW w:w="1170" w:type="dxa"/>
+                  <w:vAlign w:val="center"/>
                 </w:tcPr>
                 <w:p>
                   <w:pPr>
                     <w:pStyle w:val="ListParagraph"/>
-                    <w:numPr>
-                      <w:ilvl w:val="0"/>
-                      <w:numId w:val="30"/>
-                    </w:numPr>
-                    <w:ind w:hanging="720"/>
+                    <w:tabs>
+                      <w:tab w:val="left" w:pos="525"/>
+                    </w:tabs>
+                    <w:ind w:left="255" w:right="230" w:firstLine="0"/>
+                    <w:jc w:val="center"/>
                     <w:textAlignment w:val="center"/>
                     <w:rPr>
                       <w:color w:val="000000"/>
@@ -2212,8 +2177,26 @@
                       <w:sz w:val="26"/>
                       <w:szCs w:val="26"/>
                     </w:rPr>
-                    <w:t xml:space="preserve"> </w:t>
+                    <w:t>6</w:t>
                   </w:r>
+                </w:p>
+              </w:tc>
+              <w:tc>
+                <w:tcPr>
+                  <w:tcW w:w="5310" w:type="dxa"/>
+                  <w:vAlign w:val="center"/>
+                </w:tcPr>
+                <w:p>
+                  <w:pPr>
+                    <w:ind w:firstLine="0"/>
+                    <w:jc w:val="left"/>
+                    <w:textAlignment w:val="center"/>
+                    <w:rPr>
+                      <w:color w:val="000000"/>
+                      <w:sz w:val="26"/>
+                      <w:szCs w:val="26"/>
+                    </w:rPr>
+                  </w:pPr>
                   <w:r>
                     <w:rPr>
                       <w:color w:val="000000"/>
@@ -2268,33 +2251,16 @@
             <w:tr>
               <w:tc>
                 <w:tcPr>
-                  <w:tcW w:w="3060" w:type="dxa"/>
-                  <w:vMerge/>
-                </w:tcPr>
-                <w:p>
-                  <w:pPr>
-                    <w:ind w:firstLine="0"/>
-                    <w:textAlignment w:val="center"/>
-                    <w:rPr>
-                      <w:color w:val="000000"/>
-                      <w:sz w:val="26"/>
-                      <w:szCs w:val="26"/>
-                    </w:rPr>
-                  </w:pPr>
-                </w:p>
-              </w:tc>
-              <w:tc>
-                <w:tcPr>
-                  <w:tcW w:w="3240" w:type="dxa"/>
+                  <w:tcW w:w="1170" w:type="dxa"/>
+                  <w:vAlign w:val="center"/>
                 </w:tcPr>
                 <w:p>
                   <w:pPr>
                     <w:pStyle w:val="ListParagraph"/>
-                    <w:numPr>
-                      <w:ilvl w:val="0"/>
-                      <w:numId w:val="30"/>
-                    </w:numPr>
-                    <w:ind w:hanging="720"/>
+                    <w:tabs>
+                      <w:tab w:val="left" w:pos="525"/>
+                    </w:tabs>
+                    <w:ind w:left="435" w:right="230" w:firstLine="0"/>
                     <w:textAlignment w:val="center"/>
                     <w:rPr>
                       <w:color w:val="000000"/>
@@ -2308,8 +2274,27 @@
                       <w:sz w:val="26"/>
                       <w:szCs w:val="26"/>
                     </w:rPr>
-                    <w:t xml:space="preserve"> </w:t>
+                    <w:lastRenderedPageBreak/>
+                    <w:t>7</w:t>
                   </w:r>
+                </w:p>
+              </w:tc>
+              <w:tc>
+                <w:tcPr>
+                  <w:tcW w:w="5310" w:type="dxa"/>
+                  <w:vAlign w:val="center"/>
+                </w:tcPr>
+                <w:p>
+                  <w:pPr>
+                    <w:ind w:firstLine="0"/>
+                    <w:jc w:val="left"/>
+                    <w:textAlignment w:val="center"/>
+                    <w:rPr>
+                      <w:color w:val="000000"/>
+                      <w:sz w:val="26"/>
+                      <w:szCs w:val="26"/>
+                    </w:rPr>
+                  </w:pPr>
                   <w:r>
                     <w:rPr>
                       <w:color w:val="000000"/>
@@ -2364,33 +2349,16 @@
             <w:tr>
               <w:tc>
                 <w:tcPr>
-                  <w:tcW w:w="3060" w:type="dxa"/>
-                  <w:vMerge/>
-                </w:tcPr>
-                <w:p>
-                  <w:pPr>
-                    <w:ind w:firstLine="0"/>
-                    <w:textAlignment w:val="center"/>
-                    <w:rPr>
-                      <w:color w:val="000000"/>
-                      <w:sz w:val="26"/>
-                      <w:szCs w:val="26"/>
-                    </w:rPr>
-                  </w:pPr>
-                </w:p>
-              </w:tc>
-              <w:tc>
-                <w:tcPr>
-                  <w:tcW w:w="3240" w:type="dxa"/>
+                  <w:tcW w:w="1170" w:type="dxa"/>
+                  <w:vAlign w:val="center"/>
                 </w:tcPr>
                 <w:p>
                   <w:pPr>
                     <w:pStyle w:val="ListParagraph"/>
-                    <w:numPr>
-                      <w:ilvl w:val="0"/>
-                      <w:numId w:val="30"/>
-                    </w:numPr>
-                    <w:ind w:hanging="720"/>
+                    <w:tabs>
+                      <w:tab w:val="left" w:pos="525"/>
+                    </w:tabs>
+                    <w:ind w:left="435" w:right="230" w:firstLine="0"/>
                     <w:textAlignment w:val="center"/>
                     <w:rPr>
                       <w:color w:val="000000"/>
@@ -2404,8 +2372,26 @@
                       <w:sz w:val="26"/>
                       <w:szCs w:val="26"/>
                     </w:rPr>
-                    <w:t xml:space="preserve"> </w:t>
+                    <w:t>8</w:t>
                   </w:r>
+                </w:p>
+              </w:tc>
+              <w:tc>
+                <w:tcPr>
+                  <w:tcW w:w="5310" w:type="dxa"/>
+                  <w:vAlign w:val="center"/>
+                </w:tcPr>
+                <w:p>
+                  <w:pPr>
+                    <w:ind w:firstLine="0"/>
+                    <w:jc w:val="left"/>
+                    <w:textAlignment w:val="center"/>
+                    <w:rPr>
+                      <w:color w:val="000000"/>
+                      <w:sz w:val="26"/>
+                      <w:szCs w:val="26"/>
+                    </w:rPr>
+                  </w:pPr>
                   <w:r>
                     <w:rPr>
                       <w:color w:val="000000"/>
@@ -2413,14 +2399,6 @@
                       <w:szCs w:val="26"/>
                     </w:rPr>
                     <w:t>CH003_CH003_Hang8_CH003_Cot1</w:t>
-                  </w:r>
-                  <w:r>
-                    <w:rPr>
-                      <w:color w:val="000000"/>
-                      <w:sz w:val="26"/>
-                      <w:szCs w:val="26"/>
-                    </w:rPr>
-                    <w:t xml:space="preserve">  </w:t>
                   </w:r>
                 </w:p>
               </w:tc>
@@ -2468,33 +2446,16 @@
             <w:tr>
               <w:tc>
                 <w:tcPr>
-                  <w:tcW w:w="3060" w:type="dxa"/>
-                  <w:vMerge/>
-                </w:tcPr>
-                <w:p>
-                  <w:pPr>
-                    <w:ind w:firstLine="0"/>
-                    <w:textAlignment w:val="center"/>
-                    <w:rPr>
-                      <w:color w:val="000000"/>
-                      <w:sz w:val="26"/>
-                      <w:szCs w:val="26"/>
-                    </w:rPr>
-                  </w:pPr>
-                </w:p>
-              </w:tc>
-              <w:tc>
-                <w:tcPr>
-                  <w:tcW w:w="3240" w:type="dxa"/>
+                  <w:tcW w:w="1170" w:type="dxa"/>
+                  <w:vAlign w:val="center"/>
                 </w:tcPr>
                 <w:p>
                   <w:pPr>
                     <w:pStyle w:val="ListParagraph"/>
-                    <w:numPr>
-                      <w:ilvl w:val="0"/>
-                      <w:numId w:val="30"/>
-                    </w:numPr>
-                    <w:ind w:hanging="720"/>
+                    <w:tabs>
+                      <w:tab w:val="left" w:pos="525"/>
+                    </w:tabs>
+                    <w:ind w:left="435" w:right="230" w:firstLine="0"/>
                     <w:textAlignment w:val="center"/>
                     <w:rPr>
                       <w:color w:val="000000"/>
@@ -2508,8 +2469,26 @@
                       <w:sz w:val="26"/>
                       <w:szCs w:val="26"/>
                     </w:rPr>
-                    <w:t xml:space="preserve"> </w:t>
+                    <w:t>9</w:t>
                   </w:r>
+                </w:p>
+              </w:tc>
+              <w:tc>
+                <w:tcPr>
+                  <w:tcW w:w="5310" w:type="dxa"/>
+                  <w:vAlign w:val="center"/>
+                </w:tcPr>
+                <w:p>
+                  <w:pPr>
+                    <w:ind w:firstLine="0"/>
+                    <w:jc w:val="left"/>
+                    <w:textAlignment w:val="center"/>
+                    <w:rPr>
+                      <w:color w:val="000000"/>
+                      <w:sz w:val="26"/>
+                      <w:szCs w:val="26"/>
+                    </w:rPr>
+                  </w:pPr>
                   <w:r>
                     <w:rPr>
                       <w:color w:val="000000"/>
@@ -2517,14 +2496,6 @@
                       <w:szCs w:val="26"/>
                     </w:rPr>
                     <w:t>CH003_CH003_Hang9_CH003_Cot1</w:t>
-                  </w:r>
-                  <w:r>
-                    <w:rPr>
-                      <w:color w:val="000000"/>
-                      <w:sz w:val="26"/>
-                      <w:szCs w:val="26"/>
-                    </w:rPr>
-                    <w:t xml:space="preserve">  </w:t>
                   </w:r>
                 </w:p>
               </w:tc>
@@ -2572,33 +2543,16 @@
             <w:tr>
               <w:tc>
                 <w:tcPr>
-                  <w:tcW w:w="3060" w:type="dxa"/>
-                  <w:vMerge/>
-                </w:tcPr>
-                <w:p>
-                  <w:pPr>
-                    <w:ind w:firstLine="0"/>
-                    <w:textAlignment w:val="center"/>
-                    <w:rPr>
-                      <w:color w:val="000000"/>
-                      <w:sz w:val="26"/>
-                      <w:szCs w:val="26"/>
-                    </w:rPr>
-                  </w:pPr>
-                </w:p>
-              </w:tc>
-              <w:tc>
-                <w:tcPr>
-                  <w:tcW w:w="3240" w:type="dxa"/>
+                  <w:tcW w:w="1170" w:type="dxa"/>
+                  <w:vAlign w:val="center"/>
                 </w:tcPr>
                 <w:p>
                   <w:pPr>
                     <w:pStyle w:val="ListParagraph"/>
-                    <w:numPr>
-                      <w:ilvl w:val="0"/>
-                      <w:numId w:val="30"/>
-                    </w:numPr>
-                    <w:ind w:hanging="720"/>
+                    <w:tabs>
+                      <w:tab w:val="left" w:pos="525"/>
+                    </w:tabs>
+                    <w:ind w:left="435" w:right="230" w:firstLine="0"/>
                     <w:textAlignment w:val="center"/>
                     <w:rPr>
                       <w:color w:val="000000"/>
@@ -2612,8 +2566,26 @@
                       <w:sz w:val="26"/>
                       <w:szCs w:val="26"/>
                     </w:rPr>
-                    <w:t xml:space="preserve"> </w:t>
+                    <w:t>10</w:t>
                   </w:r>
+                </w:p>
+              </w:tc>
+              <w:tc>
+                <w:tcPr>
+                  <w:tcW w:w="5310" w:type="dxa"/>
+                  <w:vAlign w:val="center"/>
+                </w:tcPr>
+                <w:p>
+                  <w:pPr>
+                    <w:ind w:firstLine="0"/>
+                    <w:jc w:val="left"/>
+                    <w:textAlignment w:val="center"/>
+                    <w:rPr>
+                      <w:color w:val="000000"/>
+                      <w:sz w:val="26"/>
+                      <w:szCs w:val="26"/>
+                    </w:rPr>
+                  </w:pPr>
                   <w:r>
                     <w:rPr>
                       <w:color w:val="000000"/>
@@ -2621,14 +2593,6 @@
                       <w:szCs w:val="26"/>
                     </w:rPr>
                     <w:t>CH003_CH003_Hang10_CH003_Cot1</w:t>
-                  </w:r>
-                  <w:r>
-                    <w:rPr>
-                      <w:color w:val="000000"/>
-                      <w:sz w:val="26"/>
-                      <w:szCs w:val="26"/>
-                    </w:rPr>
-                    <w:t xml:space="preserve">  </w:t>
                   </w:r>
                 </w:p>
               </w:tc>
@@ -2809,7 +2773,7 @@
                   <w:sz w:val="26"/>
                   <w:szCs w:val="26"/>
                 </w:rPr>
-                <w:alias w:val="CH004_PhanPhoi(BanBuon,BanLe)"/>
+                <w:alias w:val="CH004_PhanPhoi(BanBuonBanLe)"/>
                 <w:tag w:val="CheckBox"/>
                 <w:id w:val="1446587050"/>
                 <w14:checkbox>
@@ -2935,7 +2899,21 @@
                 <w:sz w:val="26"/>
                 <w:szCs w:val="26"/>
               </w:rPr>
-              <w:t xml:space="preserve">Khác </w:t>
+              <w:t>Khác</w:t>
+            </w:r>
+            <w:r>
+              <w:rPr>
+                <w:sz w:val="26"/>
+                <w:szCs w:val="26"/>
+              </w:rPr>
+              <w:t xml:space="preserve">: </w:t>
+            </w:r>
+            <w:r>
+              <w:rPr>
+                <w:sz w:val="26"/>
+                <w:szCs w:val="26"/>
+              </w:rPr>
+              <w:t xml:space="preserve"> </w:t>
             </w:r>
             <w:r>
               <w:rPr>
@@ -2950,20 +2928,6 @@
                 <w:szCs w:val="26"/>
               </w:rPr>
               <w:t xml:space="preserve"> </w:t>
-            </w:r>
-            <w:r>
-              <w:rPr>
-                <w:sz w:val="26"/>
-                <w:szCs w:val="26"/>
-              </w:rPr>
-              <w:t>……………………………………………………………</w:t>
-            </w:r>
-            <w:r>
-              <w:rPr>
-                <w:sz w:val="26"/>
-                <w:szCs w:val="26"/>
-              </w:rPr>
-              <w:t>.</w:t>
             </w:r>
           </w:p>
           <w:p>
@@ -3297,7 +3261,21 @@
                 <w:sz w:val="26"/>
                 <w:szCs w:val="26"/>
               </w:rPr>
-              <w:t xml:space="preserve">Khác </w:t>
+              <w:t>Khác</w:t>
+            </w:r>
+            <w:r>
+              <w:rPr>
+                <w:sz w:val="26"/>
+                <w:szCs w:val="26"/>
+              </w:rPr>
+              <w:t xml:space="preserve">: </w:t>
+            </w:r>
+            <w:r>
+              <w:rPr>
+                <w:sz w:val="26"/>
+                <w:szCs w:val="26"/>
+              </w:rPr>
+              <w:t xml:space="preserve"> </w:t>
             </w:r>
             <w:r>
               <w:rPr>
@@ -3312,13 +3290,6 @@
                 <w:szCs w:val="26"/>
               </w:rPr>
               <w:t xml:space="preserve"> </w:t>
-            </w:r>
-            <w:r>
-              <w:rPr>
-                <w:sz w:val="26"/>
-                <w:szCs w:val="26"/>
-              </w:rPr>
-              <w:t>……………………………………………………………</w:t>
             </w:r>
           </w:p>
           <w:p>
@@ -3385,20 +3356,6 @@
               </w:rPr>
               <w:t>CH006</w:t>
             </w:r>
-            <w:r>
-              <w:rPr>
-                <w:sz w:val="26"/>
-                <w:szCs w:val="26"/>
-              </w:rPr>
-              <w:t xml:space="preserve"> </w:t>
-            </w:r>
-            <w:r>
-              <w:rPr>
-                <w:sz w:val="26"/>
-                <w:szCs w:val="26"/>
-              </w:rPr>
-              <w:t>……………………………………………………………………………......</w:t>
-            </w:r>
           </w:p>
           <w:p>
             <w:pPr>
@@ -3523,6 +3480,7 @@
                 <w:sz w:val="26"/>
                 <w:szCs w:val="26"/>
               </w:rPr>
+              <w:lastRenderedPageBreak/>
               <w:t>……………………………………………………………………………………......</w:t>
             </w:r>
           </w:p>
@@ -3570,7 +3528,6 @@
                 <w:sz w:val="26"/>
                 <w:szCs w:val="26"/>
               </w:rPr>
-              <w:lastRenderedPageBreak/>
               <w:t>CH007</w:t>
             </w:r>
             <w:r>
@@ -3579,13 +3536,6 @@
                 <w:szCs w:val="26"/>
               </w:rPr>
               <w:t xml:space="preserve"> </w:t>
-            </w:r>
-            <w:r>
-              <w:rPr>
-                <w:sz w:val="26"/>
-                <w:szCs w:val="26"/>
-              </w:rPr>
-              <w:t>……………………………………………………………………………......</w:t>
             </w:r>
           </w:p>
           <w:p>
@@ -4001,7 +3951,21 @@
                 <w:sz w:val="26"/>
                 <w:szCs w:val="26"/>
               </w:rPr>
-              <w:t xml:space="preserve">Khác </w:t>
+              <w:t>Khác</w:t>
+            </w:r>
+            <w:r>
+              <w:rPr>
+                <w:sz w:val="26"/>
+                <w:szCs w:val="26"/>
+              </w:rPr>
+              <w:t>:</w:t>
+            </w:r>
+            <w:r>
+              <w:rPr>
+                <w:sz w:val="26"/>
+                <w:szCs w:val="26"/>
+              </w:rPr>
+              <w:t xml:space="preserve"> </w:t>
             </w:r>
             <w:r>
               <w:rPr>
@@ -4009,20 +3973,6 @@
                 <w:szCs w:val="26"/>
               </w:rPr>
               <w:t>CH008_Comment</w:t>
-            </w:r>
-            <w:r>
-              <w:rPr>
-                <w:sz w:val="26"/>
-                <w:szCs w:val="26"/>
-              </w:rPr>
-              <w:t xml:space="preserve"> </w:t>
-            </w:r>
-            <w:r>
-              <w:rPr>
-                <w:sz w:val="26"/>
-                <w:szCs w:val="26"/>
-              </w:rPr>
-              <w:t>…………………………………………………………</w:t>
             </w:r>
           </w:p>
           <w:p>
@@ -4050,7 +4000,7 @@
                 <w:sz w:val="26"/>
                 <w:szCs w:val="26"/>
               </w:rPr>
-              <w:t>Doanh nghiệp đã từng tham gia vào các khoá tập huấn, đào tạo về nghiên cứu, phát triển thị trường trong và ngoài ngước?</w:t>
+              <w:t>Doanh nghiệp đã từng tham gia vào các khoá tập huấn, đào tạo về nghiên cứu, phát triển thị trường trong và ngoài nước?</w:t>
             </w:r>
           </w:p>
           <w:p>
@@ -4637,6 +4587,7 @@
                 <w:sz w:val="26"/>
                 <w:szCs w:val="26"/>
               </w:rPr>
+              <w:lastRenderedPageBreak/>
               <w:t xml:space="preserve">Nêu rõ khó khăn doanh nghiệp gặp phải trong khâu tiêu thụ sản phẩm: </w:t>
             </w:r>
           </w:p>
@@ -4658,20 +4609,6 @@
                 <w:szCs w:val="26"/>
               </w:rPr>
               <w:t>CH013</w:t>
-            </w:r>
-            <w:r>
-              <w:rPr>
-                <w:sz w:val="26"/>
-                <w:szCs w:val="26"/>
-              </w:rPr>
-              <w:t xml:space="preserve"> </w:t>
-            </w:r>
-            <w:r>
-              <w:rPr>
-                <w:sz w:val="26"/>
-                <w:szCs w:val="26"/>
-              </w:rPr>
-              <w:t>…………………………………………………………………………......</w:t>
             </w:r>
           </w:p>
           <w:p>
@@ -4692,7 +4629,6 @@
                 <w:sz w:val="26"/>
                 <w:szCs w:val="26"/>
               </w:rPr>
-              <w:lastRenderedPageBreak/>
               <w:t>……………………………………………………………………………………......</w:t>
             </w:r>
           </w:p>
@@ -5244,7 +5180,23 @@
                 <w:sz w:val="26"/>
                 <w:szCs w:val="26"/>
               </w:rPr>
-              <w:t xml:space="preserve"> Khác </w:t>
+              <w:t xml:space="preserve"> Khác</w:t>
+            </w:r>
+            <w:r>
+              <w:rPr>
+                <w:color w:val="000000"/>
+                <w:sz w:val="26"/>
+                <w:szCs w:val="26"/>
+              </w:rPr>
+              <w:t>:</w:t>
+            </w:r>
+            <w:r>
+              <w:rPr>
+                <w:color w:val="000000"/>
+                <w:sz w:val="26"/>
+                <w:szCs w:val="26"/>
+              </w:rPr>
+              <w:t xml:space="preserve"> </w:t>
             </w:r>
             <w:r>
               <w:rPr>
@@ -5253,22 +5205,6 @@
                 <w:szCs w:val="26"/>
               </w:rPr>
               <w:t>CH015_Comment</w:t>
-            </w:r>
-            <w:r>
-              <w:rPr>
-                <w:color w:val="000000" w:themeColor="text1"/>
-                <w:sz w:val="26"/>
-                <w:szCs w:val="26"/>
-              </w:rPr>
-              <w:t xml:space="preserve"> </w:t>
-            </w:r>
-            <w:r>
-              <w:rPr>
-                <w:color w:val="000000" w:themeColor="text1"/>
-                <w:sz w:val="26"/>
-                <w:szCs w:val="26"/>
-              </w:rPr>
-              <w:t>…………………………………………………………</w:t>
             </w:r>
           </w:p>
           <w:p>
@@ -5536,7 +5472,14 @@
                 <w:sz w:val="26"/>
                 <w:szCs w:val="26"/>
               </w:rPr>
-              <w:t xml:space="preserve">Khác </w:t>
+              <w:t>Khác</w:t>
+            </w:r>
+            <w:r>
+              <w:rPr>
+                <w:sz w:val="26"/>
+                <w:szCs w:val="26"/>
+              </w:rPr>
+              <w:t xml:space="preserve">: </w:t>
             </w:r>
             <w:r>
               <w:rPr>
@@ -5544,20 +5487,6 @@
                 <w:szCs w:val="26"/>
               </w:rPr>
               <w:t>CH016_Comment</w:t>
-            </w:r>
-            <w:r>
-              <w:rPr>
-                <w:sz w:val="26"/>
-                <w:szCs w:val="26"/>
-              </w:rPr>
-              <w:t xml:space="preserve"> </w:t>
-            </w:r>
-            <w:r>
-              <w:rPr>
-                <w:sz w:val="26"/>
-                <w:szCs w:val="26"/>
-              </w:rPr>
-              <w:t>……………………………………………………………</w:t>
             </w:r>
           </w:p>
           <w:p>
@@ -5891,21 +5820,8 @@
                 <w:sz w:val="26"/>
                 <w:szCs w:val="26"/>
               </w:rPr>
+              <w:lastRenderedPageBreak/>
               <w:t>CH018</w:t>
-            </w:r>
-            <w:r>
-              <w:rPr>
-                <w:sz w:val="26"/>
-                <w:szCs w:val="26"/>
-              </w:rPr>
-              <w:t xml:space="preserve"> </w:t>
-            </w:r>
-            <w:r>
-              <w:rPr>
-                <w:sz w:val="26"/>
-                <w:szCs w:val="26"/>
-              </w:rPr>
-              <w:t>…………………………………………………………………………......</w:t>
             </w:r>
           </w:p>
           <w:p>
@@ -5926,7 +5842,6 @@
                 <w:sz w:val="26"/>
                 <w:szCs w:val="26"/>
               </w:rPr>
-              <w:lastRenderedPageBreak/>
               <w:t>……………………………………………………………………………………......</w:t>
             </w:r>
           </w:p>
@@ -6428,7 +6343,7 @@
                   <w:sz w:val="26"/>
                   <w:szCs w:val="26"/>
                 </w:rPr>
-                <w:alias w:val="CH020_CoBan(BaoGomThongTinSanPhamThongTinCoBanCuaTungSuKien)CoBan(BaoGomThongTinSanPhamThongTinCoBanCuaTungSuKien)"/>
+                <w:alias w:val="CoBan(BaoGomThongTinSanPhamThongTinCoBanCuaTungSuKien)"/>
                 <w:tag w:val="CheckBox"/>
                 <w:id w:val="-629866754"/>
                 <w14:checkbox>
@@ -6528,6 +6443,13 @@
                 <w:sz w:val="26"/>
                 <w:szCs w:val="26"/>
               </w:rPr>
+              <w:t>:</w:t>
+            </w:r>
+            <w:r>
+              <w:rPr>
+                <w:sz w:val="26"/>
+                <w:szCs w:val="26"/>
+              </w:rPr>
               <w:t xml:space="preserve"> </w:t>
             </w:r>
             <w:r>
@@ -6537,30 +6459,6 @@
               </w:rPr>
               <w:t>CH020_Comment</w:t>
             </w:r>
-            <w:r>
-              <w:rPr>
-                <w:sz w:val="26"/>
-                <w:szCs w:val="26"/>
-              </w:rPr>
-              <w:t xml:space="preserve"> </w:t>
-            </w:r>
-            <w:r>
-              <w:rPr>
-                <w:sz w:val="26"/>
-                <w:szCs w:val="26"/>
-              </w:rPr>
-              <w:t>…………………………………………………………….</w:t>
-            </w:r>
-          </w:p>
-          <w:p>
-            <w:pPr>
-              <w:ind w:left="705" w:firstLine="0"/>
-              <w:textAlignment w:val="center"/>
-              <w:rPr>
-                <w:sz w:val="26"/>
-                <w:szCs w:val="26"/>
-              </w:rPr>
-            </w:pPr>
           </w:p>
           <w:p>
             <w:pPr>
@@ -7596,7 +7494,7 @@
                 <w:sz w:val="26"/>
                 <w:szCs w:val="26"/>
               </w:rPr>
-              <w:t xml:space="preserve"> Có phí </w:t>
+              <w:t xml:space="preserve"> Có phí</w:t>
             </w:r>
             <w:r>
               <w:rPr>
@@ -7605,7 +7503,7 @@
                 <w:sz w:val="26"/>
                 <w:szCs w:val="26"/>
               </w:rPr>
-              <w:t xml:space="preserve">(Mức phí là: </w:t>
+              <w:t xml:space="preserve">: </w:t>
             </w:r>
             <w:r>
               <w:rPr>
@@ -7614,6 +7512,24 @@
                 <w:sz w:val="26"/>
                 <w:szCs w:val="26"/>
               </w:rPr>
+              <w:t>Mức phí là:</w:t>
+            </w:r>
+            <w:r>
+              <w:rPr>
+                <w:i/>
+                <w:color w:val="000000"/>
+                <w:sz w:val="26"/>
+                <w:szCs w:val="26"/>
+              </w:rPr>
+              <w:t xml:space="preserve"> </w:t>
+            </w:r>
+            <w:r>
+              <w:rPr>
+                <w:i/>
+                <w:color w:val="000000"/>
+                <w:sz w:val="26"/>
+                <w:szCs w:val="26"/>
+              </w:rPr>
               <w:t>CH025_Comment</w:t>
             </w:r>
             <w:r>
@@ -7624,15 +7540,6 @@
                 <w:szCs w:val="26"/>
               </w:rPr>
               <w:t xml:space="preserve"> </w:t>
-            </w:r>
-            <w:r>
-              <w:rPr>
-                <w:i/>
-                <w:color w:val="000000"/>
-                <w:sz w:val="26"/>
-                <w:szCs w:val="26"/>
-              </w:rPr>
-              <w:t>………………………………………………)</w:t>
             </w:r>
           </w:p>
           <w:p>
@@ -8085,7 +7992,7 @@
                 <w:sz w:val="26"/>
                 <w:szCs w:val="26"/>
               </w:rPr>
-              <w:t>Doanh nghiệp sẵn sàng kết nối và chia sẻ dữ liệu với các hệ thống TXNG nào sau đây ?</w:t>
+              <w:t>Doanh nghiệp sẵn sàng kết nối và chia sẻ dữ liệu với các hệ thống TXNG nào sau đây?</w:t>
             </w:r>
           </w:p>
           <w:p>
@@ -8386,14 +8293,23 @@
                 <w:sz w:val="26"/>
                 <w:szCs w:val="26"/>
               </w:rPr>
-              <w:t xml:space="preserve"> Khác CH028_Comment </w:t>
-            </w:r>
-            <w:r>
-              <w:rPr>
-                <w:sz w:val="26"/>
-                <w:szCs w:val="26"/>
-              </w:rPr>
-              <w:t>……………………………………………………….......</w:t>
+              <w:t xml:space="preserve"> Khác</w:t>
+            </w:r>
+            <w:r>
+              <w:rPr>
+                <w:color w:val="000000"/>
+                <w:sz w:val="26"/>
+                <w:szCs w:val="26"/>
+              </w:rPr>
+              <w:t>:</w:t>
+            </w:r>
+            <w:r>
+              <w:rPr>
+                <w:color w:val="000000"/>
+                <w:sz w:val="26"/>
+                <w:szCs w:val="26"/>
+              </w:rPr>
+              <w:t xml:space="preserve"> CH028_Comment </w:t>
             </w:r>
           </w:p>
           <w:p>
@@ -8698,7 +8614,21 @@
                 <w:sz w:val="26"/>
                 <w:szCs w:val="26"/>
               </w:rPr>
-              <w:t xml:space="preserve">Khác </w:t>
+              <w:t>Khác</w:t>
+            </w:r>
+            <w:r>
+              <w:rPr>
+                <w:sz w:val="26"/>
+                <w:szCs w:val="26"/>
+              </w:rPr>
+              <w:t>:</w:t>
+            </w:r>
+            <w:r>
+              <w:rPr>
+                <w:sz w:val="26"/>
+                <w:szCs w:val="26"/>
+              </w:rPr>
+              <w:t xml:space="preserve"> </w:t>
             </w:r>
             <w:r>
               <w:rPr>
@@ -8706,20 +8636,6 @@
                 <w:szCs w:val="26"/>
               </w:rPr>
               <w:t>CH029_Comment</w:t>
-            </w:r>
-            <w:r>
-              <w:rPr>
-                <w:sz w:val="26"/>
-                <w:szCs w:val="26"/>
-              </w:rPr>
-              <w:t xml:space="preserve"> </w:t>
-            </w:r>
-            <w:r>
-              <w:rPr>
-                <w:sz w:val="26"/>
-                <w:szCs w:val="26"/>
-              </w:rPr>
-              <w:t>…………………………………………………………......</w:t>
             </w:r>
           </w:p>
         </w:tc>
@@ -9504,6 +9420,13 @@
                 <w:sz w:val="26"/>
                 <w:szCs w:val="26"/>
               </w:rPr>
+              <w:t>:</w:t>
+            </w:r>
+            <w:r>
+              <w:rPr>
+                <w:sz w:val="26"/>
+                <w:szCs w:val="26"/>
+              </w:rPr>
               <w:t xml:space="preserve"> </w:t>
             </w:r>
             <w:r>
@@ -9519,13 +9442,6 @@
                 <w:szCs w:val="26"/>
               </w:rPr>
               <w:t xml:space="preserve"> </w:t>
-            </w:r>
-            <w:r>
-              <w:rPr>
-                <w:sz w:val="26"/>
-                <w:szCs w:val="26"/>
-              </w:rPr>
-              <w:t>……………………………………………………………..</w:t>
             </w:r>
           </w:p>
           <w:p>
@@ -9882,21 +9798,7 @@
                 <w:sz w:val="26"/>
                 <w:szCs w:val="26"/>
               </w:rPr>
-              <w:t xml:space="preserve">CH033 </w:t>
-            </w:r>
-            <w:r>
-              <w:rPr>
-                <w:sz w:val="26"/>
-                <w:szCs w:val="26"/>
-              </w:rPr>
-              <w:t>………………………………………………………………………</w:t>
-            </w:r>
-            <w:r>
-              <w:rPr>
-                <w:sz w:val="26"/>
-                <w:szCs w:val="26"/>
-              </w:rPr>
-              <w:t>……….</w:t>
+              <w:t>CH033</w:t>
             </w:r>
           </w:p>
           <w:p>
@@ -10055,27 +9957,6 @@
                 <w:szCs w:val="26"/>
               </w:rPr>
               <w:t>CH034</w:t>
-            </w:r>
-            <w:r>
-              <w:rPr>
-                <w:sz w:val="26"/>
-                <w:szCs w:val="26"/>
-              </w:rPr>
-              <w:t xml:space="preserve"> </w:t>
-            </w:r>
-            <w:r>
-              <w:rPr>
-                <w:sz w:val="26"/>
-                <w:szCs w:val="26"/>
-              </w:rPr>
-              <w:t>……………………………………………………………………………</w:t>
-            </w:r>
-            <w:r>
-              <w:rPr>
-                <w:sz w:val="26"/>
-                <w:szCs w:val="26"/>
-              </w:rPr>
-              <w:t>….</w:t>
             </w:r>
           </w:p>
           <w:p>
@@ -10214,27 +10095,6 @@
                 <w:szCs w:val="26"/>
               </w:rPr>
               <w:t>CH035</w:t>
-            </w:r>
-            <w:r>
-              <w:rPr>
-                <w:sz w:val="26"/>
-                <w:szCs w:val="26"/>
-              </w:rPr>
-              <w:t xml:space="preserve"> </w:t>
-            </w:r>
-            <w:r>
-              <w:rPr>
-                <w:sz w:val="26"/>
-                <w:szCs w:val="26"/>
-              </w:rPr>
-              <w:t>……………………………………………………………………………</w:t>
-            </w:r>
-            <w:r>
-              <w:rPr>
-                <w:sz w:val="26"/>
-                <w:szCs w:val="26"/>
-              </w:rPr>
-              <w:t>…</w:t>
             </w:r>
           </w:p>
           <w:p>

--- a/SurveyApplication.API/TempData/MAU_PKS_DOANH_NGHIEP.docx
+++ b/SurveyApplication.API/TempData/MAU_PKS_DOANH_NGHIEP.docx
@@ -173,7 +173,23 @@
           <w:sz w:val="26"/>
           <w:szCs w:val="26"/>
         </w:rPr>
-        <w:t>Điền phiếu khảo sát gửi kèm theo văn bản và gửi về Công ty Cổ phần tư vấn giải pháp Trí tuệ nhân tạo (Địa chỉ: Số 15 Lô 1E, Trung Yên 11C, phường Trung Hòa, quận Cầu Giấy, thành phố Hà Nội); hoặc</w:t>
+        <w:t>Điền phiếu khảo sát</w:t>
+      </w:r>
+      <w:r>
+        <w:rPr>
+          <w:noProof/>
+          <w:sz w:val="26"/>
+          <w:szCs w:val="26"/>
+        </w:rPr>
+        <w:t>, ký, đóng dấu</w:t>
+      </w:r>
+      <w:r>
+        <w:rPr>
+          <w:noProof/>
+          <w:sz w:val="26"/>
+          <w:szCs w:val="26"/>
+        </w:rPr>
+        <w:t xml:space="preserve"> gửi kèm theo văn bản và gửi về Công ty Cổ phần tư vấn giải pháp Trí tuệ nhân tạo (Địa chỉ: Số 15 Lô 1E, Trung Yên 11C, phường Trung Hòa, quận Cầu Giấy, thành phố Hà Nội); hoặc</w:t>
       </w:r>
       <w:r>
         <w:rPr>

--- a/SurveyApplication.API/TempData/MAU_PKS_DOANH_NGHIEP.docx
+++ b/SurveyApplication.API/TempData/MAU_PKS_DOANH_NGHIEP.docx
@@ -6359,7 +6359,7 @@
                   <w:sz w:val="26"/>
                   <w:szCs w:val="26"/>
                 </w:rPr>
-                <w:alias w:val="CoBan(BaoGomThongTinSanPhamThongTinCoBanCuaTungSuKien)"/>
+                <w:alias w:val="CH020_CoBan(BaoGomThongTinSanPhamThongTinCoBanCuaTungSuKien)"/>
                 <w:tag w:val="CheckBox"/>
                 <w:id w:val="-629866754"/>
                 <w14:checkbox>

--- a/SurveyApplication.API/TempData/MAU_PKS_DOANH_NGHIEP.docx
+++ b/SurveyApplication.API/TempData/MAU_PKS_DOANH_NGHIEP.docx
@@ -1,6 +1,6 @@
 
 <file path=word/document.xml><?xml version="1.0" encoding="utf-8"?>
-<w:document xmlns:wpc="http://schemas.microsoft.com/office/word/2010/wordprocessingCanvas" xmlns:cx="http://schemas.microsoft.com/office/drawing/2014/chartex" xmlns:cx1="http://schemas.microsoft.com/office/drawing/2015/9/8/chartex" xmlns:cx2="http://schemas.microsoft.com/office/drawing/2015/10/21/chartex" xmlns:cx3="http://schemas.microsoft.com/office/drawing/2016/5/9/chartex" xmlns:cx4="http://schemas.microsoft.com/office/drawing/2016/5/10/chartex" xmlns:cx5="http://schemas.microsoft.com/office/drawing/2016/5/11/chartex" xmlns:cx6="http://schemas.microsoft.com/office/drawing/2016/5/12/chartex" xmlns:cx7="http://schemas.microsoft.com/office/drawing/2016/5/13/chartex" xmlns:cx8="http://schemas.microsoft.com/office/drawing/2016/5/14/chartex" xmlns:mc="http://schemas.openxmlformats.org/markup-compatibility/2006" xmlns:aink="http://schemas.microsoft.com/office/drawing/2016/ink" xmlns:am3d="http://schemas.microsoft.com/office/drawing/2017/model3d" xmlns:o="urn:schemas-microsoft-com:office:office" xmlns:oel="http://schemas.microsoft.com/office/2019/extlst" xmlns:r="http://schemas.openxmlformats.org/officeDocument/2006/relationships" xmlns:m="http://schemas.openxmlformats.org/officeDocument/2006/math" xmlns:v="urn:schemas-microsoft-com:vml" xmlns:wp14="http://schemas.microsoft.com/office/word/2010/wordprocessingDrawing" xmlns:wp="http://schemas.openxmlformats.org/drawingml/2006/wordprocessingDrawing" xmlns:w10="urn:schemas-microsoft-com:office:word" xmlns:w="http://schemas.openxmlformats.org/wordprocessingml/2006/main" xmlns:w14="http://schemas.microsoft.com/office/word/2010/wordml" xmlns:w15="http://schemas.microsoft.com/office/word/2012/wordml" xmlns:w16cex="http://schemas.microsoft.com/office/word/2018/wordml/cex" xmlns:w16cid="http://schemas.microsoft.com/office/word/2016/wordml/cid" xmlns:w16="http://schemas.microsoft.com/office/word/2018/wordml" xmlns:w16sdtdh="http://schemas.microsoft.com/office/word/2020/wordml/sdtdatahash" xmlns:w16se="http://schemas.microsoft.com/office/word/2015/wordml/symex" xmlns:wpg="http://schemas.microsoft.com/office/word/2010/wordprocessingGroup" xmlns:wpi="http://schemas.microsoft.com/office/word/2010/wordprocessingInk" xmlns:wne="http://schemas.microsoft.com/office/word/2006/wordml" xmlns:wps="http://schemas.microsoft.com/office/word/2010/wordprocessingShape" mc:Ignorable="w14 w15 w16se w16cid w16 w16cex w16sdtdh wp14">
+<w:document xmlns:wpc="http://schemas.microsoft.com/office/word/2010/wordprocessingCanvas" xmlns:cx="http://schemas.microsoft.com/office/drawing/2014/chartex" xmlns:cx1="http://schemas.microsoft.com/office/drawing/2015/9/8/chartex" xmlns:cx2="http://schemas.microsoft.com/office/drawing/2015/10/21/chartex" xmlns:cx3="http://schemas.microsoft.com/office/drawing/2016/5/9/chartex" xmlns:cx4="http://schemas.microsoft.com/office/drawing/2016/5/10/chartex" xmlns:cx5="http://schemas.microsoft.com/office/drawing/2016/5/11/chartex" xmlns:cx6="http://schemas.microsoft.com/office/drawing/2016/5/12/chartex" xmlns:cx7="http://schemas.microsoft.com/office/drawing/2016/5/13/chartex" xmlns:cx8="http://schemas.microsoft.com/office/drawing/2016/5/14/chartex" xmlns:mc="http://schemas.openxmlformats.org/markup-compatibility/2006" xmlns:aink="http://schemas.microsoft.com/office/drawing/2016/ink" xmlns:am3d="http://schemas.microsoft.com/office/drawing/2017/model3d" xmlns:o="urn:schemas-microsoft-com:office:office" xmlns:r="http://schemas.openxmlformats.org/officeDocument/2006/relationships" xmlns:m="http://schemas.openxmlformats.org/officeDocument/2006/math" xmlns:v="urn:schemas-microsoft-com:vml" xmlns:wp14="http://schemas.microsoft.com/office/word/2010/wordprocessingDrawing" xmlns:wp="http://schemas.openxmlformats.org/drawingml/2006/wordprocessingDrawing" xmlns:w10="urn:schemas-microsoft-com:office:word" xmlns:w="http://schemas.openxmlformats.org/wordprocessingml/2006/main" xmlns:w14="http://schemas.microsoft.com/office/word/2010/wordml" xmlns:w15="http://schemas.microsoft.com/office/word/2012/wordml" xmlns:w16cex="http://schemas.microsoft.com/office/word/2018/wordml/cex" xmlns:w16cid="http://schemas.microsoft.com/office/word/2016/wordml/cid" xmlns:w16="http://schemas.microsoft.com/office/word/2018/wordml" xmlns:w16sdtdh="http://schemas.microsoft.com/office/word/2020/wordml/sdtdatahash" xmlns:w16se="http://schemas.microsoft.com/office/word/2015/wordml/symex" xmlns:wpg="http://schemas.microsoft.com/office/word/2010/wordprocessingGroup" xmlns:wpi="http://schemas.microsoft.com/office/word/2010/wordprocessingInk" xmlns:wne="http://schemas.microsoft.com/office/word/2006/wordml" xmlns:wps="http://schemas.microsoft.com/office/word/2010/wordprocessingShape" mc:Ignorable="w14 w15 w16se w16cid w16 w16cex w16sdtdh wp14">
   <w:body>
     <w:p>
       <w:pPr>
@@ -819,6 +819,7 @@
                   <w14:uncheckedState w14:val="0099" w14:font="Wingdings 2"/>
                 </w14:checkbox>
               </w:sdtPr>
+              <w:sdtEndPr/>
               <w:sdtContent>
                 <w:r>
                   <w:rPr>
@@ -865,6 +866,7 @@
                   <w14:uncheckedState w14:val="0099" w14:font="Wingdings 2"/>
                 </w14:checkbox>
               </w:sdtPr>
+              <w:sdtEndPr/>
               <w:sdtContent>
                 <w:r>
                   <w:rPr>
@@ -913,6 +915,7 @@
                   <w14:uncheckedState w14:val="0099" w14:font="Wingdings 2"/>
                 </w14:checkbox>
               </w:sdtPr>
+              <w:sdtEndPr/>
               <w:sdtContent>
                 <w:r>
                   <w:rPr>
@@ -959,6 +962,7 @@
                   <w14:uncheckedState w14:val="0099" w14:font="Wingdings 2"/>
                 </w14:checkbox>
               </w:sdtPr>
+              <w:sdtEndPr/>
               <w:sdtContent>
                 <w:r>
                   <w:rPr>
@@ -1007,6 +1011,7 @@
                   <w14:uncheckedState w14:val="0099" w14:font="Wingdings 2"/>
                 </w14:checkbox>
               </w:sdtPr>
+              <w:sdtEndPr/>
               <w:sdtContent>
                 <w:r>
                   <w:rPr>
@@ -1053,6 +1058,7 @@
                   <w14:uncheckedState w14:val="0099" w14:font="Wingdings 2"/>
                 </w14:checkbox>
               </w:sdtPr>
+              <w:sdtEndPr/>
               <w:sdtContent>
                 <w:r>
                   <w:rPr>
@@ -1101,6 +1107,7 @@
                   <w14:uncheckedState w14:val="0099" w14:font="Wingdings 2"/>
                 </w14:checkbox>
               </w:sdtPr>
+              <w:sdtEndPr/>
               <w:sdtContent>
                 <w:r>
                   <w:rPr>
@@ -1147,6 +1154,7 @@
                   <w14:uncheckedState w14:val="0099" w14:font="Wingdings 2"/>
                 </w14:checkbox>
               </w:sdtPr>
+              <w:sdtEndPr/>
               <w:sdtContent>
                 <w:r>
                   <w:rPr>
@@ -1193,6 +1201,7 @@
                   <w14:uncheckedState w14:val="0099" w14:font="Wingdings 2"/>
                 </w14:checkbox>
               </w:sdtPr>
+              <w:sdtEndPr/>
               <w:sdtContent>
                 <w:r>
                   <w:rPr>
@@ -1320,6 +1329,7 @@
                   <w14:uncheckedState w14:val="0099" w14:font="Wingdings 2"/>
                 </w14:checkbox>
               </w:sdtPr>
+              <w:sdtEndPr/>
               <w:sdtContent>
                 <w:r>
                   <w:rPr>
@@ -1366,6 +1376,7 @@
                   <w14:uncheckedState w14:val="0099" w14:font="Wingdings 2"/>
                 </w14:checkbox>
               </w:sdtPr>
+              <w:sdtEndPr/>
               <w:sdtContent>
                 <w:r>
                   <w:rPr>
@@ -1414,6 +1425,7 @@
                   <w14:uncheckedState w14:val="0099" w14:font="Wingdings 2"/>
                 </w14:checkbox>
               </w:sdtPr>
+              <w:sdtEndPr/>
               <w:sdtContent>
                 <w:r>
                   <w:rPr>
@@ -1460,6 +1472,7 @@
                   <w14:uncheckedState w14:val="0099" w14:font="Wingdings 2"/>
                 </w14:checkbox>
               </w:sdtPr>
+              <w:sdtEndPr/>
               <w:sdtContent>
                 <w:r>
                   <w:rPr>
@@ -2752,6 +2765,7 @@
                   <w14:uncheckedState w14:val="00A8" w14:font="Wingdings"/>
                 </w14:checkbox>
               </w:sdtPr>
+              <w:sdtEndPr/>
               <w:sdtContent>
                 <w:r>
                   <w:rPr>
@@ -2798,6 +2812,7 @@
                   <w14:uncheckedState w14:val="00A8" w14:font="Wingdings"/>
                 </w14:checkbox>
               </w:sdtPr>
+              <w:sdtEndPr/>
               <w:sdtContent>
                 <w:r>
                   <w:rPr>
@@ -2845,6 +2860,7 @@
                   <w14:uncheckedState w14:val="00A8" w14:font="Wingdings"/>
                 </w14:checkbox>
               </w:sdtPr>
+              <w:sdtEndPr/>
               <w:sdtContent>
                 <w:r>
                   <w:rPr>
@@ -2891,6 +2907,7 @@
                   <w14:uncheckedState w14:val="00A8" w14:font="Wingdings"/>
                 </w14:checkbox>
               </w:sdtPr>
+              <w:sdtEndPr/>
               <w:sdtContent>
                 <w:r>
                   <w:rPr>
@@ -3069,6 +3086,7 @@
                   <w14:uncheckedState w14:val="00A8" w14:font="Wingdings"/>
                 </w14:checkbox>
               </w:sdtPr>
+              <w:sdtEndPr/>
               <w:sdtContent>
                 <w:r>
                   <w:rPr>
@@ -3115,6 +3133,7 @@
                   <w14:uncheckedState w14:val="00A8" w14:font="Wingdings"/>
                 </w14:checkbox>
               </w:sdtPr>
+              <w:sdtEndPr/>
               <w:sdtContent>
                 <w:r>
                   <w:rPr>
@@ -3161,6 +3180,7 @@
                   <w14:uncheckedState w14:val="00A8" w14:font="Wingdings"/>
                 </w14:checkbox>
               </w:sdtPr>
+              <w:sdtEndPr/>
               <w:sdtContent>
                 <w:r>
                   <w:rPr>
@@ -3207,6 +3227,7 @@
                   <w14:uncheckedState w14:val="00A8" w14:font="Wingdings"/>
                 </w14:checkbox>
               </w:sdtPr>
+              <w:sdtEndPr/>
               <w:sdtContent>
                 <w:r>
                   <w:rPr>
@@ -3253,6 +3274,7 @@
                   <w14:uncheckedState w14:val="00A8" w14:font="Wingdings"/>
                 </w14:checkbox>
               </w:sdtPr>
+              <w:sdtEndPr/>
               <w:sdtContent>
                 <w:r>
                   <w:rPr>
@@ -3735,6 +3757,7 @@
                   <w14:uncheckedState w14:val="00A8" w14:font="Wingdings"/>
                 </w14:checkbox>
               </w:sdtPr>
+              <w:sdtEndPr/>
               <w:sdtContent>
                 <w:r>
                   <w:rPr>
@@ -3787,6 +3810,7 @@
                   <w14:uncheckedState w14:val="00A8" w14:font="Wingdings"/>
                 </w14:checkbox>
               </w:sdtPr>
+              <w:sdtEndPr/>
               <w:sdtContent>
                 <w:r>
                   <w:rPr>
@@ -3839,6 +3863,7 @@
                   <w14:uncheckedState w14:val="00A8" w14:font="Wingdings"/>
                 </w14:checkbox>
               </w:sdtPr>
+              <w:sdtEndPr/>
               <w:sdtContent>
                 <w:r>
                   <w:rPr>
@@ -3891,6 +3916,7 @@
                   <w14:uncheckedState w14:val="00A8" w14:font="Wingdings"/>
                 </w14:checkbox>
               </w:sdtPr>
+              <w:sdtEndPr/>
               <w:sdtContent>
                 <w:r>
                   <w:rPr>
@@ -3943,6 +3969,7 @@
                   <w14:uncheckedState w14:val="00A8" w14:font="Wingdings"/>
                 </w14:checkbox>
               </w:sdtPr>
+              <w:sdtEndPr/>
               <w:sdtContent>
                 <w:r>
                   <w:rPr>
@@ -4071,6 +4098,7 @@
                   <w14:uncheckedState w14:val="0099" w14:font="Wingdings 2"/>
                 </w14:checkbox>
               </w:sdtPr>
+              <w:sdtEndPr/>
               <w:sdtContent>
                 <w:r>
                   <w:rPr>
@@ -4117,6 +4145,7 @@
                   <w14:uncheckedState w14:val="0099" w14:font="Wingdings 2"/>
                 </w14:checkbox>
               </w:sdtPr>
+              <w:sdtEndPr/>
               <w:sdtContent>
                 <w:r>
                   <w:rPr>
@@ -4213,6 +4242,7 @@
                   <w14:uncheckedState w14:val="0099" w14:font="Wingdings 2"/>
                 </w14:checkbox>
               </w:sdtPr>
+              <w:sdtEndPr/>
               <w:sdtContent>
                 <w:r>
                   <w:rPr>
@@ -4259,6 +4289,7 @@
                   <w14:uncheckedState w14:val="0099" w14:font="Wingdings 2"/>
                 </w14:checkbox>
               </w:sdtPr>
+              <w:sdtEndPr/>
               <w:sdtContent>
                 <w:r>
                   <w:rPr>
@@ -4370,6 +4401,7 @@
                   <w14:uncheckedState w14:val="0099" w14:font="Wingdings 2"/>
                 </w14:checkbox>
               </w:sdtPr>
+              <w:sdtEndPr/>
               <w:sdtContent>
                 <w:r>
                   <w:rPr>
@@ -4416,6 +4448,7 @@
                   <w14:uncheckedState w14:val="0099" w14:font="Wingdings 2"/>
                 </w14:checkbox>
               </w:sdtPr>
+              <w:sdtEndPr/>
               <w:sdtContent>
                 <w:r>
                   <w:rPr>
@@ -4511,6 +4544,7 @@
                   <w14:uncheckedState w14:val="0099" w14:font="Wingdings 2"/>
                 </w14:checkbox>
               </w:sdtPr>
+              <w:sdtEndPr/>
               <w:sdtContent>
                 <w:r>
                   <w:rPr>
@@ -4557,6 +4591,7 @@
                   <w14:uncheckedState w14:val="0099" w14:font="Wingdings 2"/>
                 </w14:checkbox>
               </w:sdtPr>
+              <w:sdtEndPr/>
               <w:sdtContent>
                 <w:r>
                   <w:rPr>
@@ -4833,6 +4868,7 @@
                   <w14:uncheckedState w14:val="0099" w14:font="Wingdings 2"/>
                 </w14:checkbox>
               </w:sdtPr>
+              <w:sdtEndPr/>
               <w:sdtContent>
                 <w:r>
                   <w:rPr>
@@ -4879,6 +4915,7 @@
                   <w14:uncheckedState w14:val="0099" w14:font="Wingdings 2"/>
                 </w14:checkbox>
               </w:sdtPr>
+              <w:sdtEndPr/>
               <w:sdtContent>
                 <w:r>
                   <w:rPr>
@@ -4995,6 +5032,7 @@
                   <w14:uncheckedState w14:val="00A8" w14:font="Wingdings"/>
                 </w14:checkbox>
               </w:sdtPr>
+              <w:sdtEndPr/>
               <w:sdtContent>
                 <w:r>
                   <w:rPr>
@@ -5041,6 +5079,7 @@
                   <w14:uncheckedState w14:val="00A8" w14:font="Wingdings"/>
                 </w14:checkbox>
               </w:sdtPr>
+              <w:sdtEndPr/>
               <w:sdtContent>
                 <w:r>
                   <w:rPr>
@@ -5087,6 +5126,7 @@
                   <w14:uncheckedState w14:val="00A8" w14:font="Wingdings"/>
                 </w14:checkbox>
               </w:sdtPr>
+              <w:sdtEndPr/>
               <w:sdtContent>
                 <w:r>
                   <w:rPr>
@@ -5133,6 +5173,7 @@
                   <w14:uncheckedState w14:val="00A8" w14:font="Wingdings"/>
                 </w14:checkbox>
               </w:sdtPr>
+              <w:sdtEndPr/>
               <w:sdtContent>
                 <w:r>
                   <w:rPr>
@@ -5179,6 +5220,7 @@
                   <w14:uncheckedState w14:val="00A8" w14:font="Wingdings"/>
                 </w14:checkbox>
               </w:sdtPr>
+              <w:sdtEndPr/>
               <w:sdtContent>
                 <w:r>
                   <w:rPr>
@@ -5314,6 +5356,7 @@
                   <w14:uncheckedState w14:val="00A8" w14:font="Wingdings"/>
                 </w14:checkbox>
               </w:sdtPr>
+              <w:sdtEndPr/>
               <w:sdtContent>
                 <w:r>
                   <w:rPr>
@@ -5366,6 +5409,7 @@
                   <w14:uncheckedState w14:val="00A8" w14:font="Wingdings"/>
                 </w14:checkbox>
               </w:sdtPr>
+              <w:sdtEndPr/>
               <w:sdtContent>
                 <w:r>
                   <w:rPr>
@@ -5411,6 +5455,7 @@
                   <w14:uncheckedState w14:val="00A8" w14:font="Wingdings"/>
                 </w14:checkbox>
               </w:sdtPr>
+              <w:sdtEndPr/>
               <w:sdtContent>
                 <w:r>
                   <w:rPr>
@@ -5464,6 +5509,7 @@
                   <w14:uncheckedState w14:val="00A8" w14:font="Wingdings"/>
                 </w14:checkbox>
               </w:sdtPr>
+              <w:sdtEndPr/>
               <w:sdtContent>
                 <w:r>
                   <w:rPr>
@@ -5605,6 +5651,7 @@
                   <w14:uncheckedState w14:val="0099" w14:font="Wingdings 2"/>
                 </w14:checkbox>
               </w:sdtPr>
+              <w:sdtEndPr/>
               <w:sdtContent>
                 <w:r>
                   <w:rPr>
@@ -5651,6 +5698,7 @@
                   <w14:uncheckedState w14:val="0099" w14:font="Wingdings 2"/>
                 </w14:checkbox>
               </w:sdtPr>
+              <w:sdtEndPr/>
               <w:sdtContent>
                 <w:r>
                   <w:rPr>
@@ -5696,6 +5744,7 @@
                   <w14:uncheckedState w14:val="0099" w14:font="Wingdings 2"/>
                 </w14:checkbox>
               </w:sdtPr>
+              <w:sdtEndPr/>
               <w:sdtContent>
                 <w:r>
                   <w:rPr>
@@ -5829,6 +5878,7 @@
               <w:rPr>
                 <w:sz w:val="26"/>
                 <w:szCs w:val="26"/>
+                <w:lang w:val="vi-VN"/>
               </w:rPr>
             </w:pPr>
             <w:r>
@@ -5837,7 +5887,15 @@
                 <w:szCs w:val="26"/>
               </w:rPr>
               <w:lastRenderedPageBreak/>
-              <w:t>CH018</w:t>
+              <w:t>CH018_0</w:t>
+            </w:r>
+            <w:r>
+              <w:rPr>
+                <w:sz w:val="26"/>
+                <w:szCs w:val="26"/>
+                <w:lang w:val="vi-VN"/>
+              </w:rPr>
+              <w:t xml:space="preserve"> </w:t>
             </w:r>
           </w:p>
           <w:p>
@@ -5858,7 +5916,15 @@
                 <w:sz w:val="26"/>
                 <w:szCs w:val="26"/>
               </w:rPr>
-              <w:t>……………………………………………………………………………………......</w:t>
+              <w:t>CH018_1</w:t>
+            </w:r>
+            <w:r>
+              <w:rPr>
+                <w:sz w:val="26"/>
+                <w:szCs w:val="26"/>
+                <w:lang w:val="vi-VN"/>
+              </w:rPr>
+              <w:t xml:space="preserve"> </w:t>
             </w:r>
           </w:p>
           <w:p>
@@ -5879,7 +5945,15 @@
                 <w:sz w:val="26"/>
                 <w:szCs w:val="26"/>
               </w:rPr>
-              <w:t>……………………………………………………………………………………......</w:t>
+              <w:t>CH018_2</w:t>
+            </w:r>
+            <w:r>
+              <w:rPr>
+                <w:sz w:val="26"/>
+                <w:szCs w:val="26"/>
+                <w:lang w:val="vi-VN"/>
+              </w:rPr>
+              <w:t xml:space="preserve"> </w:t>
             </w:r>
           </w:p>
           <w:p>
@@ -5900,7 +5974,15 @@
                 <w:sz w:val="26"/>
                 <w:szCs w:val="26"/>
               </w:rPr>
-              <w:t>……………………………………………………………………………………......</w:t>
+              <w:t>CH018_3</w:t>
+            </w:r>
+            <w:r>
+              <w:rPr>
+                <w:sz w:val="26"/>
+                <w:szCs w:val="26"/>
+                <w:lang w:val="vi-VN"/>
+              </w:rPr>
+              <w:t xml:space="preserve"> </w:t>
             </w:r>
           </w:p>
           <w:p>
@@ -5921,7 +6003,15 @@
                 <w:sz w:val="26"/>
                 <w:szCs w:val="26"/>
               </w:rPr>
-              <w:t>……………………………………………………………………………………......</w:t>
+              <w:t>CH018_4</w:t>
+            </w:r>
+            <w:r>
+              <w:rPr>
+                <w:sz w:val="26"/>
+                <w:szCs w:val="26"/>
+                <w:lang w:val="vi-VN"/>
+              </w:rPr>
+              <w:t xml:space="preserve"> </w:t>
             </w:r>
           </w:p>
           <w:p>
@@ -5942,7 +6032,14 @@
                 <w:sz w:val="26"/>
                 <w:szCs w:val="26"/>
               </w:rPr>
-              <w:t>……………………………………………………………………………………......</w:t>
+              <w:t>…………</w:t>
+            </w:r>
+            <w:r>
+              <w:rPr>
+                <w:sz w:val="26"/>
+                <w:szCs w:val="26"/>
+              </w:rPr>
+              <w:t>…………………………………………………………………………......</w:t>
             </w:r>
           </w:p>
           <w:p>
@@ -6146,6 +6243,7 @@
                   <w14:uncheckedState w14:val="0099" w14:font="Wingdings 2"/>
                 </w14:checkbox>
               </w:sdtPr>
+              <w:sdtEndPr/>
               <w:sdtContent>
                 <w:r>
                   <w:rPr>
@@ -6193,6 +6291,7 @@
                   <w14:uncheckedState w14:val="0099" w14:font="Wingdings 2"/>
                 </w14:checkbox>
               </w:sdtPr>
+              <w:sdtEndPr/>
               <w:sdtContent>
                 <w:r>
                   <w:rPr>
@@ -6308,6 +6407,7 @@
                   <w14:uncheckedState w14:val="00A8" w14:font="Wingdings"/>
                 </w14:checkbox>
               </w:sdtPr>
+              <w:sdtEndPr/>
               <w:sdtContent>
                 <w:r>
                   <w:rPr>
@@ -6368,6 +6468,7 @@
                   <w14:uncheckedState w14:val="00A8" w14:font="Wingdings"/>
                 </w14:checkbox>
               </w:sdtPr>
+              <w:sdtEndPr/>
               <w:sdtContent>
                 <w:r>
                   <w:rPr>
@@ -6428,6 +6529,7 @@
                   <w14:uncheckedState w14:val="00A8" w14:font="Wingdings"/>
                 </w14:checkbox>
               </w:sdtPr>
+              <w:sdtEndPr/>
               <w:sdtContent>
                 <w:r>
                   <w:rPr>
@@ -6555,6 +6657,7 @@
                   <w14:uncheckedState w14:val="0099" w14:font="Wingdings 2"/>
                 </w14:checkbox>
               </w:sdtPr>
+              <w:sdtEndPr/>
               <w:sdtContent>
                 <w:r>
                   <w:rPr>
@@ -6601,6 +6704,7 @@
                   <w14:uncheckedState w14:val="0099" w14:font="Wingdings 2"/>
                 </w14:checkbox>
               </w:sdtPr>
+              <w:sdtEndPr/>
               <w:sdtContent>
                 <w:r>
                   <w:rPr>
@@ -6647,6 +6751,7 @@
                   <w14:uncheckedState w14:val="0099" w14:font="Wingdings 2"/>
                 </w14:checkbox>
               </w:sdtPr>
+              <w:sdtEndPr/>
               <w:sdtContent>
                 <w:r>
                   <w:rPr>
@@ -6693,6 +6798,7 @@
                   <w14:uncheckedState w14:val="0099" w14:font="Wingdings 2"/>
                 </w14:checkbox>
               </w:sdtPr>
+              <w:sdtEndPr/>
               <w:sdtContent>
                 <w:r>
                   <w:rPr>
@@ -6791,6 +6897,7 @@
                   <w14:uncheckedState w14:val="0099" w14:font="Wingdings 2"/>
                 </w14:checkbox>
               </w:sdtPr>
+              <w:sdtEndPr/>
               <w:sdtContent>
                 <w:r>
                   <w:rPr>
@@ -6837,6 +6944,7 @@
                   <w14:uncheckedState w14:val="0099" w14:font="Wingdings 2"/>
                 </w14:checkbox>
               </w:sdtPr>
+              <w:sdtEndPr/>
               <w:sdtContent>
                 <w:r>
                   <w:rPr>
@@ -7005,6 +7113,7 @@
                   <w14:uncheckedState w14:val="00A8" w14:font="Wingdings"/>
                 </w14:checkbox>
               </w:sdtPr>
+              <w:sdtEndPr/>
               <w:sdtContent>
                 <w:r>
                   <w:rPr>
@@ -7051,6 +7160,7 @@
                   <w14:uncheckedState w14:val="00A8" w14:font="Wingdings"/>
                 </w14:checkbox>
               </w:sdtPr>
+              <w:sdtEndPr/>
               <w:sdtContent>
                 <w:r>
                   <w:rPr>
@@ -7097,6 +7207,7 @@
                   <w14:uncheckedState w14:val="00A8" w14:font="Wingdings"/>
                 </w14:checkbox>
               </w:sdtPr>
+              <w:sdtEndPr/>
               <w:sdtContent>
                 <w:r>
                   <w:rPr>
@@ -7211,6 +7322,7 @@
                   <w14:uncheckedState w14:val="00A8" w14:font="Wingdings"/>
                 </w14:checkbox>
               </w:sdtPr>
+              <w:sdtEndPr/>
               <w:sdtContent>
                 <w:r>
                   <w:rPr>
@@ -7257,6 +7369,7 @@
                   <w14:uncheckedState w14:val="00A8" w14:font="Wingdings"/>
                 </w14:checkbox>
               </w:sdtPr>
+              <w:sdtEndPr/>
               <w:sdtContent>
                 <w:r>
                   <w:rPr>
@@ -7303,6 +7416,7 @@
                   <w14:uncheckedState w14:val="00A8" w14:font="Wingdings"/>
                 </w14:checkbox>
               </w:sdtPr>
+              <w:sdtEndPr/>
               <w:sdtContent>
                 <w:r>
                   <w:rPr>
@@ -7349,6 +7463,7 @@
                   <w14:uncheckedState w14:val="00A8" w14:font="Wingdings"/>
                 </w14:checkbox>
               </w:sdtPr>
+              <w:sdtEndPr/>
               <w:sdtContent>
                 <w:r>
                   <w:rPr>
@@ -7395,6 +7510,7 @@
                   <w14:uncheckedState w14:val="00A8" w14:font="Wingdings"/>
                 </w14:checkbox>
               </w:sdtPr>
+              <w:sdtEndPr/>
               <w:sdtContent>
                 <w:r>
                   <w:rPr>
@@ -7493,6 +7609,7 @@
                   <w14:uncheckedState w14:val="0099" w14:font="Wingdings 2"/>
                 </w14:checkbox>
               </w:sdtPr>
+              <w:sdtEndPr/>
               <w:sdtContent>
                 <w:r>
                   <w:rPr>
@@ -7584,6 +7701,7 @@
                   <w14:uncheckedState w14:val="0099" w14:font="Wingdings 2"/>
                 </w14:checkbox>
               </w:sdtPr>
+              <w:sdtEndPr/>
               <w:sdtContent>
                 <w:r>
                   <w:rPr>
@@ -7682,6 +7800,7 @@
                   <w14:uncheckedState w14:val="0099" w14:font="Wingdings 2"/>
                 </w14:checkbox>
               </w:sdtPr>
+              <w:sdtEndPr/>
               <w:sdtContent>
                 <w:r>
                   <w:rPr>
@@ -7728,6 +7847,7 @@
                   <w14:uncheckedState w14:val="0099" w14:font="Wingdings 2"/>
                 </w14:checkbox>
               </w:sdtPr>
+              <w:sdtEndPr/>
               <w:sdtContent>
                 <w:r>
                   <w:rPr>
@@ -7774,6 +7894,7 @@
                   <w14:uncheckedState w14:val="0099" w14:font="Wingdings 2"/>
                 </w14:checkbox>
               </w:sdtPr>
+              <w:sdtEndPr/>
               <w:sdtContent>
                 <w:r>
                   <w:rPr>
@@ -7820,6 +7941,7 @@
                   <w14:uncheckedState w14:val="0099" w14:font="Wingdings 2"/>
                 </w14:checkbox>
               </w:sdtPr>
+              <w:sdtEndPr/>
               <w:sdtContent>
                 <w:r>
                   <w:rPr>
@@ -7918,6 +8040,7 @@
                   <w14:uncheckedState w14:val="0099" w14:font="Wingdings 2"/>
                 </w14:checkbox>
               </w:sdtPr>
+              <w:sdtEndPr/>
               <w:sdtContent>
                 <w:r>
                   <w:rPr>
@@ -7964,6 +8087,7 @@
                   <w14:uncheckedState w14:val="0099" w14:font="Wingdings 2"/>
                 </w14:checkbox>
               </w:sdtPr>
+              <w:sdtEndPr/>
               <w:sdtContent>
                 <w:r>
                   <w:rPr>
@@ -8081,6 +8205,7 @@
                   <w14:uncheckedState w14:val="00A8" w14:font="Wingdings"/>
                 </w14:checkbox>
               </w:sdtPr>
+              <w:sdtEndPr/>
               <w:sdtContent>
                 <w:r>
                   <w:rPr>
@@ -8131,6 +8256,7 @@
                   <w14:uncheckedState w14:val="00A8" w14:font="Wingdings"/>
                 </w14:checkbox>
               </w:sdtPr>
+              <w:sdtEndPr/>
               <w:sdtContent>
                 <w:r>
                   <w:rPr>
@@ -8185,6 +8311,7 @@
                   <w14:uncheckedState w14:val="00A8" w14:font="Wingdings"/>
                 </w14:checkbox>
               </w:sdtPr>
+              <w:sdtEndPr/>
               <w:sdtContent>
                 <w:r>
                   <w:rPr>
@@ -8239,6 +8366,7 @@
                   <w14:uncheckedState w14:val="00A8" w14:font="Wingdings"/>
                 </w14:checkbox>
               </w:sdtPr>
+              <w:sdtEndPr/>
               <w:sdtContent>
                 <w:r>
                   <w:rPr>
@@ -8292,6 +8420,7 @@
                   <w14:uncheckedState w14:val="00A8" w14:font="Wingdings"/>
                 </w14:checkbox>
               </w:sdtPr>
+              <w:sdtEndPr/>
               <w:sdtContent>
                 <w:r>
                   <w:rPr>
@@ -8448,6 +8577,7 @@
                   <w14:uncheckedState w14:val="0099" w14:font="Wingdings 2"/>
                 </w14:checkbox>
               </w:sdtPr>
+              <w:sdtEndPr/>
               <w:sdtContent>
                 <w:r>
                   <w:rPr>
@@ -8500,6 +8630,7 @@
                   <w14:uncheckedState w14:val="0099" w14:font="Wingdings 2"/>
                 </w14:checkbox>
               </w:sdtPr>
+              <w:sdtEndPr/>
               <w:sdtContent>
                 <w:r>
                   <w:rPr>
@@ -8552,6 +8683,7 @@
                   <w14:uncheckedState w14:val="0099" w14:font="Wingdings 2"/>
                 </w14:checkbox>
               </w:sdtPr>
+              <w:sdtEndPr/>
               <w:sdtContent>
                 <w:r>
                   <w:rPr>
@@ -8606,6 +8738,7 @@
                   <w14:uncheckedState w14:val="0099" w14:font="Wingdings 2"/>
                 </w14:checkbox>
               </w:sdtPr>
+              <w:sdtEndPr/>
               <w:sdtContent>
                 <w:r>
                   <w:rPr>
@@ -9001,6 +9134,7 @@
                   <w14:uncheckedState w14:val="0099" w14:font="Wingdings 2"/>
                 </w14:checkbox>
               </w:sdtPr>
+              <w:sdtEndPr/>
               <w:sdtContent>
                 <w:r>
                   <w:rPr>
@@ -9047,6 +9181,7 @@
                   <w14:uncheckedState w14:val="0099" w14:font="Wingdings 2"/>
                 </w14:checkbox>
               </w:sdtPr>
+              <w:sdtEndPr/>
               <w:sdtContent>
                 <w:r>
                   <w:rPr>
@@ -9094,6 +9229,7 @@
                   <w14:uncheckedState w14:val="0099" w14:font="Wingdings 2"/>
                 </w14:checkbox>
               </w:sdtPr>
+              <w:sdtEndPr/>
               <w:sdtContent>
                 <w:r>
                   <w:rPr>
@@ -9256,6 +9392,7 @@
                   <w14:uncheckedState w14:val="00A8" w14:font="Wingdings"/>
                 </w14:checkbox>
               </w:sdtPr>
+              <w:sdtEndPr/>
               <w:sdtContent>
                 <w:r>
                   <w:rPr>
@@ -9308,6 +9445,7 @@
                   <w14:uncheckedState w14:val="00A8" w14:font="Wingdings"/>
                 </w14:checkbox>
               </w:sdtPr>
+              <w:sdtEndPr/>
               <w:sdtContent>
                 <w:r>
                   <w:rPr>
@@ -9353,6 +9491,7 @@
                   <w14:uncheckedState w14:val="00A8" w14:font="Wingdings"/>
                 </w14:checkbox>
               </w:sdtPr>
+              <w:sdtEndPr/>
               <w:sdtContent>
                 <w:r>
                   <w:rPr>
@@ -9405,6 +9544,7 @@
                   <w14:uncheckedState w14:val="00A8" w14:font="Wingdings"/>
                 </w14:checkbox>
               </w:sdtPr>
+              <w:sdtEndPr/>
               <w:sdtContent>
                 <w:r>
                   <w:rPr>
@@ -9591,6 +9731,7 @@
                   <w14:uncheckedState w14:val="00A8" w14:font="Wingdings"/>
                 </w14:checkbox>
               </w:sdtPr>
+              <w:sdtEndPr/>
               <w:sdtContent>
                 <w:r>
                   <w:rPr>
@@ -9643,6 +9784,7 @@
                   <w14:uncheckedState w14:val="00A8" w14:font="Wingdings"/>
                 </w14:checkbox>
               </w:sdtPr>
+              <w:sdtEndPr/>
               <w:sdtContent>
                 <w:r>
                   <w:rPr>
@@ -9695,6 +9837,7 @@
                   <w14:uncheckedState w14:val="00A8" w14:font="Wingdings"/>
                 </w14:checkbox>
               </w:sdtPr>
+              <w:sdtEndPr/>
               <w:sdtContent>
                 <w:r>
                   <w:rPr>
@@ -9747,6 +9890,7 @@
                   <w14:uncheckedState w14:val="00A8" w14:font="Wingdings"/>
                 </w14:checkbox>
               </w:sdtPr>
+              <w:sdtEndPr/>
               <w:sdtContent>
                 <w:r>
                   <w:rPr>
@@ -9807,14 +9951,15 @@
               <w:rPr>
                 <w:sz w:val="26"/>
                 <w:szCs w:val="26"/>
-              </w:rPr>
-            </w:pPr>
-            <w:r>
-              <w:rPr>
-                <w:sz w:val="26"/>
-                <w:szCs w:val="26"/>
-              </w:rPr>
-              <w:t>CH033</w:t>
+                <w:lang w:val="vi-VN"/>
+              </w:rPr>
+            </w:pPr>
+            <w:r>
+              <w:rPr>
+                <w:sz w:val="26"/>
+                <w:szCs w:val="26"/>
+              </w:rPr>
+              <w:t>CH033_0</w:t>
             </w:r>
           </w:p>
           <w:p>
@@ -9824,57 +9969,15 @@
               <w:rPr>
                 <w:sz w:val="26"/>
                 <w:szCs w:val="26"/>
-              </w:rPr>
-            </w:pPr>
-            <w:r>
-              <w:rPr>
-                <w:sz w:val="26"/>
-                <w:szCs w:val="26"/>
-              </w:rPr>
-              <w:t>………………………………………………………………………………………..</w:t>
-            </w:r>
-          </w:p>
-          <w:p>
-            <w:pPr>
-              <w:pStyle w:val="ListParagraph"/>
-              <w:spacing w:before="240" w:after="240"/>
-              <w:ind w:left="0" w:firstLine="695"/>
-              <w:textAlignment w:val="center"/>
-              <w:rPr>
-                <w:sz w:val="26"/>
-                <w:szCs w:val="26"/>
-              </w:rPr>
-            </w:pPr>
-            <w:r>
-              <w:rPr>
-                <w:sz w:val="26"/>
-                <w:szCs w:val="26"/>
-              </w:rPr>
-              <w:t>………………………………………………………………………………………..</w:t>
-            </w:r>
-          </w:p>
-          <w:p>
-            <w:pPr>
-              <w:spacing w:before="240"/>
-              <w:ind w:firstLine="0"/>
-              <w:rPr>
-                <w:sz w:val="26"/>
-                <w:szCs w:val="26"/>
-              </w:rPr>
-            </w:pPr>
-            <w:r>
-              <w:rPr>
-                <w:sz w:val="26"/>
-                <w:szCs w:val="26"/>
-              </w:rPr>
-              <w:t xml:space="preserve">           </w:t>
-            </w:r>
-            <w:r>
-              <w:rPr>
-                <w:sz w:val="26"/>
-                <w:szCs w:val="26"/>
-              </w:rPr>
-              <w:t>………………………………………………………………………………………..</w:t>
+                <w:lang w:val="vi-VN"/>
+              </w:rPr>
+            </w:pPr>
+            <w:r>
+              <w:rPr>
+                <w:sz w:val="26"/>
+                <w:szCs w:val="26"/>
+              </w:rPr>
+              <w:t>CH033_1</w:t>
             </w:r>
           </w:p>
           <w:p>
@@ -9884,14 +9987,51 @@
               <w:rPr>
                 <w:sz w:val="26"/>
                 <w:szCs w:val="26"/>
-              </w:rPr>
-            </w:pPr>
-            <w:r>
-              <w:rPr>
-                <w:sz w:val="26"/>
-                <w:szCs w:val="26"/>
-              </w:rPr>
-              <w:t>………………………………………………………………………………………..</w:t>
+                <w:lang w:val="vi-VN"/>
+              </w:rPr>
+            </w:pPr>
+            <w:r>
+              <w:rPr>
+                <w:sz w:val="26"/>
+                <w:szCs w:val="26"/>
+              </w:rPr>
+              <w:t>CH033_2</w:t>
+            </w:r>
+          </w:p>
+          <w:p>
+            <w:pPr>
+              <w:spacing w:before="240"/>
+              <w:ind w:firstLine="704"/>
+              <w:rPr>
+                <w:sz w:val="26"/>
+                <w:szCs w:val="26"/>
+                <w:lang w:val="vi-VN"/>
+              </w:rPr>
+            </w:pPr>
+            <w:r>
+              <w:rPr>
+                <w:sz w:val="26"/>
+                <w:szCs w:val="26"/>
+              </w:rPr>
+              <w:t>CH033_3</w:t>
+            </w:r>
+          </w:p>
+          <w:p>
+            <w:pPr>
+              <w:spacing w:before="240"/>
+              <w:ind w:firstLine="704"/>
+              <w:rPr>
+                <w:sz w:val="26"/>
+                <w:szCs w:val="26"/>
+                <w:lang w:val="vi-VN"/>
+              </w:rPr>
+            </w:pPr>
+            <w:r>
+              <w:rPr>
+                <w:sz w:val="26"/>
+                <w:szCs w:val="26"/>
+              </w:rPr>
+              <w:t>CH033_4</w:t>
             </w:r>
           </w:p>
           <w:p>
@@ -9965,14 +10105,15 @@
               <w:rPr>
                 <w:sz w:val="26"/>
                 <w:szCs w:val="26"/>
-              </w:rPr>
-            </w:pPr>
-            <w:r>
-              <w:rPr>
-                <w:sz w:val="26"/>
-                <w:szCs w:val="26"/>
-              </w:rPr>
-              <w:t>CH034</w:t>
+                <w:lang w:val="vi-VN"/>
+              </w:rPr>
+            </w:pPr>
+            <w:r>
+              <w:rPr>
+                <w:sz w:val="26"/>
+                <w:szCs w:val="26"/>
+              </w:rPr>
+              <w:t>CH034_0</w:t>
             </w:r>
           </w:p>
           <w:p>
@@ -9982,14 +10123,33 @@
               <w:rPr>
                 <w:sz w:val="26"/>
                 <w:szCs w:val="26"/>
-              </w:rPr>
-            </w:pPr>
-            <w:r>
-              <w:rPr>
-                <w:sz w:val="26"/>
-                <w:szCs w:val="26"/>
-              </w:rPr>
-              <w:t>………………………………………………………………………………………..</w:t>
+                <w:lang w:val="vi-VN"/>
+              </w:rPr>
+            </w:pPr>
+            <w:r>
+              <w:rPr>
+                <w:sz w:val="26"/>
+                <w:szCs w:val="26"/>
+              </w:rPr>
+              <w:t>CH034_1</w:t>
+            </w:r>
+          </w:p>
+          <w:p>
+            <w:pPr>
+              <w:spacing w:before="240"/>
+              <w:ind w:firstLine="704"/>
+              <w:rPr>
+                <w:sz w:val="26"/>
+                <w:szCs w:val="26"/>
+                <w:lang w:val="vi-VN"/>
+              </w:rPr>
+            </w:pPr>
+            <w:r>
+              <w:rPr>
+                <w:sz w:val="26"/>
+                <w:szCs w:val="26"/>
+              </w:rPr>
+              <w:t>CH034_2</w:t>
             </w:r>
           </w:p>
           <w:p>
@@ -10103,14 +10263,15 @@
               <w:rPr>
                 <w:sz w:val="26"/>
                 <w:szCs w:val="26"/>
-              </w:rPr>
-            </w:pPr>
-            <w:r>
-              <w:rPr>
-                <w:sz w:val="26"/>
-                <w:szCs w:val="26"/>
-              </w:rPr>
-              <w:t>CH035</w:t>
+                <w:lang w:val="vi-VN"/>
+              </w:rPr>
+            </w:pPr>
+            <w:r>
+              <w:rPr>
+                <w:sz w:val="26"/>
+                <w:szCs w:val="26"/>
+              </w:rPr>
+              <w:t>CH035_0</w:t>
             </w:r>
           </w:p>
           <w:p>
@@ -10120,33 +10281,15 @@
               <w:rPr>
                 <w:sz w:val="26"/>
                 <w:szCs w:val="26"/>
-              </w:rPr>
-            </w:pPr>
-            <w:r>
-              <w:rPr>
-                <w:sz w:val="26"/>
-                <w:szCs w:val="26"/>
-              </w:rPr>
-              <w:t>………………………………………………………………………………………..</w:t>
-            </w:r>
-          </w:p>
-          <w:p>
-            <w:pPr>
-              <w:pStyle w:val="ListParagraph"/>
-              <w:spacing w:before="240"/>
-              <w:ind w:left="0" w:firstLine="695"/>
-              <w:textAlignment w:val="center"/>
-              <w:rPr>
-                <w:sz w:val="26"/>
-                <w:szCs w:val="26"/>
-              </w:rPr>
-            </w:pPr>
-            <w:r>
-              <w:rPr>
-                <w:sz w:val="26"/>
-                <w:szCs w:val="26"/>
-              </w:rPr>
-              <w:t>………………………………………………………………………………………..</w:t>
+                <w:lang w:val="vi-VN"/>
+              </w:rPr>
+            </w:pPr>
+            <w:r>
+              <w:rPr>
+                <w:sz w:val="26"/>
+                <w:szCs w:val="26"/>
+              </w:rPr>
+              <w:t>CH035_1</w:t>
             </w:r>
           </w:p>
           <w:p>
@@ -10156,14 +10299,15 @@
               <w:rPr>
                 <w:sz w:val="26"/>
                 <w:szCs w:val="26"/>
-              </w:rPr>
-            </w:pPr>
-            <w:r>
-              <w:rPr>
-                <w:sz w:val="26"/>
-                <w:szCs w:val="26"/>
-              </w:rPr>
-              <w:t>………………………………………………………………………………………..</w:t>
+                <w:lang w:val="vi-VN"/>
+              </w:rPr>
+            </w:pPr>
+            <w:r>
+              <w:rPr>
+                <w:sz w:val="26"/>
+                <w:szCs w:val="26"/>
+              </w:rPr>
+              <w:t>CH035_2</w:t>
             </w:r>
           </w:p>
           <w:p>
@@ -10173,13 +10317,74 @@
               <w:rPr>
                 <w:sz w:val="26"/>
                 <w:szCs w:val="26"/>
-              </w:rPr>
-            </w:pPr>
-            <w:r>
-              <w:rPr>
-                <w:sz w:val="26"/>
-                <w:szCs w:val="26"/>
-              </w:rPr>
+                <w:lang w:val="vi-VN"/>
+              </w:rPr>
+            </w:pPr>
+            <w:r>
+              <w:rPr>
+                <w:sz w:val="26"/>
+                <w:szCs w:val="26"/>
+              </w:rPr>
+              <w:t>CH035_3</w:t>
+            </w:r>
+          </w:p>
+          <w:p>
+            <w:pPr>
+              <w:spacing w:before="240"/>
+              <w:ind w:firstLine="704"/>
+              <w:rPr>
+                <w:sz w:val="26"/>
+                <w:szCs w:val="26"/>
+                <w:lang w:val="vi-VN"/>
+              </w:rPr>
+            </w:pPr>
+            <w:r>
+              <w:rPr>
+                <w:sz w:val="26"/>
+                <w:szCs w:val="26"/>
+              </w:rPr>
+              <w:t>CH035_4</w:t>
+            </w:r>
+          </w:p>
+          <w:p>
+            <w:pPr>
+              <w:spacing w:before="240"/>
+              <w:rPr>
+                <w:sz w:val="26"/>
+                <w:szCs w:val="26"/>
+              </w:rPr>
+            </w:pPr>
+            <w:r>
+              <w:rPr>
+                <w:sz w:val="26"/>
+                <w:szCs w:val="26"/>
+                <w:lang w:val="vi-VN"/>
+              </w:rPr>
+              <w:t xml:space="preserve">     </w:t>
+            </w:r>
+            <w:r>
+              <w:rPr>
+                <w:sz w:val="26"/>
+                <w:szCs w:val="26"/>
+              </w:rPr>
+              <w:t>………………………………………………………………………………………..</w:t>
+            </w:r>
+          </w:p>
+          <w:p>
+            <w:pPr>
+              <w:spacing w:before="240"/>
+              <w:ind w:firstLine="704"/>
+              <w:rPr>
+                <w:sz w:val="26"/>
+                <w:szCs w:val="26"/>
+              </w:rPr>
+            </w:pPr>
+            <w:r>
+              <w:rPr>
+                <w:sz w:val="26"/>
+                <w:szCs w:val="26"/>
+              </w:rPr>
+              <w:lastRenderedPageBreak/>
               <w:t>………………………………………………………………………………………..</w:t>
             </w:r>
           </w:p>
@@ -10454,7 +10659,7 @@
 </file>
 
 <file path=word/endnotes.xml><?xml version="1.0" encoding="utf-8"?>
-<w:endnotes xmlns:wpc="http://schemas.microsoft.com/office/word/2010/wordprocessingCanvas" xmlns:cx="http://schemas.microsoft.com/office/drawing/2014/chartex" xmlns:cx1="http://schemas.microsoft.com/office/drawing/2015/9/8/chartex" xmlns:cx2="http://schemas.microsoft.com/office/drawing/2015/10/21/chartex" xmlns:cx3="http://schemas.microsoft.com/office/drawing/2016/5/9/chartex" xmlns:cx4="http://schemas.microsoft.com/office/drawing/2016/5/10/chartex" xmlns:cx5="http://schemas.microsoft.com/office/drawing/2016/5/11/chartex" xmlns:cx6="http://schemas.microsoft.com/office/drawing/2016/5/12/chartex" xmlns:cx7="http://schemas.microsoft.com/office/drawing/2016/5/13/chartex" xmlns:cx8="http://schemas.microsoft.com/office/drawing/2016/5/14/chartex" xmlns:mc="http://schemas.openxmlformats.org/markup-compatibility/2006" xmlns:aink="http://schemas.microsoft.com/office/drawing/2016/ink" xmlns:am3d="http://schemas.microsoft.com/office/drawing/2017/model3d" xmlns:o="urn:schemas-microsoft-com:office:office" xmlns:oel="http://schemas.microsoft.com/office/2019/extlst" xmlns:r="http://schemas.openxmlformats.org/officeDocument/2006/relationships" xmlns:m="http://schemas.openxmlformats.org/officeDocument/2006/math" xmlns:v="urn:schemas-microsoft-com:vml" xmlns:wp14="http://schemas.microsoft.com/office/word/2010/wordprocessingDrawing" xmlns:wp="http://schemas.openxmlformats.org/drawingml/2006/wordprocessingDrawing" xmlns:w10="urn:schemas-microsoft-com:office:word" xmlns:w="http://schemas.openxmlformats.org/wordprocessingml/2006/main" xmlns:w14="http://schemas.microsoft.com/office/word/2010/wordml" xmlns:w15="http://schemas.microsoft.com/office/word/2012/wordml" xmlns:w16cex="http://schemas.microsoft.com/office/word/2018/wordml/cex" xmlns:w16cid="http://schemas.microsoft.com/office/word/2016/wordml/cid" xmlns:w16="http://schemas.microsoft.com/office/word/2018/wordml" xmlns:w16sdtdh="http://schemas.microsoft.com/office/word/2020/wordml/sdtdatahash" xmlns:w16se="http://schemas.microsoft.com/office/word/2015/wordml/symex" xmlns:wpg="http://schemas.microsoft.com/office/word/2010/wordprocessingGroup" xmlns:wpi="http://schemas.microsoft.com/office/word/2010/wordprocessingInk" xmlns:wne="http://schemas.microsoft.com/office/word/2006/wordml" xmlns:wps="http://schemas.microsoft.com/office/word/2010/wordprocessingShape" mc:Ignorable="w14 w15 w16se w16cid w16 w16cex w16sdtdh wp14">
+<w:endnotes xmlns:wpc="http://schemas.microsoft.com/office/word/2010/wordprocessingCanvas" xmlns:cx="http://schemas.microsoft.com/office/drawing/2014/chartex" xmlns:cx1="http://schemas.microsoft.com/office/drawing/2015/9/8/chartex" xmlns:cx2="http://schemas.microsoft.com/office/drawing/2015/10/21/chartex" xmlns:cx3="http://schemas.microsoft.com/office/drawing/2016/5/9/chartex" xmlns:cx4="http://schemas.microsoft.com/office/drawing/2016/5/10/chartex" xmlns:cx5="http://schemas.microsoft.com/office/drawing/2016/5/11/chartex" xmlns:cx6="http://schemas.microsoft.com/office/drawing/2016/5/12/chartex" xmlns:cx7="http://schemas.microsoft.com/office/drawing/2016/5/13/chartex" xmlns:cx8="http://schemas.microsoft.com/office/drawing/2016/5/14/chartex" xmlns:mc="http://schemas.openxmlformats.org/markup-compatibility/2006" xmlns:aink="http://schemas.microsoft.com/office/drawing/2016/ink" xmlns:am3d="http://schemas.microsoft.com/office/drawing/2017/model3d" xmlns:o="urn:schemas-microsoft-com:office:office" xmlns:r="http://schemas.openxmlformats.org/officeDocument/2006/relationships" xmlns:m="http://schemas.openxmlformats.org/officeDocument/2006/math" xmlns:v="urn:schemas-microsoft-com:vml" xmlns:wp14="http://schemas.microsoft.com/office/word/2010/wordprocessingDrawing" xmlns:wp="http://schemas.openxmlformats.org/drawingml/2006/wordprocessingDrawing" xmlns:w10="urn:schemas-microsoft-com:office:word" xmlns:w="http://schemas.openxmlformats.org/wordprocessingml/2006/main" xmlns:w14="http://schemas.microsoft.com/office/word/2010/wordml" xmlns:w15="http://schemas.microsoft.com/office/word/2012/wordml" xmlns:w16cex="http://schemas.microsoft.com/office/word/2018/wordml/cex" xmlns:w16cid="http://schemas.microsoft.com/office/word/2016/wordml/cid" xmlns:w16="http://schemas.microsoft.com/office/word/2018/wordml" xmlns:w16sdtdh="http://schemas.microsoft.com/office/word/2020/wordml/sdtdatahash" xmlns:w16se="http://schemas.microsoft.com/office/word/2015/wordml/symex" xmlns:wpg="http://schemas.microsoft.com/office/word/2010/wordprocessingGroup" xmlns:wpi="http://schemas.microsoft.com/office/word/2010/wordprocessingInk" xmlns:wne="http://schemas.microsoft.com/office/word/2006/wordml" xmlns:wps="http://schemas.microsoft.com/office/word/2010/wordprocessingShape" mc:Ignorable="w14 w15 w16se w16cid w16 w16cex w16sdtdh wp14">
   <w:endnote w:type="separator" w:id="-1">
     <w:p>
       <w:pPr>
@@ -10479,7 +10684,7 @@
 </file>
 
 <file path=word/footer1.xml><?xml version="1.0" encoding="utf-8"?>
-<w:ftr xmlns:wpc="http://schemas.microsoft.com/office/word/2010/wordprocessingCanvas" xmlns:cx="http://schemas.microsoft.com/office/drawing/2014/chartex" xmlns:cx1="http://schemas.microsoft.com/office/drawing/2015/9/8/chartex" xmlns:cx2="http://schemas.microsoft.com/office/drawing/2015/10/21/chartex" xmlns:cx3="http://schemas.microsoft.com/office/drawing/2016/5/9/chartex" xmlns:cx4="http://schemas.microsoft.com/office/drawing/2016/5/10/chartex" xmlns:cx5="http://schemas.microsoft.com/office/drawing/2016/5/11/chartex" xmlns:cx6="http://schemas.microsoft.com/office/drawing/2016/5/12/chartex" xmlns:cx7="http://schemas.microsoft.com/office/drawing/2016/5/13/chartex" xmlns:cx8="http://schemas.microsoft.com/office/drawing/2016/5/14/chartex" xmlns:mc="http://schemas.openxmlformats.org/markup-compatibility/2006" xmlns:aink="http://schemas.microsoft.com/office/drawing/2016/ink" xmlns:am3d="http://schemas.microsoft.com/office/drawing/2017/model3d" xmlns:o="urn:schemas-microsoft-com:office:office" xmlns:oel="http://schemas.microsoft.com/office/2019/extlst" xmlns:r="http://schemas.openxmlformats.org/officeDocument/2006/relationships" xmlns:m="http://schemas.openxmlformats.org/officeDocument/2006/math" xmlns:v="urn:schemas-microsoft-com:vml" xmlns:wp14="http://schemas.microsoft.com/office/word/2010/wordprocessingDrawing" xmlns:wp="http://schemas.openxmlformats.org/drawingml/2006/wordprocessingDrawing" xmlns:w10="urn:schemas-microsoft-com:office:word" xmlns:w="http://schemas.openxmlformats.org/wordprocessingml/2006/main" xmlns:w14="http://schemas.microsoft.com/office/word/2010/wordml" xmlns:w15="http://schemas.microsoft.com/office/word/2012/wordml" xmlns:w16cex="http://schemas.microsoft.com/office/word/2018/wordml/cex" xmlns:w16cid="http://schemas.microsoft.com/office/word/2016/wordml/cid" xmlns:w16="http://schemas.microsoft.com/office/word/2018/wordml" xmlns:w16sdtdh="http://schemas.microsoft.com/office/word/2020/wordml/sdtdatahash" xmlns:w16se="http://schemas.microsoft.com/office/word/2015/wordml/symex" xmlns:wpg="http://schemas.microsoft.com/office/word/2010/wordprocessingGroup" xmlns:wpi="http://schemas.microsoft.com/office/word/2010/wordprocessingInk" xmlns:wne="http://schemas.microsoft.com/office/word/2006/wordml" xmlns:wps="http://schemas.microsoft.com/office/word/2010/wordprocessingShape" mc:Ignorable="w14 w15 w16se w16cid w16 w16cex w16sdtdh wp14">
+<w:ftr xmlns:wpc="http://schemas.microsoft.com/office/word/2010/wordprocessingCanvas" xmlns:cx="http://schemas.microsoft.com/office/drawing/2014/chartex" xmlns:cx1="http://schemas.microsoft.com/office/drawing/2015/9/8/chartex" xmlns:cx2="http://schemas.microsoft.com/office/drawing/2015/10/21/chartex" xmlns:cx3="http://schemas.microsoft.com/office/drawing/2016/5/9/chartex" xmlns:cx4="http://schemas.microsoft.com/office/drawing/2016/5/10/chartex" xmlns:cx5="http://schemas.microsoft.com/office/drawing/2016/5/11/chartex" xmlns:cx6="http://schemas.microsoft.com/office/drawing/2016/5/12/chartex" xmlns:cx7="http://schemas.microsoft.com/office/drawing/2016/5/13/chartex" xmlns:cx8="http://schemas.microsoft.com/office/drawing/2016/5/14/chartex" xmlns:mc="http://schemas.openxmlformats.org/markup-compatibility/2006" xmlns:aink="http://schemas.microsoft.com/office/drawing/2016/ink" xmlns:am3d="http://schemas.microsoft.com/office/drawing/2017/model3d" xmlns:o="urn:schemas-microsoft-com:office:office" xmlns:r="http://schemas.openxmlformats.org/officeDocument/2006/relationships" xmlns:m="http://schemas.openxmlformats.org/officeDocument/2006/math" xmlns:v="urn:schemas-microsoft-com:vml" xmlns:wp14="http://schemas.microsoft.com/office/word/2010/wordprocessingDrawing" xmlns:wp="http://schemas.openxmlformats.org/drawingml/2006/wordprocessingDrawing" xmlns:w10="urn:schemas-microsoft-com:office:word" xmlns:w="http://schemas.openxmlformats.org/wordprocessingml/2006/main" xmlns:w14="http://schemas.microsoft.com/office/word/2010/wordml" xmlns:w15="http://schemas.microsoft.com/office/word/2012/wordml" xmlns:w16cex="http://schemas.microsoft.com/office/word/2018/wordml/cex" xmlns:w16cid="http://schemas.microsoft.com/office/word/2016/wordml/cid" xmlns:w16="http://schemas.microsoft.com/office/word/2018/wordml" xmlns:w16sdtdh="http://schemas.microsoft.com/office/word/2020/wordml/sdtdatahash" xmlns:w16se="http://schemas.microsoft.com/office/word/2015/wordml/symex" xmlns:wpg="http://schemas.microsoft.com/office/word/2010/wordprocessingGroup" xmlns:wpi="http://schemas.microsoft.com/office/word/2010/wordprocessingInk" xmlns:wne="http://schemas.microsoft.com/office/word/2006/wordml" xmlns:wps="http://schemas.microsoft.com/office/word/2010/wordprocessingShape" mc:Ignorable="w14 w15 w16se w16cid w16 w16cex w16sdtdh wp14">
   <w:p>
     <w:pPr>
       <w:pStyle w:val="Footer"/>
@@ -10541,7 +10746,7 @@
 </file>
 
 <file path=word/footnotes.xml><?xml version="1.0" encoding="utf-8"?>
-<w:footnotes xmlns:wpc="http://schemas.microsoft.com/office/word/2010/wordprocessingCanvas" xmlns:cx="http://schemas.microsoft.com/office/drawing/2014/chartex" xmlns:cx1="http://schemas.microsoft.com/office/drawing/2015/9/8/chartex" xmlns:cx2="http://schemas.microsoft.com/office/drawing/2015/10/21/chartex" xmlns:cx3="http://schemas.microsoft.com/office/drawing/2016/5/9/chartex" xmlns:cx4="http://schemas.microsoft.com/office/drawing/2016/5/10/chartex" xmlns:cx5="http://schemas.microsoft.com/office/drawing/2016/5/11/chartex" xmlns:cx6="http://schemas.microsoft.com/office/drawing/2016/5/12/chartex" xmlns:cx7="http://schemas.microsoft.com/office/drawing/2016/5/13/chartex" xmlns:cx8="http://schemas.microsoft.com/office/drawing/2016/5/14/chartex" xmlns:mc="http://schemas.openxmlformats.org/markup-compatibility/2006" xmlns:aink="http://schemas.microsoft.com/office/drawing/2016/ink" xmlns:am3d="http://schemas.microsoft.com/office/drawing/2017/model3d" xmlns:o="urn:schemas-microsoft-com:office:office" xmlns:oel="http://schemas.microsoft.com/office/2019/extlst" xmlns:r="http://schemas.openxmlformats.org/officeDocument/2006/relationships" xmlns:m="http://schemas.openxmlformats.org/officeDocument/2006/math" xmlns:v="urn:schemas-microsoft-com:vml" xmlns:wp14="http://schemas.microsoft.com/office/word/2010/wordprocessingDrawing" xmlns:wp="http://schemas.openxmlformats.org/drawingml/2006/wordprocessingDrawing" xmlns:w10="urn:schemas-microsoft-com:office:word" xmlns:w="http://schemas.openxmlformats.org/wordprocessingml/2006/main" xmlns:w14="http://schemas.microsoft.com/office/word/2010/wordml" xmlns:w15="http://schemas.microsoft.com/office/word/2012/wordml" xmlns:w16cex="http://schemas.microsoft.com/office/word/2018/wordml/cex" xmlns:w16cid="http://schemas.microsoft.com/office/word/2016/wordml/cid" xmlns:w16="http://schemas.microsoft.com/office/word/2018/wordml" xmlns:w16sdtdh="http://schemas.microsoft.com/office/word/2020/wordml/sdtdatahash" xmlns:w16se="http://schemas.microsoft.com/office/word/2015/wordml/symex" xmlns:wpg="http://schemas.microsoft.com/office/word/2010/wordprocessingGroup" xmlns:wpi="http://schemas.microsoft.com/office/word/2010/wordprocessingInk" xmlns:wne="http://schemas.microsoft.com/office/word/2006/wordml" xmlns:wps="http://schemas.microsoft.com/office/word/2010/wordprocessingShape" mc:Ignorable="w14 w15 w16se w16cid w16 w16cex w16sdtdh wp14">
+<w:footnotes xmlns:wpc="http://schemas.microsoft.com/office/word/2010/wordprocessingCanvas" xmlns:cx="http://schemas.microsoft.com/office/drawing/2014/chartex" xmlns:cx1="http://schemas.microsoft.com/office/drawing/2015/9/8/chartex" xmlns:cx2="http://schemas.microsoft.com/office/drawing/2015/10/21/chartex" xmlns:cx3="http://schemas.microsoft.com/office/drawing/2016/5/9/chartex" xmlns:cx4="http://schemas.microsoft.com/office/drawing/2016/5/10/chartex" xmlns:cx5="http://schemas.microsoft.com/office/drawing/2016/5/11/chartex" xmlns:cx6="http://schemas.microsoft.com/office/drawing/2016/5/12/chartex" xmlns:cx7="http://schemas.microsoft.com/office/drawing/2016/5/13/chartex" xmlns:cx8="http://schemas.microsoft.com/office/drawing/2016/5/14/chartex" xmlns:mc="http://schemas.openxmlformats.org/markup-compatibility/2006" xmlns:aink="http://schemas.microsoft.com/office/drawing/2016/ink" xmlns:am3d="http://schemas.microsoft.com/office/drawing/2017/model3d" xmlns:o="urn:schemas-microsoft-com:office:office" xmlns:r="http://schemas.openxmlformats.org/officeDocument/2006/relationships" xmlns:m="http://schemas.openxmlformats.org/officeDocument/2006/math" xmlns:v="urn:schemas-microsoft-com:vml" xmlns:wp14="http://schemas.microsoft.com/office/word/2010/wordprocessingDrawing" xmlns:wp="http://schemas.openxmlformats.org/drawingml/2006/wordprocessingDrawing" xmlns:w10="urn:schemas-microsoft-com:office:word" xmlns:w="http://schemas.openxmlformats.org/wordprocessingml/2006/main" xmlns:w14="http://schemas.microsoft.com/office/word/2010/wordml" xmlns:w15="http://schemas.microsoft.com/office/word/2012/wordml" xmlns:w16cex="http://schemas.microsoft.com/office/word/2018/wordml/cex" xmlns:w16cid="http://schemas.microsoft.com/office/word/2016/wordml/cid" xmlns:w16="http://schemas.microsoft.com/office/word/2018/wordml" xmlns:w16sdtdh="http://schemas.microsoft.com/office/word/2020/wordml/sdtdatahash" xmlns:w16se="http://schemas.microsoft.com/office/word/2015/wordml/symex" xmlns:wpg="http://schemas.microsoft.com/office/word/2010/wordprocessingGroup" xmlns:wpi="http://schemas.microsoft.com/office/word/2010/wordprocessingInk" xmlns:wne="http://schemas.microsoft.com/office/word/2006/wordml" xmlns:wps="http://schemas.microsoft.com/office/word/2010/wordprocessingShape" mc:Ignorable="w14 w15 w16se w16cid w16 w16cex w16sdtdh wp14">
   <w:footnote w:type="separator" w:id="-1">
     <w:p>
       <w:pPr>
@@ -10566,7 +10771,7 @@
 </file>
 
 <file path=word/numbering.xml><?xml version="1.0" encoding="utf-8"?>
-<w:numbering xmlns:wpc="http://schemas.microsoft.com/office/word/2010/wordprocessingCanvas" xmlns:cx="http://schemas.microsoft.com/office/drawing/2014/chartex" xmlns:cx1="http://schemas.microsoft.com/office/drawing/2015/9/8/chartex" xmlns:cx2="http://schemas.microsoft.com/office/drawing/2015/10/21/chartex" xmlns:cx3="http://schemas.microsoft.com/office/drawing/2016/5/9/chartex" xmlns:cx4="http://schemas.microsoft.com/office/drawing/2016/5/10/chartex" xmlns:cx5="http://schemas.microsoft.com/office/drawing/2016/5/11/chartex" xmlns:cx6="http://schemas.microsoft.com/office/drawing/2016/5/12/chartex" xmlns:cx7="http://schemas.microsoft.com/office/drawing/2016/5/13/chartex" xmlns:cx8="http://schemas.microsoft.com/office/drawing/2016/5/14/chartex" xmlns:mc="http://schemas.openxmlformats.org/markup-compatibility/2006" xmlns:aink="http://schemas.microsoft.com/office/drawing/2016/ink" xmlns:am3d="http://schemas.microsoft.com/office/drawing/2017/model3d" xmlns:o="urn:schemas-microsoft-com:office:office" xmlns:oel="http://schemas.microsoft.com/office/2019/extlst" xmlns:r="http://schemas.openxmlformats.org/officeDocument/2006/relationships" xmlns:m="http://schemas.openxmlformats.org/officeDocument/2006/math" xmlns:v="urn:schemas-microsoft-com:vml" xmlns:wp14="http://schemas.microsoft.com/office/word/2010/wordprocessingDrawing" xmlns:wp="http://schemas.openxmlformats.org/drawingml/2006/wordprocessingDrawing" xmlns:w10="urn:schemas-microsoft-com:office:word" xmlns:w="http://schemas.openxmlformats.org/wordprocessingml/2006/main" xmlns:w14="http://schemas.microsoft.com/office/word/2010/wordml" xmlns:w15="http://schemas.microsoft.com/office/word/2012/wordml" xmlns:w16cex="http://schemas.microsoft.com/office/word/2018/wordml/cex" xmlns:w16cid="http://schemas.microsoft.com/office/word/2016/wordml/cid" xmlns:w16="http://schemas.microsoft.com/office/word/2018/wordml" xmlns:w16sdtdh="http://schemas.microsoft.com/office/word/2020/wordml/sdtdatahash" xmlns:w16se="http://schemas.microsoft.com/office/word/2015/wordml/symex" xmlns:wpg="http://schemas.microsoft.com/office/word/2010/wordprocessingGroup" xmlns:wpi="http://schemas.microsoft.com/office/word/2010/wordprocessingInk" xmlns:wne="http://schemas.microsoft.com/office/word/2006/wordml" xmlns:wps="http://schemas.microsoft.com/office/word/2010/wordprocessingShape" mc:Ignorable="w14 w15 w16se w16cid w16 w16cex w16sdtdh wp14">
+<w:numbering xmlns:wpc="http://schemas.microsoft.com/office/word/2010/wordprocessingCanvas" xmlns:cx="http://schemas.microsoft.com/office/drawing/2014/chartex" xmlns:cx1="http://schemas.microsoft.com/office/drawing/2015/9/8/chartex" xmlns:cx2="http://schemas.microsoft.com/office/drawing/2015/10/21/chartex" xmlns:cx3="http://schemas.microsoft.com/office/drawing/2016/5/9/chartex" xmlns:cx4="http://schemas.microsoft.com/office/drawing/2016/5/10/chartex" xmlns:cx5="http://schemas.microsoft.com/office/drawing/2016/5/11/chartex" xmlns:cx6="http://schemas.microsoft.com/office/drawing/2016/5/12/chartex" xmlns:cx7="http://schemas.microsoft.com/office/drawing/2016/5/13/chartex" xmlns:cx8="http://schemas.microsoft.com/office/drawing/2016/5/14/chartex" xmlns:mc="http://schemas.openxmlformats.org/markup-compatibility/2006" xmlns:aink="http://schemas.microsoft.com/office/drawing/2016/ink" xmlns:am3d="http://schemas.microsoft.com/office/drawing/2017/model3d" xmlns:o="urn:schemas-microsoft-com:office:office" xmlns:r="http://schemas.openxmlformats.org/officeDocument/2006/relationships" xmlns:m="http://schemas.openxmlformats.org/officeDocument/2006/math" xmlns:v="urn:schemas-microsoft-com:vml" xmlns:wp14="http://schemas.microsoft.com/office/word/2010/wordprocessingDrawing" xmlns:wp="http://schemas.openxmlformats.org/drawingml/2006/wordprocessingDrawing" xmlns:w10="urn:schemas-microsoft-com:office:word" xmlns:w="http://schemas.openxmlformats.org/wordprocessingml/2006/main" xmlns:w14="http://schemas.microsoft.com/office/word/2010/wordml" xmlns:w15="http://schemas.microsoft.com/office/word/2012/wordml" xmlns:w16cex="http://schemas.microsoft.com/office/word/2018/wordml/cex" xmlns:w16cid="http://schemas.microsoft.com/office/word/2016/wordml/cid" xmlns:w16="http://schemas.microsoft.com/office/word/2018/wordml" xmlns:w16sdtdh="http://schemas.microsoft.com/office/word/2020/wordml/sdtdatahash" xmlns:w16se="http://schemas.microsoft.com/office/word/2015/wordml/symex" xmlns:wpg="http://schemas.microsoft.com/office/word/2010/wordprocessingGroup" xmlns:wpi="http://schemas.microsoft.com/office/word/2010/wordprocessingInk" xmlns:wne="http://schemas.microsoft.com/office/word/2006/wordml" xmlns:wps="http://schemas.microsoft.com/office/word/2010/wordprocessingShape" mc:Ignorable="w14 w15 w16se w16cid w16 w16cex w16sdtdh wp14">
   <w:abstractNum w:abstractNumId="0" w15:restartNumberingAfterBreak="0">
     <w:nsid w:val="001269E5"/>
     <w:multiLevelType w:val="multilevel"/>
@@ -12664,46 +12869,46 @@
       </w:pPr>
     </w:lvl>
   </w:abstractNum>
-  <w:num w:numId="1" w16cid:durableId="758868217">
+  <w:num w:numId="1">
     <w:abstractNumId w:val="14"/>
   </w:num>
-  <w:num w:numId="2" w16cid:durableId="1033924123">
+  <w:num w:numId="2">
     <w:abstractNumId w:val="14"/>
   </w:num>
-  <w:num w:numId="3" w16cid:durableId="366876467">
+  <w:num w:numId="3">
     <w:abstractNumId w:val="14"/>
   </w:num>
-  <w:num w:numId="4" w16cid:durableId="862862255">
+  <w:num w:numId="4">
     <w:abstractNumId w:val="0"/>
   </w:num>
-  <w:num w:numId="5" w16cid:durableId="1426611685">
+  <w:num w:numId="5">
     <w:abstractNumId w:val="9"/>
   </w:num>
-  <w:num w:numId="6" w16cid:durableId="1103568984">
+  <w:num w:numId="6">
     <w:abstractNumId w:val="3"/>
   </w:num>
-  <w:num w:numId="7" w16cid:durableId="137918136">
+  <w:num w:numId="7">
     <w:abstractNumId w:val="5"/>
   </w:num>
-  <w:num w:numId="8" w16cid:durableId="919027174">
+  <w:num w:numId="8">
     <w:abstractNumId w:val="7"/>
   </w:num>
-  <w:num w:numId="9" w16cid:durableId="116029652">
+  <w:num w:numId="9">
     <w:abstractNumId w:val="8"/>
   </w:num>
-  <w:num w:numId="10" w16cid:durableId="1998919229">
+  <w:num w:numId="10">
     <w:abstractNumId w:val="1"/>
   </w:num>
-  <w:num w:numId="11" w16cid:durableId="715469323">
+  <w:num w:numId="11">
     <w:abstractNumId w:val="12"/>
   </w:num>
-  <w:num w:numId="12" w16cid:durableId="1670477660">
+  <w:num w:numId="12">
     <w:abstractNumId w:val="2"/>
   </w:num>
-  <w:num w:numId="13" w16cid:durableId="433017837">
+  <w:num w:numId="13">
     <w:abstractNumId w:val="15"/>
   </w:num>
-  <w:num w:numId="14" w16cid:durableId="1685668705">
+  <w:num w:numId="14">
     <w:abstractNumId w:val="7"/>
     <w:lvlOverride w:ilvl="0">
       <w:startOverride w:val="6"/>
@@ -12733,7 +12938,7 @@
       <w:startOverride w:val="1"/>
     </w:lvlOverride>
   </w:num>
-  <w:num w:numId="15" w16cid:durableId="1708678597">
+  <w:num w:numId="15">
     <w:abstractNumId w:val="7"/>
     <w:lvlOverride w:ilvl="0">
       <w:startOverride w:val="6"/>
@@ -12763,7 +12968,7 @@
       <w:startOverride w:val="1"/>
     </w:lvlOverride>
   </w:num>
-  <w:num w:numId="16" w16cid:durableId="1298685165">
+  <w:num w:numId="16">
     <w:abstractNumId w:val="7"/>
     <w:lvlOverride w:ilvl="0">
       <w:startOverride w:val="6"/>
@@ -12793,7 +12998,7 @@
       <w:startOverride w:val="1"/>
     </w:lvlOverride>
   </w:num>
-  <w:num w:numId="17" w16cid:durableId="1663123948">
+  <w:num w:numId="17">
     <w:abstractNumId w:val="7"/>
     <w:lvlOverride w:ilvl="0">
       <w:startOverride w:val="6"/>
@@ -12823,7 +13028,7 @@
       <w:startOverride w:val="1"/>
     </w:lvlOverride>
   </w:num>
-  <w:num w:numId="18" w16cid:durableId="913394176">
+  <w:num w:numId="18">
     <w:abstractNumId w:val="7"/>
     <w:lvlOverride w:ilvl="0">
       <w:startOverride w:val="6"/>
@@ -12853,7 +13058,7 @@
       <w:startOverride w:val="1"/>
     </w:lvlOverride>
   </w:num>
-  <w:num w:numId="19" w16cid:durableId="1836189156">
+  <w:num w:numId="19">
     <w:abstractNumId w:val="7"/>
     <w:lvlOverride w:ilvl="0">
       <w:startOverride w:val="6"/>
@@ -12883,7 +13088,7 @@
       <w:startOverride w:val="1"/>
     </w:lvlOverride>
   </w:num>
-  <w:num w:numId="20" w16cid:durableId="1849825507">
+  <w:num w:numId="20">
     <w:abstractNumId w:val="7"/>
     <w:lvlOverride w:ilvl="0">
       <w:startOverride w:val="8"/>
@@ -12913,10 +13118,10 @@
       <w:startOverride w:val="1"/>
     </w:lvlOverride>
   </w:num>
-  <w:num w:numId="21" w16cid:durableId="1996686958">
+  <w:num w:numId="21">
     <w:abstractNumId w:val="4"/>
   </w:num>
-  <w:num w:numId="22" w16cid:durableId="2081708326">
+  <w:num w:numId="22">
     <w:abstractNumId w:val="7"/>
     <w:lvlOverride w:ilvl="0">
       <w:startOverride w:val="17"/>
@@ -12946,10 +13151,10 @@
       <w:startOverride w:val="1"/>
     </w:lvlOverride>
   </w:num>
-  <w:num w:numId="23" w16cid:durableId="1722630456">
+  <w:num w:numId="23">
     <w:abstractNumId w:val="7"/>
   </w:num>
-  <w:num w:numId="24" w16cid:durableId="1915044608">
+  <w:num w:numId="24">
     <w:abstractNumId w:val="7"/>
     <w:lvlOverride w:ilvl="0">
       <w:startOverride w:val="8"/>
@@ -12979,7 +13184,7 @@
       <w:startOverride w:val="1"/>
     </w:lvlOverride>
   </w:num>
-  <w:num w:numId="25" w16cid:durableId="1332830351">
+  <w:num w:numId="25">
     <w:abstractNumId w:val="15"/>
     <w:lvlOverride w:ilvl="0">
       <w:startOverride w:val="1"/>
@@ -13009,13 +13214,13 @@
       <w:startOverride w:val="1"/>
     </w:lvlOverride>
   </w:num>
-  <w:num w:numId="26" w16cid:durableId="570043452">
+  <w:num w:numId="26">
     <w:abstractNumId w:val="19"/>
   </w:num>
-  <w:num w:numId="27" w16cid:durableId="1525434119">
+  <w:num w:numId="27">
     <w:abstractNumId w:val="10"/>
   </w:num>
-  <w:num w:numId="28" w16cid:durableId="964892707">
+  <w:num w:numId="28">
     <w:abstractNumId w:val="7"/>
     <w:lvlOverride w:ilvl="0">
       <w:startOverride w:val="33"/>
@@ -13045,25 +13250,25 @@
       <w:startOverride w:val="1"/>
     </w:lvlOverride>
   </w:num>
-  <w:num w:numId="29" w16cid:durableId="759759651">
+  <w:num w:numId="29">
     <w:abstractNumId w:val="17"/>
   </w:num>
-  <w:num w:numId="30" w16cid:durableId="707679229">
+  <w:num w:numId="30">
     <w:abstractNumId w:val="20"/>
   </w:num>
-  <w:num w:numId="31" w16cid:durableId="393043763">
+  <w:num w:numId="31">
     <w:abstractNumId w:val="11"/>
   </w:num>
-  <w:num w:numId="32" w16cid:durableId="242956183">
+  <w:num w:numId="32">
     <w:abstractNumId w:val="13"/>
   </w:num>
-  <w:num w:numId="33" w16cid:durableId="1194538843">
+  <w:num w:numId="33">
     <w:abstractNumId w:val="6"/>
   </w:num>
-  <w:num w:numId="34" w16cid:durableId="1511793111">
+  <w:num w:numId="34">
     <w:abstractNumId w:val="18"/>
   </w:num>
-  <w:num w:numId="35" w16cid:durableId="2010407645">
+  <w:num w:numId="35">
     <w:abstractNumId w:val="16"/>
   </w:num>
 </w:numbering>

--- a/SurveyApplication.API/TempData/MAU_PKS_DOANH_NGHIEP.docx
+++ b/SurveyApplication.API/TempData/MAU_PKS_DOANH_NGHIEP.docx
@@ -1,6 +1,6 @@
 
 <file path=word/document.xml><?xml version="1.0" encoding="utf-8"?>
-<w:document xmlns:wpc="http://schemas.microsoft.com/office/word/2010/wordprocessingCanvas" xmlns:cx="http://schemas.microsoft.com/office/drawing/2014/chartex" xmlns:cx1="http://schemas.microsoft.com/office/drawing/2015/9/8/chartex" xmlns:cx2="http://schemas.microsoft.com/office/drawing/2015/10/21/chartex" xmlns:cx3="http://schemas.microsoft.com/office/drawing/2016/5/9/chartex" xmlns:cx4="http://schemas.microsoft.com/office/drawing/2016/5/10/chartex" xmlns:cx5="http://schemas.microsoft.com/office/drawing/2016/5/11/chartex" xmlns:cx6="http://schemas.microsoft.com/office/drawing/2016/5/12/chartex" xmlns:cx7="http://schemas.microsoft.com/office/drawing/2016/5/13/chartex" xmlns:cx8="http://schemas.microsoft.com/office/drawing/2016/5/14/chartex" xmlns:mc="http://schemas.openxmlformats.org/markup-compatibility/2006" xmlns:aink="http://schemas.microsoft.com/office/drawing/2016/ink" xmlns:am3d="http://schemas.microsoft.com/office/drawing/2017/model3d" xmlns:o="urn:schemas-microsoft-com:office:office" xmlns:r="http://schemas.openxmlformats.org/officeDocument/2006/relationships" xmlns:m="http://schemas.openxmlformats.org/officeDocument/2006/math" xmlns:v="urn:schemas-microsoft-com:vml" xmlns:wp14="http://schemas.microsoft.com/office/word/2010/wordprocessingDrawing" xmlns:wp="http://schemas.openxmlformats.org/drawingml/2006/wordprocessingDrawing" xmlns:w10="urn:schemas-microsoft-com:office:word" xmlns:w="http://schemas.openxmlformats.org/wordprocessingml/2006/main" xmlns:w14="http://schemas.microsoft.com/office/word/2010/wordml" xmlns:w15="http://schemas.microsoft.com/office/word/2012/wordml" xmlns:w16cex="http://schemas.microsoft.com/office/word/2018/wordml/cex" xmlns:w16cid="http://schemas.microsoft.com/office/word/2016/wordml/cid" xmlns:w16="http://schemas.microsoft.com/office/word/2018/wordml" xmlns:w16sdtdh="http://schemas.microsoft.com/office/word/2020/wordml/sdtdatahash" xmlns:w16se="http://schemas.microsoft.com/office/word/2015/wordml/symex" xmlns:wpg="http://schemas.microsoft.com/office/word/2010/wordprocessingGroup" xmlns:wpi="http://schemas.microsoft.com/office/word/2010/wordprocessingInk" xmlns:wne="http://schemas.microsoft.com/office/word/2006/wordml" xmlns:wps="http://schemas.microsoft.com/office/word/2010/wordprocessingShape" mc:Ignorable="w14 w15 w16se w16cid w16 w16cex w16sdtdh wp14">
+<w:document xmlns:wpc="http://schemas.microsoft.com/office/word/2010/wordprocessingCanvas" xmlns:cx="http://schemas.microsoft.com/office/drawing/2014/chartex" xmlns:cx1="http://schemas.microsoft.com/office/drawing/2015/9/8/chartex" xmlns:cx2="http://schemas.microsoft.com/office/drawing/2015/10/21/chartex" xmlns:cx3="http://schemas.microsoft.com/office/drawing/2016/5/9/chartex" xmlns:cx4="http://schemas.microsoft.com/office/drawing/2016/5/10/chartex" xmlns:cx5="http://schemas.microsoft.com/office/drawing/2016/5/11/chartex" xmlns:cx6="http://schemas.microsoft.com/office/drawing/2016/5/12/chartex" xmlns:cx7="http://schemas.microsoft.com/office/drawing/2016/5/13/chartex" xmlns:cx8="http://schemas.microsoft.com/office/drawing/2016/5/14/chartex" xmlns:mc="http://schemas.openxmlformats.org/markup-compatibility/2006" xmlns:aink="http://schemas.microsoft.com/office/drawing/2016/ink" xmlns:am3d="http://schemas.microsoft.com/office/drawing/2017/model3d" xmlns:o="urn:schemas-microsoft-com:office:office" xmlns:oel="http://schemas.microsoft.com/office/2019/extlst" xmlns:r="http://schemas.openxmlformats.org/officeDocument/2006/relationships" xmlns:m="http://schemas.openxmlformats.org/officeDocument/2006/math" xmlns:v="urn:schemas-microsoft-com:vml" xmlns:wp14="http://schemas.microsoft.com/office/word/2010/wordprocessingDrawing" xmlns:wp="http://schemas.openxmlformats.org/drawingml/2006/wordprocessingDrawing" xmlns:w10="urn:schemas-microsoft-com:office:word" xmlns:w="http://schemas.openxmlformats.org/wordprocessingml/2006/main" xmlns:w14="http://schemas.microsoft.com/office/word/2010/wordml" xmlns:w15="http://schemas.microsoft.com/office/word/2012/wordml" xmlns:w16cex="http://schemas.microsoft.com/office/word/2018/wordml/cex" xmlns:w16cid="http://schemas.microsoft.com/office/word/2016/wordml/cid" xmlns:w16="http://schemas.microsoft.com/office/word/2018/wordml" xmlns:w16sdtdh="http://schemas.microsoft.com/office/word/2020/wordml/sdtdatahash" xmlns:w16se="http://schemas.microsoft.com/office/word/2015/wordml/symex" xmlns:wpg="http://schemas.microsoft.com/office/word/2010/wordprocessingGroup" xmlns:wpi="http://schemas.microsoft.com/office/word/2010/wordprocessingInk" xmlns:wne="http://schemas.microsoft.com/office/word/2006/wordml" xmlns:wps="http://schemas.microsoft.com/office/word/2010/wordprocessingShape" mc:Ignorable="w14 w15 w16se w16cid w16 w16cex w16sdtdh wp14">
   <w:body>
     <w:p>
       <w:pPr>
@@ -819,7 +819,6 @@
                   <w14:uncheckedState w14:val="0099" w14:font="Wingdings 2"/>
                 </w14:checkbox>
               </w:sdtPr>
-              <w:sdtEndPr/>
               <w:sdtContent>
                 <w:r>
                   <w:rPr>
@@ -866,7 +865,6 @@
                   <w14:uncheckedState w14:val="0099" w14:font="Wingdings 2"/>
                 </w14:checkbox>
               </w:sdtPr>
-              <w:sdtEndPr/>
               <w:sdtContent>
                 <w:r>
                   <w:rPr>
@@ -915,7 +913,6 @@
                   <w14:uncheckedState w14:val="0099" w14:font="Wingdings 2"/>
                 </w14:checkbox>
               </w:sdtPr>
-              <w:sdtEndPr/>
               <w:sdtContent>
                 <w:r>
                   <w:rPr>
@@ -962,7 +959,6 @@
                   <w14:uncheckedState w14:val="0099" w14:font="Wingdings 2"/>
                 </w14:checkbox>
               </w:sdtPr>
-              <w:sdtEndPr/>
               <w:sdtContent>
                 <w:r>
                   <w:rPr>
@@ -1011,7 +1007,6 @@
                   <w14:uncheckedState w14:val="0099" w14:font="Wingdings 2"/>
                 </w14:checkbox>
               </w:sdtPr>
-              <w:sdtEndPr/>
               <w:sdtContent>
                 <w:r>
                   <w:rPr>
@@ -1058,7 +1053,6 @@
                   <w14:uncheckedState w14:val="0099" w14:font="Wingdings 2"/>
                 </w14:checkbox>
               </w:sdtPr>
-              <w:sdtEndPr/>
               <w:sdtContent>
                 <w:r>
                   <w:rPr>
@@ -1107,7 +1101,6 @@
                   <w14:uncheckedState w14:val="0099" w14:font="Wingdings 2"/>
                 </w14:checkbox>
               </w:sdtPr>
-              <w:sdtEndPr/>
               <w:sdtContent>
                 <w:r>
                   <w:rPr>
@@ -1154,7 +1147,6 @@
                   <w14:uncheckedState w14:val="0099" w14:font="Wingdings 2"/>
                 </w14:checkbox>
               </w:sdtPr>
-              <w:sdtEndPr/>
               <w:sdtContent>
                 <w:r>
                   <w:rPr>
@@ -1201,7 +1193,6 @@
                   <w14:uncheckedState w14:val="0099" w14:font="Wingdings 2"/>
                 </w14:checkbox>
               </w:sdtPr>
-              <w:sdtEndPr/>
               <w:sdtContent>
                 <w:r>
                   <w:rPr>
@@ -1329,7 +1320,6 @@
                   <w14:uncheckedState w14:val="0099" w14:font="Wingdings 2"/>
                 </w14:checkbox>
               </w:sdtPr>
-              <w:sdtEndPr/>
               <w:sdtContent>
                 <w:r>
                   <w:rPr>
@@ -1376,7 +1366,6 @@
                   <w14:uncheckedState w14:val="0099" w14:font="Wingdings 2"/>
                 </w14:checkbox>
               </w:sdtPr>
-              <w:sdtEndPr/>
               <w:sdtContent>
                 <w:r>
                   <w:rPr>
@@ -1425,7 +1414,6 @@
                   <w14:uncheckedState w14:val="0099" w14:font="Wingdings 2"/>
                 </w14:checkbox>
               </w:sdtPr>
-              <w:sdtEndPr/>
               <w:sdtContent>
                 <w:r>
                   <w:rPr>
@@ -1472,7 +1460,6 @@
                   <w14:uncheckedState w14:val="0099" w14:font="Wingdings 2"/>
                 </w14:checkbox>
               </w:sdtPr>
-              <w:sdtEndPr/>
               <w:sdtContent>
                 <w:r>
                   <w:rPr>
@@ -2765,7 +2752,6 @@
                   <w14:uncheckedState w14:val="00A8" w14:font="Wingdings"/>
                 </w14:checkbox>
               </w:sdtPr>
-              <w:sdtEndPr/>
               <w:sdtContent>
                 <w:r>
                   <w:rPr>
@@ -2812,7 +2798,6 @@
                   <w14:uncheckedState w14:val="00A8" w14:font="Wingdings"/>
                 </w14:checkbox>
               </w:sdtPr>
-              <w:sdtEndPr/>
               <w:sdtContent>
                 <w:r>
                   <w:rPr>
@@ -2860,7 +2845,6 @@
                   <w14:uncheckedState w14:val="00A8" w14:font="Wingdings"/>
                 </w14:checkbox>
               </w:sdtPr>
-              <w:sdtEndPr/>
               <w:sdtContent>
                 <w:r>
                   <w:rPr>
@@ -2907,7 +2891,6 @@
                   <w14:uncheckedState w14:val="00A8" w14:font="Wingdings"/>
                 </w14:checkbox>
               </w:sdtPr>
-              <w:sdtEndPr/>
               <w:sdtContent>
                 <w:r>
                   <w:rPr>
@@ -3086,7 +3069,6 @@
                   <w14:uncheckedState w14:val="00A8" w14:font="Wingdings"/>
                 </w14:checkbox>
               </w:sdtPr>
-              <w:sdtEndPr/>
               <w:sdtContent>
                 <w:r>
                   <w:rPr>
@@ -3133,7 +3115,6 @@
                   <w14:uncheckedState w14:val="00A8" w14:font="Wingdings"/>
                 </w14:checkbox>
               </w:sdtPr>
-              <w:sdtEndPr/>
               <w:sdtContent>
                 <w:r>
                   <w:rPr>
@@ -3180,7 +3161,6 @@
                   <w14:uncheckedState w14:val="00A8" w14:font="Wingdings"/>
                 </w14:checkbox>
               </w:sdtPr>
-              <w:sdtEndPr/>
               <w:sdtContent>
                 <w:r>
                   <w:rPr>
@@ -3227,7 +3207,6 @@
                   <w14:uncheckedState w14:val="00A8" w14:font="Wingdings"/>
                 </w14:checkbox>
               </w:sdtPr>
-              <w:sdtEndPr/>
               <w:sdtContent>
                 <w:r>
                   <w:rPr>
@@ -3274,7 +3253,6 @@
                   <w14:uncheckedState w14:val="00A8" w14:font="Wingdings"/>
                 </w14:checkbox>
               </w:sdtPr>
-              <w:sdtEndPr/>
               <w:sdtContent>
                 <w:r>
                   <w:rPr>
@@ -3392,7 +3370,7 @@
                 <w:sz w:val="26"/>
                 <w:szCs w:val="26"/>
               </w:rPr>
-              <w:t>CH006</w:t>
+              <w:t>CH006_0</w:t>
             </w:r>
           </w:p>
           <w:p>
@@ -3413,7 +3391,7 @@
                 <w:sz w:val="26"/>
                 <w:szCs w:val="26"/>
               </w:rPr>
-              <w:t>……………………………………………………………………………………......</w:t>
+              <w:t>CH006_1</w:t>
             </w:r>
           </w:p>
           <w:p>
@@ -3434,7 +3412,7 @@
                 <w:sz w:val="26"/>
                 <w:szCs w:val="26"/>
               </w:rPr>
-              <w:t>………………………………………………………………………………………..</w:t>
+              <w:t>CH006_2</w:t>
             </w:r>
           </w:p>
           <w:p>
@@ -3455,7 +3433,7 @@
                 <w:sz w:val="26"/>
                 <w:szCs w:val="26"/>
               </w:rPr>
-              <w:t>……………………………………………………………………………………......</w:t>
+              <w:t>CH006_3</w:t>
             </w:r>
           </w:p>
           <w:p>
@@ -3476,7 +3454,7 @@
                 <w:sz w:val="26"/>
                 <w:szCs w:val="26"/>
               </w:rPr>
-              <w:t>……………………………………………………………………………………......</w:t>
+              <w:t>CH006_4</w:t>
             </w:r>
           </w:p>
           <w:p>
@@ -3566,7 +3544,91 @@
                 <w:sz w:val="26"/>
                 <w:szCs w:val="26"/>
               </w:rPr>
-              <w:t>CH007</w:t>
+              <w:t>CH007_0</w:t>
+            </w:r>
+          </w:p>
+          <w:p>
+            <w:pPr>
+              <w:tabs>
+                <w:tab w:val="left" w:pos="510"/>
+              </w:tabs>
+              <w:spacing w:before="240"/>
+              <w:ind w:firstLine="690"/>
+              <w:textAlignment w:val="center"/>
+              <w:rPr>
+                <w:sz w:val="26"/>
+                <w:szCs w:val="26"/>
+              </w:rPr>
+            </w:pPr>
+            <w:r>
+              <w:rPr>
+                <w:sz w:val="26"/>
+                <w:szCs w:val="26"/>
+              </w:rPr>
+              <w:t>CH007_1</w:t>
+            </w:r>
+          </w:p>
+          <w:p>
+            <w:pPr>
+              <w:tabs>
+                <w:tab w:val="left" w:pos="510"/>
+              </w:tabs>
+              <w:spacing w:before="240"/>
+              <w:ind w:firstLine="690"/>
+              <w:textAlignment w:val="center"/>
+              <w:rPr>
+                <w:sz w:val="26"/>
+                <w:szCs w:val="26"/>
+              </w:rPr>
+            </w:pPr>
+            <w:r>
+              <w:rPr>
+                <w:sz w:val="26"/>
+                <w:szCs w:val="26"/>
+              </w:rPr>
+              <w:t>CH007_2</w:t>
+            </w:r>
+          </w:p>
+          <w:p>
+            <w:pPr>
+              <w:tabs>
+                <w:tab w:val="left" w:pos="510"/>
+              </w:tabs>
+              <w:spacing w:before="240"/>
+              <w:ind w:firstLine="690"/>
+              <w:textAlignment w:val="center"/>
+              <w:rPr>
+                <w:sz w:val="26"/>
+                <w:szCs w:val="26"/>
+              </w:rPr>
+            </w:pPr>
+            <w:r>
+              <w:rPr>
+                <w:sz w:val="26"/>
+                <w:szCs w:val="26"/>
+              </w:rPr>
+              <w:t>CH007_3</w:t>
+            </w:r>
+          </w:p>
+          <w:p>
+            <w:pPr>
+              <w:tabs>
+                <w:tab w:val="left" w:pos="510"/>
+              </w:tabs>
+              <w:spacing w:before="240"/>
+              <w:ind w:firstLine="690"/>
+              <w:textAlignment w:val="center"/>
+              <w:rPr>
+                <w:sz w:val="26"/>
+                <w:szCs w:val="26"/>
+              </w:rPr>
+            </w:pPr>
+            <w:r>
+              <w:rPr>
+                <w:sz w:val="26"/>
+                <w:szCs w:val="26"/>
+              </w:rPr>
+              <w:t>CH007_4</w:t>
             </w:r>
             <w:r>
               <w:rPr>
@@ -3757,7 +3819,6 @@
                   <w14:uncheckedState w14:val="00A8" w14:font="Wingdings"/>
                 </w14:checkbox>
               </w:sdtPr>
-              <w:sdtEndPr/>
               <w:sdtContent>
                 <w:r>
                   <w:rPr>
@@ -3810,7 +3871,6 @@
                   <w14:uncheckedState w14:val="00A8" w14:font="Wingdings"/>
                 </w14:checkbox>
               </w:sdtPr>
-              <w:sdtEndPr/>
               <w:sdtContent>
                 <w:r>
                   <w:rPr>
@@ -3863,7 +3923,6 @@
                   <w14:uncheckedState w14:val="00A8" w14:font="Wingdings"/>
                 </w14:checkbox>
               </w:sdtPr>
-              <w:sdtEndPr/>
               <w:sdtContent>
                 <w:r>
                   <w:rPr>
@@ -3916,7 +3975,6 @@
                   <w14:uncheckedState w14:val="00A8" w14:font="Wingdings"/>
                 </w14:checkbox>
               </w:sdtPr>
-              <w:sdtEndPr/>
               <w:sdtContent>
                 <w:r>
                   <w:rPr>
@@ -3969,7 +4027,6 @@
                   <w14:uncheckedState w14:val="00A8" w14:font="Wingdings"/>
                 </w14:checkbox>
               </w:sdtPr>
-              <w:sdtEndPr/>
               <w:sdtContent>
                 <w:r>
                   <w:rPr>
@@ -4098,7 +4155,6 @@
                   <w14:uncheckedState w14:val="0099" w14:font="Wingdings 2"/>
                 </w14:checkbox>
               </w:sdtPr>
-              <w:sdtEndPr/>
               <w:sdtContent>
                 <w:r>
                   <w:rPr>
@@ -4145,7 +4201,6 @@
                   <w14:uncheckedState w14:val="0099" w14:font="Wingdings 2"/>
                 </w14:checkbox>
               </w:sdtPr>
-              <w:sdtEndPr/>
               <w:sdtContent>
                 <w:r>
                   <w:rPr>
@@ -4242,7 +4297,6 @@
                   <w14:uncheckedState w14:val="0099" w14:font="Wingdings 2"/>
                 </w14:checkbox>
               </w:sdtPr>
-              <w:sdtEndPr/>
               <w:sdtContent>
                 <w:r>
                   <w:rPr>
@@ -4289,7 +4343,6 @@
                   <w14:uncheckedState w14:val="0099" w14:font="Wingdings 2"/>
                 </w14:checkbox>
               </w:sdtPr>
-              <w:sdtEndPr/>
               <w:sdtContent>
                 <w:r>
                   <w:rPr>
@@ -4401,7 +4454,6 @@
                   <w14:uncheckedState w14:val="0099" w14:font="Wingdings 2"/>
                 </w14:checkbox>
               </w:sdtPr>
-              <w:sdtEndPr/>
               <w:sdtContent>
                 <w:r>
                   <w:rPr>
@@ -4448,7 +4500,6 @@
                   <w14:uncheckedState w14:val="0099" w14:font="Wingdings 2"/>
                 </w14:checkbox>
               </w:sdtPr>
-              <w:sdtEndPr/>
               <w:sdtContent>
                 <w:r>
                   <w:rPr>
@@ -4544,7 +4595,6 @@
                   <w14:uncheckedState w14:val="0099" w14:font="Wingdings 2"/>
                 </w14:checkbox>
               </w:sdtPr>
-              <w:sdtEndPr/>
               <w:sdtContent>
                 <w:r>
                   <w:rPr>
@@ -4591,7 +4641,6 @@
                   <w14:uncheckedState w14:val="0099" w14:font="Wingdings 2"/>
                 </w14:checkbox>
               </w:sdtPr>
-              <w:sdtEndPr/>
               <w:sdtContent>
                 <w:r>
                   <w:rPr>
@@ -4638,34 +4687,13 @@
                 <w:sz w:val="26"/>
                 <w:szCs w:val="26"/>
               </w:rPr>
-              <w:lastRenderedPageBreak/>
               <w:t xml:space="preserve">Nêu rõ khó khăn doanh nghiệp gặp phải trong khâu tiêu thụ sản phẩm: </w:t>
             </w:r>
           </w:p>
           <w:p>
             <w:pPr>
               <w:tabs>
-                <w:tab w:val="left" w:pos="624"/>
-              </w:tabs>
-              <w:ind w:firstLine="690"/>
-              <w:textAlignment w:val="center"/>
-              <w:rPr>
-                <w:sz w:val="26"/>
-                <w:szCs w:val="26"/>
-              </w:rPr>
-            </w:pPr>
-            <w:r>
-              <w:rPr>
-                <w:sz w:val="26"/>
-                <w:szCs w:val="26"/>
-              </w:rPr>
-              <w:t>CH013</w:t>
-            </w:r>
-          </w:p>
-          <w:p>
-            <w:pPr>
-              <w:tabs>
-                <w:tab w:val="left" w:pos="624"/>
+                <w:tab w:val="left" w:pos="510"/>
               </w:tabs>
               <w:spacing w:before="240"/>
               <w:ind w:firstLine="690"/>
@@ -4680,7 +4708,98 @@
                 <w:sz w:val="26"/>
                 <w:szCs w:val="26"/>
               </w:rPr>
-              <w:t>……………………………………………………………………………………......</w:t>
+              <w:t>CH013_0</w:t>
+            </w:r>
+          </w:p>
+          <w:p>
+            <w:pPr>
+              <w:tabs>
+                <w:tab w:val="left" w:pos="510"/>
+              </w:tabs>
+              <w:spacing w:before="240"/>
+              <w:ind w:firstLine="690"/>
+              <w:textAlignment w:val="center"/>
+              <w:rPr>
+                <w:sz w:val="26"/>
+                <w:szCs w:val="26"/>
+              </w:rPr>
+            </w:pPr>
+            <w:r>
+              <w:rPr>
+                <w:sz w:val="26"/>
+                <w:szCs w:val="26"/>
+              </w:rPr>
+              <w:t>CH013_1</w:t>
+            </w:r>
+          </w:p>
+          <w:p>
+            <w:pPr>
+              <w:tabs>
+                <w:tab w:val="left" w:pos="510"/>
+              </w:tabs>
+              <w:spacing w:before="240"/>
+              <w:ind w:firstLine="690"/>
+              <w:textAlignment w:val="center"/>
+              <w:rPr>
+                <w:sz w:val="26"/>
+                <w:szCs w:val="26"/>
+              </w:rPr>
+            </w:pPr>
+            <w:r>
+              <w:rPr>
+                <w:sz w:val="26"/>
+                <w:szCs w:val="26"/>
+              </w:rPr>
+              <w:t>CH013_2</w:t>
+            </w:r>
+          </w:p>
+          <w:p>
+            <w:pPr>
+              <w:tabs>
+                <w:tab w:val="left" w:pos="510"/>
+              </w:tabs>
+              <w:spacing w:before="240"/>
+              <w:ind w:firstLine="690"/>
+              <w:textAlignment w:val="center"/>
+              <w:rPr>
+                <w:sz w:val="26"/>
+                <w:szCs w:val="26"/>
+              </w:rPr>
+            </w:pPr>
+            <w:r>
+              <w:rPr>
+                <w:sz w:val="26"/>
+                <w:szCs w:val="26"/>
+              </w:rPr>
+              <w:t>CH013_3</w:t>
+            </w:r>
+          </w:p>
+          <w:p>
+            <w:pPr>
+              <w:tabs>
+                <w:tab w:val="left" w:pos="510"/>
+              </w:tabs>
+              <w:spacing w:before="240"/>
+              <w:ind w:firstLine="690"/>
+              <w:textAlignment w:val="center"/>
+              <w:rPr>
+                <w:sz w:val="26"/>
+                <w:szCs w:val="26"/>
+              </w:rPr>
+            </w:pPr>
+            <w:r>
+              <w:rPr>
+                <w:sz w:val="26"/>
+                <w:szCs w:val="26"/>
+              </w:rPr>
+              <w:t>CH013_4</w:t>
+            </w:r>
+            <w:r>
+              <w:rPr>
+                <w:sz w:val="26"/>
+                <w:szCs w:val="26"/>
+              </w:rPr>
+              <w:t xml:space="preserve"> </w:t>
             </w:r>
           </w:p>
           <w:p>
@@ -4868,7 +4987,6 @@
                   <w14:uncheckedState w14:val="0099" w14:font="Wingdings 2"/>
                 </w14:checkbox>
               </w:sdtPr>
-              <w:sdtEndPr/>
               <w:sdtContent>
                 <w:r>
                   <w:rPr>
@@ -4915,7 +5033,6 @@
                   <w14:uncheckedState w14:val="0099" w14:font="Wingdings 2"/>
                 </w14:checkbox>
               </w:sdtPr>
-              <w:sdtEndPr/>
               <w:sdtContent>
                 <w:r>
                   <w:rPr>
@@ -5032,7 +5149,6 @@
                   <w14:uncheckedState w14:val="00A8" w14:font="Wingdings"/>
                 </w14:checkbox>
               </w:sdtPr>
-              <w:sdtEndPr/>
               <w:sdtContent>
                 <w:r>
                   <w:rPr>
@@ -5079,7 +5195,6 @@
                   <w14:uncheckedState w14:val="00A8" w14:font="Wingdings"/>
                 </w14:checkbox>
               </w:sdtPr>
-              <w:sdtEndPr/>
               <w:sdtContent>
                 <w:r>
                   <w:rPr>
@@ -5126,7 +5241,6 @@
                   <w14:uncheckedState w14:val="00A8" w14:font="Wingdings"/>
                 </w14:checkbox>
               </w:sdtPr>
-              <w:sdtEndPr/>
               <w:sdtContent>
                 <w:r>
                   <w:rPr>
@@ -5173,7 +5287,6 @@
                   <w14:uncheckedState w14:val="00A8" w14:font="Wingdings"/>
                 </w14:checkbox>
               </w:sdtPr>
-              <w:sdtEndPr/>
               <w:sdtContent>
                 <w:r>
                   <w:rPr>
@@ -5220,7 +5333,6 @@
                   <w14:uncheckedState w14:val="00A8" w14:font="Wingdings"/>
                 </w14:checkbox>
               </w:sdtPr>
-              <w:sdtEndPr/>
               <w:sdtContent>
                 <w:r>
                   <w:rPr>
@@ -5356,7 +5468,6 @@
                   <w14:uncheckedState w14:val="00A8" w14:font="Wingdings"/>
                 </w14:checkbox>
               </w:sdtPr>
-              <w:sdtEndPr/>
               <w:sdtContent>
                 <w:r>
                   <w:rPr>
@@ -5409,7 +5520,6 @@
                   <w14:uncheckedState w14:val="00A8" w14:font="Wingdings"/>
                 </w14:checkbox>
               </w:sdtPr>
-              <w:sdtEndPr/>
               <w:sdtContent>
                 <w:r>
                   <w:rPr>
@@ -5455,7 +5565,6 @@
                   <w14:uncheckedState w14:val="00A8" w14:font="Wingdings"/>
                 </w14:checkbox>
               </w:sdtPr>
-              <w:sdtEndPr/>
               <w:sdtContent>
                 <w:r>
                   <w:rPr>
@@ -5509,7 +5618,6 @@
                   <w14:uncheckedState w14:val="00A8" w14:font="Wingdings"/>
                 </w14:checkbox>
               </w:sdtPr>
-              <w:sdtEndPr/>
               <w:sdtContent>
                 <w:r>
                   <w:rPr>
@@ -5651,7 +5759,6 @@
                   <w14:uncheckedState w14:val="0099" w14:font="Wingdings 2"/>
                 </w14:checkbox>
               </w:sdtPr>
-              <w:sdtEndPr/>
               <w:sdtContent>
                 <w:r>
                   <w:rPr>
@@ -5698,7 +5805,6 @@
                   <w14:uncheckedState w14:val="0099" w14:font="Wingdings 2"/>
                 </w14:checkbox>
               </w:sdtPr>
-              <w:sdtEndPr/>
               <w:sdtContent>
                 <w:r>
                   <w:rPr>
@@ -5744,7 +5850,6 @@
                   <w14:uncheckedState w14:val="0099" w14:font="Wingdings 2"/>
                 </w14:checkbox>
               </w:sdtPr>
-              <w:sdtEndPr/>
               <w:sdtContent>
                 <w:r>
                   <w:rPr>
@@ -5886,7 +5991,6 @@
                 <w:sz w:val="26"/>
                 <w:szCs w:val="26"/>
               </w:rPr>
-              <w:lastRenderedPageBreak/>
               <w:t>CH018_0</w:t>
             </w:r>
             <w:r>
@@ -6243,7 +6347,6 @@
                   <w14:uncheckedState w14:val="0099" w14:font="Wingdings 2"/>
                 </w14:checkbox>
               </w:sdtPr>
-              <w:sdtEndPr/>
               <w:sdtContent>
                 <w:r>
                   <w:rPr>
@@ -6291,7 +6394,6 @@
                   <w14:uncheckedState w14:val="0099" w14:font="Wingdings 2"/>
                 </w14:checkbox>
               </w:sdtPr>
-              <w:sdtEndPr/>
               <w:sdtContent>
                 <w:r>
                   <w:rPr>
@@ -6362,6 +6464,7 @@
                 <w:sz w:val="26"/>
                 <w:szCs w:val="26"/>
               </w:rPr>
+              <w:lastRenderedPageBreak/>
               <w:t>(</w:t>
             </w:r>
             <w:r>
@@ -6407,7 +6510,6 @@
                   <w14:uncheckedState w14:val="00A8" w14:font="Wingdings"/>
                 </w14:checkbox>
               </w:sdtPr>
-              <w:sdtEndPr/>
               <w:sdtContent>
                 <w:r>
                   <w:rPr>
@@ -6468,7 +6570,6 @@
                   <w14:uncheckedState w14:val="00A8" w14:font="Wingdings"/>
                 </w14:checkbox>
               </w:sdtPr>
-              <w:sdtEndPr/>
               <w:sdtContent>
                 <w:r>
                   <w:rPr>
@@ -6529,7 +6630,6 @@
                   <w14:uncheckedState w14:val="00A8" w14:font="Wingdings"/>
                 </w14:checkbox>
               </w:sdtPr>
-              <w:sdtEndPr/>
               <w:sdtContent>
                 <w:r>
                   <w:rPr>
@@ -6657,7 +6757,6 @@
                   <w14:uncheckedState w14:val="0099" w14:font="Wingdings 2"/>
                 </w14:checkbox>
               </w:sdtPr>
-              <w:sdtEndPr/>
               <w:sdtContent>
                 <w:r>
                   <w:rPr>
@@ -6704,7 +6803,6 @@
                   <w14:uncheckedState w14:val="0099" w14:font="Wingdings 2"/>
                 </w14:checkbox>
               </w:sdtPr>
-              <w:sdtEndPr/>
               <w:sdtContent>
                 <w:r>
                   <w:rPr>
@@ -6751,7 +6849,6 @@
                   <w14:uncheckedState w14:val="0099" w14:font="Wingdings 2"/>
                 </w14:checkbox>
               </w:sdtPr>
-              <w:sdtEndPr/>
               <w:sdtContent>
                 <w:r>
                   <w:rPr>
@@ -6798,7 +6895,6 @@
                   <w14:uncheckedState w14:val="0099" w14:font="Wingdings 2"/>
                 </w14:checkbox>
               </w:sdtPr>
-              <w:sdtEndPr/>
               <w:sdtContent>
                 <w:r>
                   <w:rPr>
@@ -6897,7 +6993,6 @@
                   <w14:uncheckedState w14:val="0099" w14:font="Wingdings 2"/>
                 </w14:checkbox>
               </w:sdtPr>
-              <w:sdtEndPr/>
               <w:sdtContent>
                 <w:r>
                   <w:rPr>
@@ -6944,7 +7039,6 @@
                   <w14:uncheckedState w14:val="0099" w14:font="Wingdings 2"/>
                 </w14:checkbox>
               </w:sdtPr>
-              <w:sdtEndPr/>
               <w:sdtContent>
                 <w:r>
                   <w:rPr>
@@ -7113,7 +7207,6 @@
                   <w14:uncheckedState w14:val="00A8" w14:font="Wingdings"/>
                 </w14:checkbox>
               </w:sdtPr>
-              <w:sdtEndPr/>
               <w:sdtContent>
                 <w:r>
                   <w:rPr>
@@ -7160,7 +7253,6 @@
                   <w14:uncheckedState w14:val="00A8" w14:font="Wingdings"/>
                 </w14:checkbox>
               </w:sdtPr>
-              <w:sdtEndPr/>
               <w:sdtContent>
                 <w:r>
                   <w:rPr>
@@ -7207,7 +7299,6 @@
                   <w14:uncheckedState w14:val="00A8" w14:font="Wingdings"/>
                 </w14:checkbox>
               </w:sdtPr>
-              <w:sdtEndPr/>
               <w:sdtContent>
                 <w:r>
                   <w:rPr>
@@ -7322,7 +7413,6 @@
                   <w14:uncheckedState w14:val="00A8" w14:font="Wingdings"/>
                 </w14:checkbox>
               </w:sdtPr>
-              <w:sdtEndPr/>
               <w:sdtContent>
                 <w:r>
                   <w:rPr>
@@ -7369,7 +7459,6 @@
                   <w14:uncheckedState w14:val="00A8" w14:font="Wingdings"/>
                 </w14:checkbox>
               </w:sdtPr>
-              <w:sdtEndPr/>
               <w:sdtContent>
                 <w:r>
                   <w:rPr>
@@ -7416,7 +7505,6 @@
                   <w14:uncheckedState w14:val="00A8" w14:font="Wingdings"/>
                 </w14:checkbox>
               </w:sdtPr>
-              <w:sdtEndPr/>
               <w:sdtContent>
                 <w:r>
                   <w:rPr>
@@ -7463,7 +7551,6 @@
                   <w14:uncheckedState w14:val="00A8" w14:font="Wingdings"/>
                 </w14:checkbox>
               </w:sdtPr>
-              <w:sdtEndPr/>
               <w:sdtContent>
                 <w:r>
                   <w:rPr>
@@ -7510,7 +7597,6 @@
                   <w14:uncheckedState w14:val="00A8" w14:font="Wingdings"/>
                 </w14:checkbox>
               </w:sdtPr>
-              <w:sdtEndPr/>
               <w:sdtContent>
                 <w:r>
                   <w:rPr>
@@ -7609,7 +7695,6 @@
                   <w14:uncheckedState w14:val="0099" w14:font="Wingdings 2"/>
                 </w14:checkbox>
               </w:sdtPr>
-              <w:sdtEndPr/>
               <w:sdtContent>
                 <w:r>
                   <w:rPr>
@@ -7701,7 +7786,6 @@
                   <w14:uncheckedState w14:val="0099" w14:font="Wingdings 2"/>
                 </w14:checkbox>
               </w:sdtPr>
-              <w:sdtEndPr/>
               <w:sdtContent>
                 <w:r>
                   <w:rPr>
@@ -7800,7 +7884,6 @@
                   <w14:uncheckedState w14:val="0099" w14:font="Wingdings 2"/>
                 </w14:checkbox>
               </w:sdtPr>
-              <w:sdtEndPr/>
               <w:sdtContent>
                 <w:r>
                   <w:rPr>
@@ -7847,7 +7930,6 @@
                   <w14:uncheckedState w14:val="0099" w14:font="Wingdings 2"/>
                 </w14:checkbox>
               </w:sdtPr>
-              <w:sdtEndPr/>
               <w:sdtContent>
                 <w:r>
                   <w:rPr>
@@ -7894,7 +7976,6 @@
                   <w14:uncheckedState w14:val="0099" w14:font="Wingdings 2"/>
                 </w14:checkbox>
               </w:sdtPr>
-              <w:sdtEndPr/>
               <w:sdtContent>
                 <w:r>
                   <w:rPr>
@@ -7941,7 +8022,6 @@
                   <w14:uncheckedState w14:val="0099" w14:font="Wingdings 2"/>
                 </w14:checkbox>
               </w:sdtPr>
-              <w:sdtEndPr/>
               <w:sdtContent>
                 <w:r>
                   <w:rPr>
@@ -8040,7 +8120,6 @@
                   <w14:uncheckedState w14:val="0099" w14:font="Wingdings 2"/>
                 </w14:checkbox>
               </w:sdtPr>
-              <w:sdtEndPr/>
               <w:sdtContent>
                 <w:r>
                   <w:rPr>
@@ -8087,7 +8166,6 @@
                   <w14:uncheckedState w14:val="0099" w14:font="Wingdings 2"/>
                 </w14:checkbox>
               </w:sdtPr>
-              <w:sdtEndPr/>
               <w:sdtContent>
                 <w:r>
                   <w:rPr>
@@ -8205,7 +8283,6 @@
                   <w14:uncheckedState w14:val="00A8" w14:font="Wingdings"/>
                 </w14:checkbox>
               </w:sdtPr>
-              <w:sdtEndPr/>
               <w:sdtContent>
                 <w:r>
                   <w:rPr>
@@ -8256,7 +8333,6 @@
                   <w14:uncheckedState w14:val="00A8" w14:font="Wingdings"/>
                 </w14:checkbox>
               </w:sdtPr>
-              <w:sdtEndPr/>
               <w:sdtContent>
                 <w:r>
                   <w:rPr>
@@ -8311,7 +8387,6 @@
                   <w14:uncheckedState w14:val="00A8" w14:font="Wingdings"/>
                 </w14:checkbox>
               </w:sdtPr>
-              <w:sdtEndPr/>
               <w:sdtContent>
                 <w:r>
                   <w:rPr>
@@ -8366,7 +8441,6 @@
                   <w14:uncheckedState w14:val="00A8" w14:font="Wingdings"/>
                 </w14:checkbox>
               </w:sdtPr>
-              <w:sdtEndPr/>
               <w:sdtContent>
                 <w:r>
                   <w:rPr>
@@ -8420,7 +8494,6 @@
                   <w14:uncheckedState w14:val="00A8" w14:font="Wingdings"/>
                 </w14:checkbox>
               </w:sdtPr>
-              <w:sdtEndPr/>
               <w:sdtContent>
                 <w:r>
                   <w:rPr>
@@ -8577,7 +8650,6 @@
                   <w14:uncheckedState w14:val="0099" w14:font="Wingdings 2"/>
                 </w14:checkbox>
               </w:sdtPr>
-              <w:sdtEndPr/>
               <w:sdtContent>
                 <w:r>
                   <w:rPr>
@@ -8630,7 +8702,6 @@
                   <w14:uncheckedState w14:val="0099" w14:font="Wingdings 2"/>
                 </w14:checkbox>
               </w:sdtPr>
-              <w:sdtEndPr/>
               <w:sdtContent>
                 <w:r>
                   <w:rPr>
@@ -8683,7 +8754,6 @@
                   <w14:uncheckedState w14:val="0099" w14:font="Wingdings 2"/>
                 </w14:checkbox>
               </w:sdtPr>
-              <w:sdtEndPr/>
               <w:sdtContent>
                 <w:r>
                   <w:rPr>
@@ -8738,7 +8808,6 @@
                   <w14:uncheckedState w14:val="0099" w14:font="Wingdings 2"/>
                 </w14:checkbox>
               </w:sdtPr>
-              <w:sdtEndPr/>
               <w:sdtContent>
                 <w:r>
                   <w:rPr>
@@ -9134,7 +9203,6 @@
                   <w14:uncheckedState w14:val="0099" w14:font="Wingdings 2"/>
                 </w14:checkbox>
               </w:sdtPr>
-              <w:sdtEndPr/>
               <w:sdtContent>
                 <w:r>
                   <w:rPr>
@@ -9181,7 +9249,6 @@
                   <w14:uncheckedState w14:val="0099" w14:font="Wingdings 2"/>
                 </w14:checkbox>
               </w:sdtPr>
-              <w:sdtEndPr/>
               <w:sdtContent>
                 <w:r>
                   <w:rPr>
@@ -9229,7 +9296,6 @@
                   <w14:uncheckedState w14:val="0099" w14:font="Wingdings 2"/>
                 </w14:checkbox>
               </w:sdtPr>
-              <w:sdtEndPr/>
               <w:sdtContent>
                 <w:r>
                   <w:rPr>
@@ -9296,6 +9362,7 @@
                 <w:sz w:val="26"/>
                 <w:szCs w:val="26"/>
               </w:rPr>
+              <w:lastRenderedPageBreak/>
               <w:t>Doanh nghiệp</w:t>
             </w:r>
             <w:r>
@@ -9392,7 +9459,6 @@
                   <w14:uncheckedState w14:val="00A8" w14:font="Wingdings"/>
                 </w14:checkbox>
               </w:sdtPr>
-              <w:sdtEndPr/>
               <w:sdtContent>
                 <w:r>
                   <w:rPr>
@@ -9445,7 +9511,6 @@
                   <w14:uncheckedState w14:val="00A8" w14:font="Wingdings"/>
                 </w14:checkbox>
               </w:sdtPr>
-              <w:sdtEndPr/>
               <w:sdtContent>
                 <w:r>
                   <w:rPr>
@@ -9491,7 +9556,6 @@
                   <w14:uncheckedState w14:val="00A8" w14:font="Wingdings"/>
                 </w14:checkbox>
               </w:sdtPr>
-              <w:sdtEndPr/>
               <w:sdtContent>
                 <w:r>
                   <w:rPr>
@@ -9544,7 +9608,6 @@
                   <w14:uncheckedState w14:val="00A8" w14:font="Wingdings"/>
                 </w14:checkbox>
               </w:sdtPr>
-              <w:sdtEndPr/>
               <w:sdtContent>
                 <w:r>
                   <w:rPr>
@@ -9731,7 +9794,6 @@
                   <w14:uncheckedState w14:val="00A8" w14:font="Wingdings"/>
                 </w14:checkbox>
               </w:sdtPr>
-              <w:sdtEndPr/>
               <w:sdtContent>
                 <w:r>
                   <w:rPr>
@@ -9784,7 +9846,6 @@
                   <w14:uncheckedState w14:val="00A8" w14:font="Wingdings"/>
                 </w14:checkbox>
               </w:sdtPr>
-              <w:sdtEndPr/>
               <w:sdtContent>
                 <w:r>
                   <w:rPr>
@@ -9837,7 +9898,6 @@
                   <w14:uncheckedState w14:val="00A8" w14:font="Wingdings"/>
                 </w14:checkbox>
               </w:sdtPr>
-              <w:sdtEndPr/>
               <w:sdtContent>
                 <w:r>
                   <w:rPr>
@@ -9890,7 +9950,6 @@
                   <w14:uncheckedState w14:val="00A8" w14:font="Wingdings"/>
                 </w14:checkbox>
               </w:sdtPr>
-              <w:sdtEndPr/>
               <w:sdtContent>
                 <w:r>
                   <w:rPr>
@@ -10141,6 +10200,40 @@
               <w:rPr>
                 <w:sz w:val="26"/>
                 <w:szCs w:val="26"/>
+              </w:rPr>
+            </w:pPr>
+            <w:r>
+              <w:rPr>
+                <w:sz w:val="26"/>
+                <w:szCs w:val="26"/>
+              </w:rPr>
+              <w:t>CH034_2</w:t>
+            </w:r>
+          </w:p>
+          <w:p>
+            <w:pPr>
+              <w:spacing w:before="240"/>
+              <w:ind w:firstLine="704"/>
+              <w:rPr>
+                <w:sz w:val="26"/>
+                <w:szCs w:val="26"/>
+              </w:rPr>
+            </w:pPr>
+            <w:r>
+              <w:rPr>
+                <w:sz w:val="26"/>
+                <w:szCs w:val="26"/>
+              </w:rPr>
+              <w:t>CH034_3</w:t>
+            </w:r>
+          </w:p>
+          <w:p>
+            <w:pPr>
+              <w:spacing w:before="240"/>
+              <w:ind w:firstLine="704"/>
+              <w:rPr>
+                <w:sz w:val="26"/>
+                <w:szCs w:val="26"/>
                 <w:lang w:val="vi-VN"/>
               </w:rPr>
             </w:pPr>
@@ -10149,7 +10242,7 @@
                 <w:sz w:val="26"/>
                 <w:szCs w:val="26"/>
               </w:rPr>
-              <w:t>CH034_2</w:t>
+              <w:t>CH034_4</w:t>
             </w:r>
           </w:p>
           <w:p>
@@ -10168,6 +10261,7 @@
                 <w:sz w:val="26"/>
                 <w:szCs w:val="26"/>
               </w:rPr>
+              <w:lastRenderedPageBreak/>
               <w:t>………………………………………………………………………………………..</w:t>
             </w:r>
           </w:p>
@@ -10384,7 +10478,6 @@
                 <w:sz w:val="26"/>
                 <w:szCs w:val="26"/>
               </w:rPr>
-              <w:lastRenderedPageBreak/>
               <w:t>………………………………………………………………………………………..</w:t>
             </w:r>
           </w:p>
@@ -10457,7 +10550,6 @@
           <w:sz w:val="26"/>
           <w:szCs w:val="26"/>
         </w:rPr>
-        <w:lastRenderedPageBreak/>
         <w:t>DayOfWeek</w:t>
       </w:r>
       <w:r>
@@ -10659,7 +10751,7 @@
 </file>
 
 <file path=word/endnotes.xml><?xml version="1.0" encoding="utf-8"?>
-<w:endnotes xmlns:wpc="http://schemas.microsoft.com/office/word/2010/wordprocessingCanvas" xmlns:cx="http://schemas.microsoft.com/office/drawing/2014/chartex" xmlns:cx1="http://schemas.microsoft.com/office/drawing/2015/9/8/chartex" xmlns:cx2="http://schemas.microsoft.com/office/drawing/2015/10/21/chartex" xmlns:cx3="http://schemas.microsoft.com/office/drawing/2016/5/9/chartex" xmlns:cx4="http://schemas.microsoft.com/office/drawing/2016/5/10/chartex" xmlns:cx5="http://schemas.microsoft.com/office/drawing/2016/5/11/chartex" xmlns:cx6="http://schemas.microsoft.com/office/drawing/2016/5/12/chartex" xmlns:cx7="http://schemas.microsoft.com/office/drawing/2016/5/13/chartex" xmlns:cx8="http://schemas.microsoft.com/office/drawing/2016/5/14/chartex" xmlns:mc="http://schemas.openxmlformats.org/markup-compatibility/2006" xmlns:aink="http://schemas.microsoft.com/office/drawing/2016/ink" xmlns:am3d="http://schemas.microsoft.com/office/drawing/2017/model3d" xmlns:o="urn:schemas-microsoft-com:office:office" xmlns:r="http://schemas.openxmlformats.org/officeDocument/2006/relationships" xmlns:m="http://schemas.openxmlformats.org/officeDocument/2006/math" xmlns:v="urn:schemas-microsoft-com:vml" xmlns:wp14="http://schemas.microsoft.com/office/word/2010/wordprocessingDrawing" xmlns:wp="http://schemas.openxmlformats.org/drawingml/2006/wordprocessingDrawing" xmlns:w10="urn:schemas-microsoft-com:office:word" xmlns:w="http://schemas.openxmlformats.org/wordprocessingml/2006/main" xmlns:w14="http://schemas.microsoft.com/office/word/2010/wordml" xmlns:w15="http://schemas.microsoft.com/office/word/2012/wordml" xmlns:w16cex="http://schemas.microsoft.com/office/word/2018/wordml/cex" xmlns:w16cid="http://schemas.microsoft.com/office/word/2016/wordml/cid" xmlns:w16="http://schemas.microsoft.com/office/word/2018/wordml" xmlns:w16sdtdh="http://schemas.microsoft.com/office/word/2020/wordml/sdtdatahash" xmlns:w16se="http://schemas.microsoft.com/office/word/2015/wordml/symex" xmlns:wpg="http://schemas.microsoft.com/office/word/2010/wordprocessingGroup" xmlns:wpi="http://schemas.microsoft.com/office/word/2010/wordprocessingInk" xmlns:wne="http://schemas.microsoft.com/office/word/2006/wordml" xmlns:wps="http://schemas.microsoft.com/office/word/2010/wordprocessingShape" mc:Ignorable="w14 w15 w16se w16cid w16 w16cex w16sdtdh wp14">
+<w:endnotes xmlns:wpc="http://schemas.microsoft.com/office/word/2010/wordprocessingCanvas" xmlns:cx="http://schemas.microsoft.com/office/drawing/2014/chartex" xmlns:cx1="http://schemas.microsoft.com/office/drawing/2015/9/8/chartex" xmlns:cx2="http://schemas.microsoft.com/office/drawing/2015/10/21/chartex" xmlns:cx3="http://schemas.microsoft.com/office/drawing/2016/5/9/chartex" xmlns:cx4="http://schemas.microsoft.com/office/drawing/2016/5/10/chartex" xmlns:cx5="http://schemas.microsoft.com/office/drawing/2016/5/11/chartex" xmlns:cx6="http://schemas.microsoft.com/office/drawing/2016/5/12/chartex" xmlns:cx7="http://schemas.microsoft.com/office/drawing/2016/5/13/chartex" xmlns:cx8="http://schemas.microsoft.com/office/drawing/2016/5/14/chartex" xmlns:mc="http://schemas.openxmlformats.org/markup-compatibility/2006" xmlns:aink="http://schemas.microsoft.com/office/drawing/2016/ink" xmlns:am3d="http://schemas.microsoft.com/office/drawing/2017/model3d" xmlns:o="urn:schemas-microsoft-com:office:office" xmlns:oel="http://schemas.microsoft.com/office/2019/extlst" xmlns:r="http://schemas.openxmlformats.org/officeDocument/2006/relationships" xmlns:m="http://schemas.openxmlformats.org/officeDocument/2006/math" xmlns:v="urn:schemas-microsoft-com:vml" xmlns:wp14="http://schemas.microsoft.com/office/word/2010/wordprocessingDrawing" xmlns:wp="http://schemas.openxmlformats.org/drawingml/2006/wordprocessingDrawing" xmlns:w10="urn:schemas-microsoft-com:office:word" xmlns:w="http://schemas.openxmlformats.org/wordprocessingml/2006/main" xmlns:w14="http://schemas.microsoft.com/office/word/2010/wordml" xmlns:w15="http://schemas.microsoft.com/office/word/2012/wordml" xmlns:w16cex="http://schemas.microsoft.com/office/word/2018/wordml/cex" xmlns:w16cid="http://schemas.microsoft.com/office/word/2016/wordml/cid" xmlns:w16="http://schemas.microsoft.com/office/word/2018/wordml" xmlns:w16sdtdh="http://schemas.microsoft.com/office/word/2020/wordml/sdtdatahash" xmlns:w16se="http://schemas.microsoft.com/office/word/2015/wordml/symex" xmlns:wpg="http://schemas.microsoft.com/office/word/2010/wordprocessingGroup" xmlns:wpi="http://schemas.microsoft.com/office/word/2010/wordprocessingInk" xmlns:wne="http://schemas.microsoft.com/office/word/2006/wordml" xmlns:wps="http://schemas.microsoft.com/office/word/2010/wordprocessingShape" mc:Ignorable="w14 w15 w16se w16cid w16 w16cex w16sdtdh wp14">
   <w:endnote w:type="separator" w:id="-1">
     <w:p>
       <w:pPr>
@@ -10684,7 +10776,7 @@
 </file>
 
 <file path=word/footer1.xml><?xml version="1.0" encoding="utf-8"?>
-<w:ftr xmlns:wpc="http://schemas.microsoft.com/office/word/2010/wordprocessingCanvas" xmlns:cx="http://schemas.microsoft.com/office/drawing/2014/chartex" xmlns:cx1="http://schemas.microsoft.com/office/drawing/2015/9/8/chartex" xmlns:cx2="http://schemas.microsoft.com/office/drawing/2015/10/21/chartex" xmlns:cx3="http://schemas.microsoft.com/office/drawing/2016/5/9/chartex" xmlns:cx4="http://schemas.microsoft.com/office/drawing/2016/5/10/chartex" xmlns:cx5="http://schemas.microsoft.com/office/drawing/2016/5/11/chartex" xmlns:cx6="http://schemas.microsoft.com/office/drawing/2016/5/12/chartex" xmlns:cx7="http://schemas.microsoft.com/office/drawing/2016/5/13/chartex" xmlns:cx8="http://schemas.microsoft.com/office/drawing/2016/5/14/chartex" xmlns:mc="http://schemas.openxmlformats.org/markup-compatibility/2006" xmlns:aink="http://schemas.microsoft.com/office/drawing/2016/ink" xmlns:am3d="http://schemas.microsoft.com/office/drawing/2017/model3d" xmlns:o="urn:schemas-microsoft-com:office:office" xmlns:r="http://schemas.openxmlformats.org/officeDocument/2006/relationships" xmlns:m="http://schemas.openxmlformats.org/officeDocument/2006/math" xmlns:v="urn:schemas-microsoft-com:vml" xmlns:wp14="http://schemas.microsoft.com/office/word/2010/wordprocessingDrawing" xmlns:wp="http://schemas.openxmlformats.org/drawingml/2006/wordprocessingDrawing" xmlns:w10="urn:schemas-microsoft-com:office:word" xmlns:w="http://schemas.openxmlformats.org/wordprocessingml/2006/main" xmlns:w14="http://schemas.microsoft.com/office/word/2010/wordml" xmlns:w15="http://schemas.microsoft.com/office/word/2012/wordml" xmlns:w16cex="http://schemas.microsoft.com/office/word/2018/wordml/cex" xmlns:w16cid="http://schemas.microsoft.com/office/word/2016/wordml/cid" xmlns:w16="http://schemas.microsoft.com/office/word/2018/wordml" xmlns:w16sdtdh="http://schemas.microsoft.com/office/word/2020/wordml/sdtdatahash" xmlns:w16se="http://schemas.microsoft.com/office/word/2015/wordml/symex" xmlns:wpg="http://schemas.microsoft.com/office/word/2010/wordprocessingGroup" xmlns:wpi="http://schemas.microsoft.com/office/word/2010/wordprocessingInk" xmlns:wne="http://schemas.microsoft.com/office/word/2006/wordml" xmlns:wps="http://schemas.microsoft.com/office/word/2010/wordprocessingShape" mc:Ignorable="w14 w15 w16se w16cid w16 w16cex w16sdtdh wp14">
+<w:ftr xmlns:wpc="http://schemas.microsoft.com/office/word/2010/wordprocessingCanvas" xmlns:cx="http://schemas.microsoft.com/office/drawing/2014/chartex" xmlns:cx1="http://schemas.microsoft.com/office/drawing/2015/9/8/chartex" xmlns:cx2="http://schemas.microsoft.com/office/drawing/2015/10/21/chartex" xmlns:cx3="http://schemas.microsoft.com/office/drawing/2016/5/9/chartex" xmlns:cx4="http://schemas.microsoft.com/office/drawing/2016/5/10/chartex" xmlns:cx5="http://schemas.microsoft.com/office/drawing/2016/5/11/chartex" xmlns:cx6="http://schemas.microsoft.com/office/drawing/2016/5/12/chartex" xmlns:cx7="http://schemas.microsoft.com/office/drawing/2016/5/13/chartex" xmlns:cx8="http://schemas.microsoft.com/office/drawing/2016/5/14/chartex" xmlns:mc="http://schemas.openxmlformats.org/markup-compatibility/2006" xmlns:aink="http://schemas.microsoft.com/office/drawing/2016/ink" xmlns:am3d="http://schemas.microsoft.com/office/drawing/2017/model3d" xmlns:o="urn:schemas-microsoft-com:office:office" xmlns:oel="http://schemas.microsoft.com/office/2019/extlst" xmlns:r="http://schemas.openxmlformats.org/officeDocument/2006/relationships" xmlns:m="http://schemas.openxmlformats.org/officeDocument/2006/math" xmlns:v="urn:schemas-microsoft-com:vml" xmlns:wp14="http://schemas.microsoft.com/office/word/2010/wordprocessingDrawing" xmlns:wp="http://schemas.openxmlformats.org/drawingml/2006/wordprocessingDrawing" xmlns:w10="urn:schemas-microsoft-com:office:word" xmlns:w="http://schemas.openxmlformats.org/wordprocessingml/2006/main" xmlns:w14="http://schemas.microsoft.com/office/word/2010/wordml" xmlns:w15="http://schemas.microsoft.com/office/word/2012/wordml" xmlns:w16cex="http://schemas.microsoft.com/office/word/2018/wordml/cex" xmlns:w16cid="http://schemas.microsoft.com/office/word/2016/wordml/cid" xmlns:w16="http://schemas.microsoft.com/office/word/2018/wordml" xmlns:w16sdtdh="http://schemas.microsoft.com/office/word/2020/wordml/sdtdatahash" xmlns:w16se="http://schemas.microsoft.com/office/word/2015/wordml/symex" xmlns:wpg="http://schemas.microsoft.com/office/word/2010/wordprocessingGroup" xmlns:wpi="http://schemas.microsoft.com/office/word/2010/wordprocessingInk" xmlns:wne="http://schemas.microsoft.com/office/word/2006/wordml" xmlns:wps="http://schemas.microsoft.com/office/word/2010/wordprocessingShape" mc:Ignorable="w14 w15 w16se w16cid w16 w16cex w16sdtdh wp14">
   <w:p>
     <w:pPr>
       <w:pStyle w:val="Footer"/>
@@ -10746,7 +10838,7 @@
 </file>
 
 <file path=word/footnotes.xml><?xml version="1.0" encoding="utf-8"?>
-<w:footnotes xmlns:wpc="http://schemas.microsoft.com/office/word/2010/wordprocessingCanvas" xmlns:cx="http://schemas.microsoft.com/office/drawing/2014/chartex" xmlns:cx1="http://schemas.microsoft.com/office/drawing/2015/9/8/chartex" xmlns:cx2="http://schemas.microsoft.com/office/drawing/2015/10/21/chartex" xmlns:cx3="http://schemas.microsoft.com/office/drawing/2016/5/9/chartex" xmlns:cx4="http://schemas.microsoft.com/office/drawing/2016/5/10/chartex" xmlns:cx5="http://schemas.microsoft.com/office/drawing/2016/5/11/chartex" xmlns:cx6="http://schemas.microsoft.com/office/drawing/2016/5/12/chartex" xmlns:cx7="http://schemas.microsoft.com/office/drawing/2016/5/13/chartex" xmlns:cx8="http://schemas.microsoft.com/office/drawing/2016/5/14/chartex" xmlns:mc="http://schemas.openxmlformats.org/markup-compatibility/2006" xmlns:aink="http://schemas.microsoft.com/office/drawing/2016/ink" xmlns:am3d="http://schemas.microsoft.com/office/drawing/2017/model3d" xmlns:o="urn:schemas-microsoft-com:office:office" xmlns:r="http://schemas.openxmlformats.org/officeDocument/2006/relationships" xmlns:m="http://schemas.openxmlformats.org/officeDocument/2006/math" xmlns:v="urn:schemas-microsoft-com:vml" xmlns:wp14="http://schemas.microsoft.com/office/word/2010/wordprocessingDrawing" xmlns:wp="http://schemas.openxmlformats.org/drawingml/2006/wordprocessingDrawing" xmlns:w10="urn:schemas-microsoft-com:office:word" xmlns:w="http://schemas.openxmlformats.org/wordprocessingml/2006/main" xmlns:w14="http://schemas.microsoft.com/office/word/2010/wordml" xmlns:w15="http://schemas.microsoft.com/office/word/2012/wordml" xmlns:w16cex="http://schemas.microsoft.com/office/word/2018/wordml/cex" xmlns:w16cid="http://schemas.microsoft.com/office/word/2016/wordml/cid" xmlns:w16="http://schemas.microsoft.com/office/word/2018/wordml" xmlns:w16sdtdh="http://schemas.microsoft.com/office/word/2020/wordml/sdtdatahash" xmlns:w16se="http://schemas.microsoft.com/office/word/2015/wordml/symex" xmlns:wpg="http://schemas.microsoft.com/office/word/2010/wordprocessingGroup" xmlns:wpi="http://schemas.microsoft.com/office/word/2010/wordprocessingInk" xmlns:wne="http://schemas.microsoft.com/office/word/2006/wordml" xmlns:wps="http://schemas.microsoft.com/office/word/2010/wordprocessingShape" mc:Ignorable="w14 w15 w16se w16cid w16 w16cex w16sdtdh wp14">
+<w:footnotes xmlns:wpc="http://schemas.microsoft.com/office/word/2010/wordprocessingCanvas" xmlns:cx="http://schemas.microsoft.com/office/drawing/2014/chartex" xmlns:cx1="http://schemas.microsoft.com/office/drawing/2015/9/8/chartex" xmlns:cx2="http://schemas.microsoft.com/office/drawing/2015/10/21/chartex" xmlns:cx3="http://schemas.microsoft.com/office/drawing/2016/5/9/chartex" xmlns:cx4="http://schemas.microsoft.com/office/drawing/2016/5/10/chartex" xmlns:cx5="http://schemas.microsoft.com/office/drawing/2016/5/11/chartex" xmlns:cx6="http://schemas.microsoft.com/office/drawing/2016/5/12/chartex" xmlns:cx7="http://schemas.microsoft.com/office/drawing/2016/5/13/chartex" xmlns:cx8="http://schemas.microsoft.com/office/drawing/2016/5/14/chartex" xmlns:mc="http://schemas.openxmlformats.org/markup-compatibility/2006" xmlns:aink="http://schemas.microsoft.com/office/drawing/2016/ink" xmlns:am3d="http://schemas.microsoft.com/office/drawing/2017/model3d" xmlns:o="urn:schemas-microsoft-com:office:office" xmlns:oel="http://schemas.microsoft.com/office/2019/extlst" xmlns:r="http://schemas.openxmlformats.org/officeDocument/2006/relationships" xmlns:m="http://schemas.openxmlformats.org/officeDocument/2006/math" xmlns:v="urn:schemas-microsoft-com:vml" xmlns:wp14="http://schemas.microsoft.com/office/word/2010/wordprocessingDrawing" xmlns:wp="http://schemas.openxmlformats.org/drawingml/2006/wordprocessingDrawing" xmlns:w10="urn:schemas-microsoft-com:office:word" xmlns:w="http://schemas.openxmlformats.org/wordprocessingml/2006/main" xmlns:w14="http://schemas.microsoft.com/office/word/2010/wordml" xmlns:w15="http://schemas.microsoft.com/office/word/2012/wordml" xmlns:w16cex="http://schemas.microsoft.com/office/word/2018/wordml/cex" xmlns:w16cid="http://schemas.microsoft.com/office/word/2016/wordml/cid" xmlns:w16="http://schemas.microsoft.com/office/word/2018/wordml" xmlns:w16sdtdh="http://schemas.microsoft.com/office/word/2020/wordml/sdtdatahash" xmlns:w16se="http://schemas.microsoft.com/office/word/2015/wordml/symex" xmlns:wpg="http://schemas.microsoft.com/office/word/2010/wordprocessingGroup" xmlns:wpi="http://schemas.microsoft.com/office/word/2010/wordprocessingInk" xmlns:wne="http://schemas.microsoft.com/office/word/2006/wordml" xmlns:wps="http://schemas.microsoft.com/office/word/2010/wordprocessingShape" mc:Ignorable="w14 w15 w16se w16cid w16 w16cex w16sdtdh wp14">
   <w:footnote w:type="separator" w:id="-1">
     <w:p>
       <w:pPr>
@@ -10771,7 +10863,7 @@
 </file>
 
 <file path=word/numbering.xml><?xml version="1.0" encoding="utf-8"?>
-<w:numbering xmlns:wpc="http://schemas.microsoft.com/office/word/2010/wordprocessingCanvas" xmlns:cx="http://schemas.microsoft.com/office/drawing/2014/chartex" xmlns:cx1="http://schemas.microsoft.com/office/drawing/2015/9/8/chartex" xmlns:cx2="http://schemas.microsoft.com/office/drawing/2015/10/21/chartex" xmlns:cx3="http://schemas.microsoft.com/office/drawing/2016/5/9/chartex" xmlns:cx4="http://schemas.microsoft.com/office/drawing/2016/5/10/chartex" xmlns:cx5="http://schemas.microsoft.com/office/drawing/2016/5/11/chartex" xmlns:cx6="http://schemas.microsoft.com/office/drawing/2016/5/12/chartex" xmlns:cx7="http://schemas.microsoft.com/office/drawing/2016/5/13/chartex" xmlns:cx8="http://schemas.microsoft.com/office/drawing/2016/5/14/chartex" xmlns:mc="http://schemas.openxmlformats.org/markup-compatibility/2006" xmlns:aink="http://schemas.microsoft.com/office/drawing/2016/ink" xmlns:am3d="http://schemas.microsoft.com/office/drawing/2017/model3d" xmlns:o="urn:schemas-microsoft-com:office:office" xmlns:r="http://schemas.openxmlformats.org/officeDocument/2006/relationships" xmlns:m="http://schemas.openxmlformats.org/officeDocument/2006/math" xmlns:v="urn:schemas-microsoft-com:vml" xmlns:wp14="http://schemas.microsoft.com/office/word/2010/wordprocessingDrawing" xmlns:wp="http://schemas.openxmlformats.org/drawingml/2006/wordprocessingDrawing" xmlns:w10="urn:schemas-microsoft-com:office:word" xmlns:w="http://schemas.openxmlformats.org/wordprocessingml/2006/main" xmlns:w14="http://schemas.microsoft.com/office/word/2010/wordml" xmlns:w15="http://schemas.microsoft.com/office/word/2012/wordml" xmlns:w16cex="http://schemas.microsoft.com/office/word/2018/wordml/cex" xmlns:w16cid="http://schemas.microsoft.com/office/word/2016/wordml/cid" xmlns:w16="http://schemas.microsoft.com/office/word/2018/wordml" xmlns:w16sdtdh="http://schemas.microsoft.com/office/word/2020/wordml/sdtdatahash" xmlns:w16se="http://schemas.microsoft.com/office/word/2015/wordml/symex" xmlns:wpg="http://schemas.microsoft.com/office/word/2010/wordprocessingGroup" xmlns:wpi="http://schemas.microsoft.com/office/word/2010/wordprocessingInk" xmlns:wne="http://schemas.microsoft.com/office/word/2006/wordml" xmlns:wps="http://schemas.microsoft.com/office/word/2010/wordprocessingShape" mc:Ignorable="w14 w15 w16se w16cid w16 w16cex w16sdtdh wp14">
+<w:numbering xmlns:wpc="http://schemas.microsoft.com/office/word/2010/wordprocessingCanvas" xmlns:cx="http://schemas.microsoft.com/office/drawing/2014/chartex" xmlns:cx1="http://schemas.microsoft.com/office/drawing/2015/9/8/chartex" xmlns:cx2="http://schemas.microsoft.com/office/drawing/2015/10/21/chartex" xmlns:cx3="http://schemas.microsoft.com/office/drawing/2016/5/9/chartex" xmlns:cx4="http://schemas.microsoft.com/office/drawing/2016/5/10/chartex" xmlns:cx5="http://schemas.microsoft.com/office/drawing/2016/5/11/chartex" xmlns:cx6="http://schemas.microsoft.com/office/drawing/2016/5/12/chartex" xmlns:cx7="http://schemas.microsoft.com/office/drawing/2016/5/13/chartex" xmlns:cx8="http://schemas.microsoft.com/office/drawing/2016/5/14/chartex" xmlns:mc="http://schemas.openxmlformats.org/markup-compatibility/2006" xmlns:aink="http://schemas.microsoft.com/office/drawing/2016/ink" xmlns:am3d="http://schemas.microsoft.com/office/drawing/2017/model3d" xmlns:o="urn:schemas-microsoft-com:office:office" xmlns:oel="http://schemas.microsoft.com/office/2019/extlst" xmlns:r="http://schemas.openxmlformats.org/officeDocument/2006/relationships" xmlns:m="http://schemas.openxmlformats.org/officeDocument/2006/math" xmlns:v="urn:schemas-microsoft-com:vml" xmlns:wp14="http://schemas.microsoft.com/office/word/2010/wordprocessingDrawing" xmlns:wp="http://schemas.openxmlformats.org/drawingml/2006/wordprocessingDrawing" xmlns:w10="urn:schemas-microsoft-com:office:word" xmlns:w="http://schemas.openxmlformats.org/wordprocessingml/2006/main" xmlns:w14="http://schemas.microsoft.com/office/word/2010/wordml" xmlns:w15="http://schemas.microsoft.com/office/word/2012/wordml" xmlns:w16cex="http://schemas.microsoft.com/office/word/2018/wordml/cex" xmlns:w16cid="http://schemas.microsoft.com/office/word/2016/wordml/cid" xmlns:w16="http://schemas.microsoft.com/office/word/2018/wordml" xmlns:w16sdtdh="http://schemas.microsoft.com/office/word/2020/wordml/sdtdatahash" xmlns:w16se="http://schemas.microsoft.com/office/word/2015/wordml/symex" xmlns:wpg="http://schemas.microsoft.com/office/word/2010/wordprocessingGroup" xmlns:wpi="http://schemas.microsoft.com/office/word/2010/wordprocessingInk" xmlns:wne="http://schemas.microsoft.com/office/word/2006/wordml" xmlns:wps="http://schemas.microsoft.com/office/word/2010/wordprocessingShape" mc:Ignorable="w14 w15 w16se w16cid w16 w16cex w16sdtdh wp14">
   <w:abstractNum w:abstractNumId="0" w15:restartNumberingAfterBreak="0">
     <w:nsid w:val="001269E5"/>
     <w:multiLevelType w:val="multilevel"/>
@@ -12869,46 +12961,46 @@
       </w:pPr>
     </w:lvl>
   </w:abstractNum>
-  <w:num w:numId="1">
+  <w:num w:numId="1" w16cid:durableId="417289772">
     <w:abstractNumId w:val="14"/>
   </w:num>
-  <w:num w:numId="2">
+  <w:num w:numId="2" w16cid:durableId="1890678846">
     <w:abstractNumId w:val="14"/>
   </w:num>
-  <w:num w:numId="3">
+  <w:num w:numId="3" w16cid:durableId="11809012">
     <w:abstractNumId w:val="14"/>
   </w:num>
-  <w:num w:numId="4">
+  <w:num w:numId="4" w16cid:durableId="717163761">
     <w:abstractNumId w:val="0"/>
   </w:num>
-  <w:num w:numId="5">
+  <w:num w:numId="5" w16cid:durableId="2103455769">
     <w:abstractNumId w:val="9"/>
   </w:num>
-  <w:num w:numId="6">
+  <w:num w:numId="6" w16cid:durableId="1585533294">
     <w:abstractNumId w:val="3"/>
   </w:num>
-  <w:num w:numId="7">
+  <w:num w:numId="7" w16cid:durableId="1293561565">
     <w:abstractNumId w:val="5"/>
   </w:num>
-  <w:num w:numId="8">
+  <w:num w:numId="8" w16cid:durableId="2125685325">
     <w:abstractNumId w:val="7"/>
   </w:num>
-  <w:num w:numId="9">
+  <w:num w:numId="9" w16cid:durableId="1734307417">
     <w:abstractNumId w:val="8"/>
   </w:num>
-  <w:num w:numId="10">
+  <w:num w:numId="10" w16cid:durableId="1792019644">
     <w:abstractNumId w:val="1"/>
   </w:num>
-  <w:num w:numId="11">
+  <w:num w:numId="11" w16cid:durableId="643700423">
     <w:abstractNumId w:val="12"/>
   </w:num>
-  <w:num w:numId="12">
+  <w:num w:numId="12" w16cid:durableId="1817868962">
     <w:abstractNumId w:val="2"/>
   </w:num>
-  <w:num w:numId="13">
+  <w:num w:numId="13" w16cid:durableId="501504079">
     <w:abstractNumId w:val="15"/>
   </w:num>
-  <w:num w:numId="14">
+  <w:num w:numId="14" w16cid:durableId="124322487">
     <w:abstractNumId w:val="7"/>
     <w:lvlOverride w:ilvl="0">
       <w:startOverride w:val="6"/>
@@ -12938,7 +13030,7 @@
       <w:startOverride w:val="1"/>
     </w:lvlOverride>
   </w:num>
-  <w:num w:numId="15">
+  <w:num w:numId="15" w16cid:durableId="1922370859">
     <w:abstractNumId w:val="7"/>
     <w:lvlOverride w:ilvl="0">
       <w:startOverride w:val="6"/>
@@ -12968,7 +13060,7 @@
       <w:startOverride w:val="1"/>
     </w:lvlOverride>
   </w:num>
-  <w:num w:numId="16">
+  <w:num w:numId="16" w16cid:durableId="1089159570">
     <w:abstractNumId w:val="7"/>
     <w:lvlOverride w:ilvl="0">
       <w:startOverride w:val="6"/>
@@ -12998,7 +13090,7 @@
       <w:startOverride w:val="1"/>
     </w:lvlOverride>
   </w:num>
-  <w:num w:numId="17">
+  <w:num w:numId="17" w16cid:durableId="548876838">
     <w:abstractNumId w:val="7"/>
     <w:lvlOverride w:ilvl="0">
       <w:startOverride w:val="6"/>
@@ -13028,7 +13120,7 @@
       <w:startOverride w:val="1"/>
     </w:lvlOverride>
   </w:num>
-  <w:num w:numId="18">
+  <w:num w:numId="18" w16cid:durableId="1765690124">
     <w:abstractNumId w:val="7"/>
     <w:lvlOverride w:ilvl="0">
       <w:startOverride w:val="6"/>
@@ -13058,7 +13150,7 @@
       <w:startOverride w:val="1"/>
     </w:lvlOverride>
   </w:num>
-  <w:num w:numId="19">
+  <w:num w:numId="19" w16cid:durableId="891501837">
     <w:abstractNumId w:val="7"/>
     <w:lvlOverride w:ilvl="0">
       <w:startOverride w:val="6"/>
@@ -13088,7 +13180,7 @@
       <w:startOverride w:val="1"/>
     </w:lvlOverride>
   </w:num>
-  <w:num w:numId="20">
+  <w:num w:numId="20" w16cid:durableId="1823037426">
     <w:abstractNumId w:val="7"/>
     <w:lvlOverride w:ilvl="0">
       <w:startOverride w:val="8"/>
@@ -13118,10 +13210,10 @@
       <w:startOverride w:val="1"/>
     </w:lvlOverride>
   </w:num>
-  <w:num w:numId="21">
+  <w:num w:numId="21" w16cid:durableId="389959987">
     <w:abstractNumId w:val="4"/>
   </w:num>
-  <w:num w:numId="22">
+  <w:num w:numId="22" w16cid:durableId="1119184998">
     <w:abstractNumId w:val="7"/>
     <w:lvlOverride w:ilvl="0">
       <w:startOverride w:val="17"/>
@@ -13151,10 +13243,10 @@
       <w:startOverride w:val="1"/>
     </w:lvlOverride>
   </w:num>
-  <w:num w:numId="23">
+  <w:num w:numId="23" w16cid:durableId="1517160148">
     <w:abstractNumId w:val="7"/>
   </w:num>
-  <w:num w:numId="24">
+  <w:num w:numId="24" w16cid:durableId="2085106069">
     <w:abstractNumId w:val="7"/>
     <w:lvlOverride w:ilvl="0">
       <w:startOverride w:val="8"/>
@@ -13184,7 +13276,7 @@
       <w:startOverride w:val="1"/>
     </w:lvlOverride>
   </w:num>
-  <w:num w:numId="25">
+  <w:num w:numId="25" w16cid:durableId="1168710079">
     <w:abstractNumId w:val="15"/>
     <w:lvlOverride w:ilvl="0">
       <w:startOverride w:val="1"/>
@@ -13214,13 +13306,13 @@
       <w:startOverride w:val="1"/>
     </w:lvlOverride>
   </w:num>
-  <w:num w:numId="26">
+  <w:num w:numId="26" w16cid:durableId="516384394">
     <w:abstractNumId w:val="19"/>
   </w:num>
-  <w:num w:numId="27">
+  <w:num w:numId="27" w16cid:durableId="619844289">
     <w:abstractNumId w:val="10"/>
   </w:num>
-  <w:num w:numId="28">
+  <w:num w:numId="28" w16cid:durableId="1594628460">
     <w:abstractNumId w:val="7"/>
     <w:lvlOverride w:ilvl="0">
       <w:startOverride w:val="33"/>
@@ -13250,25 +13342,25 @@
       <w:startOverride w:val="1"/>
     </w:lvlOverride>
   </w:num>
-  <w:num w:numId="29">
+  <w:num w:numId="29" w16cid:durableId="1289818498">
     <w:abstractNumId w:val="17"/>
   </w:num>
-  <w:num w:numId="30">
+  <w:num w:numId="30" w16cid:durableId="1599943162">
     <w:abstractNumId w:val="20"/>
   </w:num>
-  <w:num w:numId="31">
+  <w:num w:numId="31" w16cid:durableId="352538862">
     <w:abstractNumId w:val="11"/>
   </w:num>
-  <w:num w:numId="32">
+  <w:num w:numId="32" w16cid:durableId="984703440">
     <w:abstractNumId w:val="13"/>
   </w:num>
-  <w:num w:numId="33">
+  <w:num w:numId="33" w16cid:durableId="1757551295">
     <w:abstractNumId w:val="6"/>
   </w:num>
-  <w:num w:numId="34">
+  <w:num w:numId="34" w16cid:durableId="550382564">
     <w:abstractNumId w:val="18"/>
   </w:num>
-  <w:num w:numId="35">
+  <w:num w:numId="35" w16cid:durableId="846870861">
     <w:abstractNumId w:val="16"/>
   </w:num>
 </w:numbering>
